--- a/docs/final_report/sdmay21-51_final_report.docx
+++ b/docs/final_report/sdmay21-51_final_report.docx
@@ -74,7 +74,7 @@
                                 <w:color w:val="000000"/>
                                 <w:sz w:val="28"/>
                               </w:rPr>
-                              <w:t>Design Document</w:t>
+                              <w:t>Final Report</w:t>
                             </w:r>
                           </w:p>
                         </w:txbxContent>
@@ -119,7 +119,7 @@
                           <w:color w:val="000000"/>
                           <w:sz w:val="28"/>
                         </w:rPr>
-                        <w:t>Design Document</w:t>
+                        <w:t>Final Report</w:t>
                       </w:r>
                     </w:p>
                   </w:txbxContent>
@@ -1345,19 +1345,8 @@
           <w:sz w:val="24"/>
           <w:szCs w:val="24"/>
         </w:rPr>
-        <w:t xml:space="preserve">Create/research algorithm for task </w:t>
-      </w:r>
-      <w:proofErr w:type="gramStart"/>
-      <w:r>
-        <w:rPr>
-          <w:rFonts w:ascii="Georgia" w:eastAsia="Georgia" w:hAnsi="Georgia" w:cs="Georgia"/>
-          <w:color w:val="000000"/>
-          <w:sz w:val="24"/>
-          <w:szCs w:val="24"/>
-        </w:rPr>
-        <w:t>management</w:t>
-      </w:r>
-      <w:proofErr w:type="gramEnd"/>
+        <w:t>Create/research algorithm for task management</w:t>
+      </w:r>
     </w:p>
     <w:p>
       <w:pPr>
@@ -1427,19 +1416,8 @@
           <w:sz w:val="24"/>
           <w:szCs w:val="24"/>
         </w:rPr>
-        <w:t xml:space="preserve">Create a database to store data for users and </w:t>
-      </w:r>
-      <w:proofErr w:type="gramStart"/>
-      <w:r>
-        <w:rPr>
-          <w:rFonts w:ascii="Georgia" w:eastAsia="Georgia" w:hAnsi="Georgia" w:cs="Georgia"/>
-          <w:color w:val="000000"/>
-          <w:sz w:val="24"/>
-          <w:szCs w:val="24"/>
-        </w:rPr>
-        <w:t>workers</w:t>
-      </w:r>
-      <w:proofErr w:type="gramEnd"/>
+        <w:t>Create a database to store data for users and workers</w:t>
+      </w:r>
     </w:p>
     <w:p>
       <w:pPr>
@@ -1469,19 +1447,8 @@
           <w:sz w:val="24"/>
           <w:szCs w:val="24"/>
         </w:rPr>
-        <w:t xml:space="preserve">Develop a web and mobile application to allow utilization of optimized </w:t>
-      </w:r>
-      <w:proofErr w:type="gramStart"/>
-      <w:r>
-        <w:rPr>
-          <w:rFonts w:ascii="Georgia" w:eastAsia="Georgia" w:hAnsi="Georgia" w:cs="Georgia"/>
-          <w:color w:val="000000"/>
-          <w:sz w:val="24"/>
-          <w:szCs w:val="24"/>
-        </w:rPr>
-        <w:t>algorithm</w:t>
-      </w:r>
-      <w:proofErr w:type="gramEnd"/>
+        <w:t>Develop a web and mobile application to allow utilization of optimized algorithm</w:t>
+      </w:r>
     </w:p>
     <w:p>
       <w:pPr>
@@ -1830,18 +1797,8 @@
           <w:sz w:val="30"/>
           <w:szCs w:val="30"/>
         </w:rPr>
-        <w:t xml:space="preserve">New Skills/Knowledge acquired that was not taught in </w:t>
-      </w:r>
-      <w:proofErr w:type="gramStart"/>
-      <w:r>
-        <w:rPr>
-          <w:color w:val="00A0B8"/>
-          <w:sz w:val="30"/>
-          <w:szCs w:val="30"/>
-        </w:rPr>
-        <w:t>courses</w:t>
-      </w:r>
-      <w:proofErr w:type="gramEnd"/>
+        <w:t>New Skills/Knowledge acquired that was not taught in courses</w:t>
+      </w:r>
     </w:p>
     <w:p>
       <w:pPr>
@@ -1873,29 +1830,7 @@
           <w:szCs w:val="22"/>
         </w:rPr>
         <w:br/>
-        <w:t xml:space="preserve">Iowa State curriculum </w:t>
-      </w:r>
-      <w:proofErr w:type="gramStart"/>
-      <w:r>
-        <w:rPr>
-          <w:rFonts w:ascii="Georgia" w:eastAsia="Georgia" w:hAnsi="Georgia" w:cs="Georgia"/>
-          <w:i/>
-          <w:color w:val="000000"/>
-          <w:sz w:val="22"/>
-          <w:szCs w:val="22"/>
-        </w:rPr>
-        <w:t>in order to</w:t>
-      </w:r>
-      <w:proofErr w:type="gramEnd"/>
-      <w:r>
-        <w:rPr>
-          <w:rFonts w:ascii="Georgia" w:eastAsia="Georgia" w:hAnsi="Georgia" w:cs="Georgia"/>
-          <w:i/>
-          <w:color w:val="000000"/>
-          <w:sz w:val="22"/>
-          <w:szCs w:val="22"/>
-        </w:rPr>
-        <w:t xml:space="preserve"> complete this project.</w:t>
+        <w:t>Iowa State curriculum in order to complete this project.</w:t>
       </w:r>
     </w:p>
     <w:p>
@@ -2129,11 +2064,12 @@
           <w:r>
             <w:fldChar w:fldCharType="separate"/>
           </w:r>
-          <w:hyperlink w:anchor="_Toc70268520" w:history="1">
+          <w:hyperlink w:anchor="_Toc70276858" w:history="1">
             <w:r>
               <w:rPr>
                 <w:rStyle w:val="Hyperlink"/>
                 <w:noProof/>
+                <w:color w:val="auto"/>
               </w:rPr>
               <w:t>1 Introduction</w:t>
             </w:r>
@@ -2141,6 +2077,7 @@
               <w:rPr>
                 <w:noProof/>
                 <w:webHidden/>
+                <w:color w:val="auto"/>
               </w:rPr>
               <w:tab/>
             </w:r>
@@ -2148,6 +2085,7 @@
               <w:rPr>
                 <w:noProof/>
                 <w:webHidden/>
+                <w:color w:val="auto"/>
               </w:rPr>
               <w:fldChar w:fldCharType="begin"/>
             </w:r>
@@ -2155,19 +2093,22 @@
               <w:rPr>
                 <w:noProof/>
                 <w:webHidden/>
-              </w:rPr>
-              <w:instrText xml:space="preserve"> PAGEREF _Toc70268520 \h </w:instrText>
-            </w:r>
-            <w:r>
-              <w:rPr>
-                <w:noProof/>
-                <w:webHidden/>
-              </w:rPr>
-            </w:r>
-            <w:r>
-              <w:rPr>
-                <w:noProof/>
-                <w:webHidden/>
+                <w:color w:val="auto"/>
+              </w:rPr>
+              <w:instrText xml:space="preserve"> PAGEREF _Toc70276858 \h </w:instrText>
+            </w:r>
+            <w:r>
+              <w:rPr>
+                <w:noProof/>
+                <w:webHidden/>
+                <w:color w:val="auto"/>
+              </w:rPr>
+            </w:r>
+            <w:r>
+              <w:rPr>
+                <w:noProof/>
+                <w:webHidden/>
+                <w:color w:val="auto"/>
               </w:rPr>
               <w:fldChar w:fldCharType="separate"/>
             </w:r>
@@ -2175,6 +2116,7 @@
               <w:rPr>
                 <w:noProof/>
                 <w:webHidden/>
+                <w:color w:val="auto"/>
               </w:rPr>
               <w:t>4</w:t>
             </w:r>
@@ -2182,6 +2124,7 @@
               <w:rPr>
                 <w:noProof/>
                 <w:webHidden/>
+                <w:color w:val="auto"/>
               </w:rPr>
               <w:fldChar w:fldCharType="end"/>
             </w:r>
@@ -2202,11 +2145,12 @@
               <w:szCs w:val="22"/>
             </w:rPr>
           </w:pPr>
-          <w:hyperlink w:anchor="_Toc70268521" w:history="1">
+          <w:hyperlink w:anchor="_Toc70276859" w:history="1">
             <w:r>
               <w:rPr>
                 <w:rStyle w:val="Hyperlink"/>
                 <w:noProof/>
+                <w:color w:val="auto"/>
               </w:rPr>
               <w:t>1.1</w:t>
             </w:r>
@@ -2224,6 +2168,7 @@
               <w:rPr>
                 <w:rStyle w:val="Hyperlink"/>
                 <w:noProof/>
+                <w:color w:val="auto"/>
               </w:rPr>
               <w:t>Acknowledgement</w:t>
             </w:r>
@@ -2231,6 +2176,7 @@
               <w:rPr>
                 <w:noProof/>
                 <w:webHidden/>
+                <w:color w:val="auto"/>
               </w:rPr>
               <w:tab/>
             </w:r>
@@ -2238,6 +2184,7 @@
               <w:rPr>
                 <w:noProof/>
                 <w:webHidden/>
+                <w:color w:val="auto"/>
               </w:rPr>
               <w:fldChar w:fldCharType="begin"/>
             </w:r>
@@ -2245,19 +2192,22 @@
               <w:rPr>
                 <w:noProof/>
                 <w:webHidden/>
-              </w:rPr>
-              <w:instrText xml:space="preserve"> PAGEREF _Toc70268521 \h </w:instrText>
-            </w:r>
-            <w:r>
-              <w:rPr>
-                <w:noProof/>
-                <w:webHidden/>
-              </w:rPr>
-            </w:r>
-            <w:r>
-              <w:rPr>
-                <w:noProof/>
-                <w:webHidden/>
+                <w:color w:val="auto"/>
+              </w:rPr>
+              <w:instrText xml:space="preserve"> PAGEREF _Toc70276859 \h </w:instrText>
+            </w:r>
+            <w:r>
+              <w:rPr>
+                <w:noProof/>
+                <w:webHidden/>
+                <w:color w:val="auto"/>
+              </w:rPr>
+            </w:r>
+            <w:r>
+              <w:rPr>
+                <w:noProof/>
+                <w:webHidden/>
+                <w:color w:val="auto"/>
               </w:rPr>
               <w:fldChar w:fldCharType="separate"/>
             </w:r>
@@ -2265,6 +2215,7 @@
               <w:rPr>
                 <w:noProof/>
                 <w:webHidden/>
+                <w:color w:val="auto"/>
               </w:rPr>
               <w:t>4</w:t>
             </w:r>
@@ -2272,6 +2223,7 @@
               <w:rPr>
                 <w:noProof/>
                 <w:webHidden/>
+                <w:color w:val="auto"/>
               </w:rPr>
               <w:fldChar w:fldCharType="end"/>
             </w:r>
@@ -2292,11 +2244,12 @@
               <w:szCs w:val="22"/>
             </w:rPr>
           </w:pPr>
-          <w:hyperlink w:anchor="_Toc70268522" w:history="1">
+          <w:hyperlink w:anchor="_Toc70276860" w:history="1">
             <w:r>
               <w:rPr>
                 <w:rStyle w:val="Hyperlink"/>
                 <w:noProof/>
+                <w:color w:val="auto"/>
               </w:rPr>
               <w:t>1.2</w:t>
             </w:r>
@@ -2314,6 +2267,7 @@
               <w:rPr>
                 <w:rStyle w:val="Hyperlink"/>
                 <w:noProof/>
+                <w:color w:val="auto"/>
               </w:rPr>
               <w:t>Problem and Project Statement</w:t>
             </w:r>
@@ -2321,6 +2275,7 @@
               <w:rPr>
                 <w:noProof/>
                 <w:webHidden/>
+                <w:color w:val="auto"/>
               </w:rPr>
               <w:tab/>
             </w:r>
@@ -2328,6 +2283,7 @@
               <w:rPr>
                 <w:noProof/>
                 <w:webHidden/>
+                <w:color w:val="auto"/>
               </w:rPr>
               <w:fldChar w:fldCharType="begin"/>
             </w:r>
@@ -2335,19 +2291,22 @@
               <w:rPr>
                 <w:noProof/>
                 <w:webHidden/>
-              </w:rPr>
-              <w:instrText xml:space="preserve"> PAGEREF _Toc70268522 \h </w:instrText>
-            </w:r>
-            <w:r>
-              <w:rPr>
-                <w:noProof/>
-                <w:webHidden/>
-              </w:rPr>
-            </w:r>
-            <w:r>
-              <w:rPr>
-                <w:noProof/>
-                <w:webHidden/>
+                <w:color w:val="auto"/>
+              </w:rPr>
+              <w:instrText xml:space="preserve"> PAGEREF _Toc70276860 \h </w:instrText>
+            </w:r>
+            <w:r>
+              <w:rPr>
+                <w:noProof/>
+                <w:webHidden/>
+                <w:color w:val="auto"/>
+              </w:rPr>
+            </w:r>
+            <w:r>
+              <w:rPr>
+                <w:noProof/>
+                <w:webHidden/>
+                <w:color w:val="auto"/>
               </w:rPr>
               <w:fldChar w:fldCharType="separate"/>
             </w:r>
@@ -2355,6 +2314,7 @@
               <w:rPr>
                 <w:noProof/>
                 <w:webHidden/>
+                <w:color w:val="auto"/>
               </w:rPr>
               <w:t>4</w:t>
             </w:r>
@@ -2362,6 +2322,7 @@
               <w:rPr>
                 <w:noProof/>
                 <w:webHidden/>
+                <w:color w:val="auto"/>
               </w:rPr>
               <w:fldChar w:fldCharType="end"/>
             </w:r>
@@ -2382,11 +2343,12 @@
               <w:szCs w:val="22"/>
             </w:rPr>
           </w:pPr>
-          <w:hyperlink w:anchor="_Toc70268523" w:history="1">
+          <w:hyperlink w:anchor="_Toc70276861" w:history="1">
             <w:r>
               <w:rPr>
                 <w:rStyle w:val="Hyperlink"/>
                 <w:noProof/>
+                <w:color w:val="auto"/>
               </w:rPr>
               <w:t>1.3</w:t>
             </w:r>
@@ -2404,6 +2366,7 @@
               <w:rPr>
                 <w:rStyle w:val="Hyperlink"/>
                 <w:noProof/>
+                <w:color w:val="auto"/>
               </w:rPr>
               <w:t>Operational Environment</w:t>
             </w:r>
@@ -2411,6 +2374,7 @@
               <w:rPr>
                 <w:noProof/>
                 <w:webHidden/>
+                <w:color w:val="auto"/>
               </w:rPr>
               <w:tab/>
             </w:r>
@@ -2418,6 +2382,7 @@
               <w:rPr>
                 <w:noProof/>
                 <w:webHidden/>
+                <w:color w:val="auto"/>
               </w:rPr>
               <w:fldChar w:fldCharType="begin"/>
             </w:r>
@@ -2425,19 +2390,22 @@
               <w:rPr>
                 <w:noProof/>
                 <w:webHidden/>
-              </w:rPr>
-              <w:instrText xml:space="preserve"> PAGEREF _Toc70268523 \h </w:instrText>
-            </w:r>
-            <w:r>
-              <w:rPr>
-                <w:noProof/>
-                <w:webHidden/>
-              </w:rPr>
-            </w:r>
-            <w:r>
-              <w:rPr>
-                <w:noProof/>
-                <w:webHidden/>
+                <w:color w:val="auto"/>
+              </w:rPr>
+              <w:instrText xml:space="preserve"> PAGEREF _Toc70276861 \h </w:instrText>
+            </w:r>
+            <w:r>
+              <w:rPr>
+                <w:noProof/>
+                <w:webHidden/>
+                <w:color w:val="auto"/>
+              </w:rPr>
+            </w:r>
+            <w:r>
+              <w:rPr>
+                <w:noProof/>
+                <w:webHidden/>
+                <w:color w:val="auto"/>
               </w:rPr>
               <w:fldChar w:fldCharType="separate"/>
             </w:r>
@@ -2445,6 +2413,7 @@
               <w:rPr>
                 <w:noProof/>
                 <w:webHidden/>
+                <w:color w:val="auto"/>
               </w:rPr>
               <w:t>4</w:t>
             </w:r>
@@ -2452,6 +2421,7 @@
               <w:rPr>
                 <w:noProof/>
                 <w:webHidden/>
+                <w:color w:val="auto"/>
               </w:rPr>
               <w:fldChar w:fldCharType="end"/>
             </w:r>
@@ -2472,11 +2442,12 @@
               <w:szCs w:val="22"/>
             </w:rPr>
           </w:pPr>
-          <w:hyperlink w:anchor="_Toc70268524" w:history="1">
+          <w:hyperlink w:anchor="_Toc70276862" w:history="1">
             <w:r>
               <w:rPr>
                 <w:rStyle w:val="Hyperlink"/>
                 <w:noProof/>
+                <w:color w:val="auto"/>
               </w:rPr>
               <w:t>1.4</w:t>
             </w:r>
@@ -2494,6 +2465,7 @@
               <w:rPr>
                 <w:rStyle w:val="Hyperlink"/>
                 <w:noProof/>
+                <w:color w:val="auto"/>
               </w:rPr>
               <w:t>Requirements</w:t>
             </w:r>
@@ -2501,6 +2473,7 @@
               <w:rPr>
                 <w:noProof/>
                 <w:webHidden/>
+                <w:color w:val="auto"/>
               </w:rPr>
               <w:tab/>
             </w:r>
@@ -2508,6 +2481,7 @@
               <w:rPr>
                 <w:noProof/>
                 <w:webHidden/>
+                <w:color w:val="auto"/>
               </w:rPr>
               <w:fldChar w:fldCharType="begin"/>
             </w:r>
@@ -2515,19 +2489,22 @@
               <w:rPr>
                 <w:noProof/>
                 <w:webHidden/>
-              </w:rPr>
-              <w:instrText xml:space="preserve"> PAGEREF _Toc70268524 \h </w:instrText>
-            </w:r>
-            <w:r>
-              <w:rPr>
-                <w:noProof/>
-                <w:webHidden/>
-              </w:rPr>
-            </w:r>
-            <w:r>
-              <w:rPr>
-                <w:noProof/>
-                <w:webHidden/>
+                <w:color w:val="auto"/>
+              </w:rPr>
+              <w:instrText xml:space="preserve"> PAGEREF _Toc70276862 \h </w:instrText>
+            </w:r>
+            <w:r>
+              <w:rPr>
+                <w:noProof/>
+                <w:webHidden/>
+                <w:color w:val="auto"/>
+              </w:rPr>
+            </w:r>
+            <w:r>
+              <w:rPr>
+                <w:noProof/>
+                <w:webHidden/>
+                <w:color w:val="auto"/>
               </w:rPr>
               <w:fldChar w:fldCharType="separate"/>
             </w:r>
@@ -2535,6 +2512,7 @@
               <w:rPr>
                 <w:noProof/>
                 <w:webHidden/>
+                <w:color w:val="auto"/>
               </w:rPr>
               <w:t>4</w:t>
             </w:r>
@@ -2542,6 +2520,7 @@
               <w:rPr>
                 <w:noProof/>
                 <w:webHidden/>
+                <w:color w:val="auto"/>
               </w:rPr>
               <w:fldChar w:fldCharType="end"/>
             </w:r>
@@ -2562,11 +2541,12 @@
               <w:szCs w:val="22"/>
             </w:rPr>
           </w:pPr>
-          <w:hyperlink w:anchor="_Toc70268525" w:history="1">
+          <w:hyperlink w:anchor="_Toc70276863" w:history="1">
             <w:r>
               <w:rPr>
                 <w:rStyle w:val="Hyperlink"/>
                 <w:noProof/>
+                <w:color w:val="auto"/>
               </w:rPr>
               <w:t>1.5</w:t>
             </w:r>
@@ -2584,6 +2564,7 @@
               <w:rPr>
                 <w:rStyle w:val="Hyperlink"/>
                 <w:noProof/>
+                <w:color w:val="auto"/>
               </w:rPr>
               <w:t>Intended Users and Uses</w:t>
             </w:r>
@@ -2591,6 +2572,7 @@
               <w:rPr>
                 <w:noProof/>
                 <w:webHidden/>
+                <w:color w:val="auto"/>
               </w:rPr>
               <w:tab/>
             </w:r>
@@ -2598,6 +2580,7 @@
               <w:rPr>
                 <w:noProof/>
                 <w:webHidden/>
+                <w:color w:val="auto"/>
               </w:rPr>
               <w:fldChar w:fldCharType="begin"/>
             </w:r>
@@ -2605,19 +2588,22 @@
               <w:rPr>
                 <w:noProof/>
                 <w:webHidden/>
-              </w:rPr>
-              <w:instrText xml:space="preserve"> PAGEREF _Toc70268525 \h </w:instrText>
-            </w:r>
-            <w:r>
-              <w:rPr>
-                <w:noProof/>
-                <w:webHidden/>
-              </w:rPr>
-            </w:r>
-            <w:r>
-              <w:rPr>
-                <w:noProof/>
-                <w:webHidden/>
+                <w:color w:val="auto"/>
+              </w:rPr>
+              <w:instrText xml:space="preserve"> PAGEREF _Toc70276863 \h </w:instrText>
+            </w:r>
+            <w:r>
+              <w:rPr>
+                <w:noProof/>
+                <w:webHidden/>
+                <w:color w:val="auto"/>
+              </w:rPr>
+            </w:r>
+            <w:r>
+              <w:rPr>
+                <w:noProof/>
+                <w:webHidden/>
+                <w:color w:val="auto"/>
               </w:rPr>
               <w:fldChar w:fldCharType="separate"/>
             </w:r>
@@ -2625,6 +2611,7 @@
               <w:rPr>
                 <w:noProof/>
                 <w:webHidden/>
+                <w:color w:val="auto"/>
               </w:rPr>
               <w:t>5</w:t>
             </w:r>
@@ -2632,6 +2619,7 @@
               <w:rPr>
                 <w:noProof/>
                 <w:webHidden/>
+                <w:color w:val="auto"/>
               </w:rPr>
               <w:fldChar w:fldCharType="end"/>
             </w:r>
@@ -2652,11 +2640,12 @@
               <w:szCs w:val="22"/>
             </w:rPr>
           </w:pPr>
-          <w:hyperlink w:anchor="_Toc70268526" w:history="1">
+          <w:hyperlink w:anchor="_Toc70276864" w:history="1">
             <w:r>
               <w:rPr>
                 <w:rStyle w:val="Hyperlink"/>
                 <w:noProof/>
+                <w:color w:val="auto"/>
               </w:rPr>
               <w:t>1.6</w:t>
             </w:r>
@@ -2674,6 +2663,7 @@
               <w:rPr>
                 <w:rStyle w:val="Hyperlink"/>
                 <w:noProof/>
+                <w:color w:val="auto"/>
               </w:rPr>
               <w:t>Assumptions and Limitations</w:t>
             </w:r>
@@ -2681,6 +2671,7 @@
               <w:rPr>
                 <w:noProof/>
                 <w:webHidden/>
+                <w:color w:val="auto"/>
               </w:rPr>
               <w:tab/>
             </w:r>
@@ -2688,6 +2679,7 @@
               <w:rPr>
                 <w:noProof/>
                 <w:webHidden/>
+                <w:color w:val="auto"/>
               </w:rPr>
               <w:fldChar w:fldCharType="begin"/>
             </w:r>
@@ -2695,19 +2687,22 @@
               <w:rPr>
                 <w:noProof/>
                 <w:webHidden/>
-              </w:rPr>
-              <w:instrText xml:space="preserve"> PAGEREF _Toc70268526 \h </w:instrText>
-            </w:r>
-            <w:r>
-              <w:rPr>
-                <w:noProof/>
-                <w:webHidden/>
-              </w:rPr>
-            </w:r>
-            <w:r>
-              <w:rPr>
-                <w:noProof/>
-                <w:webHidden/>
+                <w:color w:val="auto"/>
+              </w:rPr>
+              <w:instrText xml:space="preserve"> PAGEREF _Toc70276864 \h </w:instrText>
+            </w:r>
+            <w:r>
+              <w:rPr>
+                <w:noProof/>
+                <w:webHidden/>
+                <w:color w:val="auto"/>
+              </w:rPr>
+            </w:r>
+            <w:r>
+              <w:rPr>
+                <w:noProof/>
+                <w:webHidden/>
+                <w:color w:val="auto"/>
               </w:rPr>
               <w:fldChar w:fldCharType="separate"/>
             </w:r>
@@ -2715,6 +2710,7 @@
               <w:rPr>
                 <w:noProof/>
                 <w:webHidden/>
+                <w:color w:val="auto"/>
               </w:rPr>
               <w:t>6</w:t>
             </w:r>
@@ -2722,6 +2718,7 @@
               <w:rPr>
                 <w:noProof/>
                 <w:webHidden/>
+                <w:color w:val="auto"/>
               </w:rPr>
               <w:fldChar w:fldCharType="end"/>
             </w:r>
@@ -2742,11 +2739,12 @@
               <w:szCs w:val="22"/>
             </w:rPr>
           </w:pPr>
-          <w:hyperlink w:anchor="_Toc70268527" w:history="1">
+          <w:hyperlink w:anchor="_Toc70276865" w:history="1">
             <w:r>
               <w:rPr>
                 <w:rStyle w:val="Hyperlink"/>
                 <w:noProof/>
+                <w:color w:val="auto"/>
               </w:rPr>
               <w:t>1.7</w:t>
             </w:r>
@@ -2764,6 +2762,7 @@
               <w:rPr>
                 <w:rStyle w:val="Hyperlink"/>
                 <w:noProof/>
+                <w:color w:val="auto"/>
               </w:rPr>
               <w:t>Expected End Product and Deliverables</w:t>
             </w:r>
@@ -2771,6 +2770,7 @@
               <w:rPr>
                 <w:noProof/>
                 <w:webHidden/>
+                <w:color w:val="auto"/>
               </w:rPr>
               <w:tab/>
             </w:r>
@@ -2778,6 +2778,7 @@
               <w:rPr>
                 <w:noProof/>
                 <w:webHidden/>
+                <w:color w:val="auto"/>
               </w:rPr>
               <w:fldChar w:fldCharType="begin"/>
             </w:r>
@@ -2785,19 +2786,22 @@
               <w:rPr>
                 <w:noProof/>
                 <w:webHidden/>
-              </w:rPr>
-              <w:instrText xml:space="preserve"> PAGEREF _Toc70268527 \h </w:instrText>
-            </w:r>
-            <w:r>
-              <w:rPr>
-                <w:noProof/>
-                <w:webHidden/>
-              </w:rPr>
-            </w:r>
-            <w:r>
-              <w:rPr>
-                <w:noProof/>
-                <w:webHidden/>
+                <w:color w:val="auto"/>
+              </w:rPr>
+              <w:instrText xml:space="preserve"> PAGEREF _Toc70276865 \h </w:instrText>
+            </w:r>
+            <w:r>
+              <w:rPr>
+                <w:noProof/>
+                <w:webHidden/>
+                <w:color w:val="auto"/>
+              </w:rPr>
+            </w:r>
+            <w:r>
+              <w:rPr>
+                <w:noProof/>
+                <w:webHidden/>
+                <w:color w:val="auto"/>
               </w:rPr>
               <w:fldChar w:fldCharType="separate"/>
             </w:r>
@@ -2805,6 +2809,7 @@
               <w:rPr>
                 <w:noProof/>
                 <w:webHidden/>
+                <w:color w:val="auto"/>
               </w:rPr>
               <w:t>6</w:t>
             </w:r>
@@ -2812,6 +2817,7 @@
               <w:rPr>
                 <w:noProof/>
                 <w:webHidden/>
+                <w:color w:val="auto"/>
               </w:rPr>
               <w:fldChar w:fldCharType="end"/>
             </w:r>
@@ -2832,11 +2838,12 @@
               <w:szCs w:val="22"/>
             </w:rPr>
           </w:pPr>
-          <w:hyperlink w:anchor="_Toc70268528" w:history="1">
+          <w:hyperlink w:anchor="_Toc70276866" w:history="1">
             <w:r>
               <w:rPr>
                 <w:rStyle w:val="Hyperlink"/>
                 <w:noProof/>
+                <w:color w:val="auto"/>
               </w:rPr>
               <w:t>2</w:t>
             </w:r>
@@ -2854,6 +2861,7 @@
               <w:rPr>
                 <w:rStyle w:val="Hyperlink"/>
                 <w:noProof/>
+                <w:color w:val="auto"/>
               </w:rPr>
               <w:t>Project Plan</w:t>
             </w:r>
@@ -2861,6 +2869,7 @@
               <w:rPr>
                 <w:noProof/>
                 <w:webHidden/>
+                <w:color w:val="auto"/>
               </w:rPr>
               <w:tab/>
             </w:r>
@@ -2868,6 +2877,7 @@
               <w:rPr>
                 <w:noProof/>
                 <w:webHidden/>
+                <w:color w:val="auto"/>
               </w:rPr>
               <w:fldChar w:fldCharType="begin"/>
             </w:r>
@@ -2875,19 +2885,22 @@
               <w:rPr>
                 <w:noProof/>
                 <w:webHidden/>
-              </w:rPr>
-              <w:instrText xml:space="preserve"> PAGEREF _Toc70268528 \h </w:instrText>
-            </w:r>
-            <w:r>
-              <w:rPr>
-                <w:noProof/>
-                <w:webHidden/>
-              </w:rPr>
-            </w:r>
-            <w:r>
-              <w:rPr>
-                <w:noProof/>
-                <w:webHidden/>
+                <w:color w:val="auto"/>
+              </w:rPr>
+              <w:instrText xml:space="preserve"> PAGEREF _Toc70276866 \h </w:instrText>
+            </w:r>
+            <w:r>
+              <w:rPr>
+                <w:noProof/>
+                <w:webHidden/>
+                <w:color w:val="auto"/>
+              </w:rPr>
+            </w:r>
+            <w:r>
+              <w:rPr>
+                <w:noProof/>
+                <w:webHidden/>
+                <w:color w:val="auto"/>
               </w:rPr>
               <w:fldChar w:fldCharType="separate"/>
             </w:r>
@@ -2895,6 +2908,7 @@
               <w:rPr>
                 <w:noProof/>
                 <w:webHidden/>
+                <w:color w:val="auto"/>
               </w:rPr>
               <w:t>6</w:t>
             </w:r>
@@ -2902,6 +2916,7 @@
               <w:rPr>
                 <w:noProof/>
                 <w:webHidden/>
+                <w:color w:val="auto"/>
               </w:rPr>
               <w:fldChar w:fldCharType="end"/>
             </w:r>
@@ -2921,11 +2936,12 @@
               <w:szCs w:val="22"/>
             </w:rPr>
           </w:pPr>
-          <w:hyperlink w:anchor="_Toc70268529" w:history="1">
+          <w:hyperlink w:anchor="_Toc70276867" w:history="1">
             <w:r>
               <w:rPr>
                 <w:rStyle w:val="Hyperlink"/>
                 <w:noProof/>
+                <w:color w:val="auto"/>
               </w:rPr>
               <w:t>2.1 Task Decomposition</w:t>
             </w:r>
@@ -2933,6 +2949,7 @@
               <w:rPr>
                 <w:noProof/>
                 <w:webHidden/>
+                <w:color w:val="auto"/>
               </w:rPr>
               <w:tab/>
             </w:r>
@@ -2940,6 +2957,7 @@
               <w:rPr>
                 <w:noProof/>
                 <w:webHidden/>
+                <w:color w:val="auto"/>
               </w:rPr>
               <w:fldChar w:fldCharType="begin"/>
             </w:r>
@@ -2947,19 +2965,22 @@
               <w:rPr>
                 <w:noProof/>
                 <w:webHidden/>
-              </w:rPr>
-              <w:instrText xml:space="preserve"> PAGEREF _Toc70268529 \h </w:instrText>
-            </w:r>
-            <w:r>
-              <w:rPr>
-                <w:noProof/>
-                <w:webHidden/>
-              </w:rPr>
-            </w:r>
-            <w:r>
-              <w:rPr>
-                <w:noProof/>
-                <w:webHidden/>
+                <w:color w:val="auto"/>
+              </w:rPr>
+              <w:instrText xml:space="preserve"> PAGEREF _Toc70276867 \h </w:instrText>
+            </w:r>
+            <w:r>
+              <w:rPr>
+                <w:noProof/>
+                <w:webHidden/>
+                <w:color w:val="auto"/>
+              </w:rPr>
+            </w:r>
+            <w:r>
+              <w:rPr>
+                <w:noProof/>
+                <w:webHidden/>
+                <w:color w:val="auto"/>
               </w:rPr>
               <w:fldChar w:fldCharType="separate"/>
             </w:r>
@@ -2967,6 +2988,7 @@
               <w:rPr>
                 <w:noProof/>
                 <w:webHidden/>
+                <w:color w:val="auto"/>
               </w:rPr>
               <w:t>6</w:t>
             </w:r>
@@ -2974,6 +2996,7 @@
               <w:rPr>
                 <w:noProof/>
                 <w:webHidden/>
+                <w:color w:val="auto"/>
               </w:rPr>
               <w:fldChar w:fldCharType="end"/>
             </w:r>
@@ -2993,11 +3016,12 @@
               <w:szCs w:val="22"/>
             </w:rPr>
           </w:pPr>
-          <w:hyperlink w:anchor="_Toc70268530" w:history="1">
+          <w:hyperlink w:anchor="_Toc70276868" w:history="1">
             <w:r>
               <w:rPr>
                 <w:rStyle w:val="Hyperlink"/>
                 <w:noProof/>
+                <w:color w:val="auto"/>
               </w:rPr>
               <w:t>2.2 Risks And Risk Management/Mitigation</w:t>
             </w:r>
@@ -3005,6 +3029,7 @@
               <w:rPr>
                 <w:noProof/>
                 <w:webHidden/>
+                <w:color w:val="auto"/>
               </w:rPr>
               <w:tab/>
             </w:r>
@@ -3012,6 +3037,7 @@
               <w:rPr>
                 <w:noProof/>
                 <w:webHidden/>
+                <w:color w:val="auto"/>
               </w:rPr>
               <w:fldChar w:fldCharType="begin"/>
             </w:r>
@@ -3019,19 +3045,22 @@
               <w:rPr>
                 <w:noProof/>
                 <w:webHidden/>
-              </w:rPr>
-              <w:instrText xml:space="preserve"> PAGEREF _Toc70268530 \h </w:instrText>
-            </w:r>
-            <w:r>
-              <w:rPr>
-                <w:noProof/>
-                <w:webHidden/>
-              </w:rPr>
-            </w:r>
-            <w:r>
-              <w:rPr>
-                <w:noProof/>
-                <w:webHidden/>
+                <w:color w:val="auto"/>
+              </w:rPr>
+              <w:instrText xml:space="preserve"> PAGEREF _Toc70276868 \h </w:instrText>
+            </w:r>
+            <w:r>
+              <w:rPr>
+                <w:noProof/>
+                <w:webHidden/>
+                <w:color w:val="auto"/>
+              </w:rPr>
+            </w:r>
+            <w:r>
+              <w:rPr>
+                <w:noProof/>
+                <w:webHidden/>
+                <w:color w:val="auto"/>
               </w:rPr>
               <w:fldChar w:fldCharType="separate"/>
             </w:r>
@@ -3039,6 +3068,7 @@
               <w:rPr>
                 <w:noProof/>
                 <w:webHidden/>
+                <w:color w:val="auto"/>
               </w:rPr>
               <w:t>8</w:t>
             </w:r>
@@ -3046,6 +3076,7 @@
               <w:rPr>
                 <w:noProof/>
                 <w:webHidden/>
+                <w:color w:val="auto"/>
               </w:rPr>
               <w:fldChar w:fldCharType="end"/>
             </w:r>
@@ -3065,11 +3096,12 @@
               <w:szCs w:val="22"/>
             </w:rPr>
           </w:pPr>
-          <w:hyperlink w:anchor="_Toc70268531" w:history="1">
+          <w:hyperlink w:anchor="_Toc70276869" w:history="1">
             <w:r>
               <w:rPr>
                 <w:rStyle w:val="Hyperlink"/>
                 <w:noProof/>
+                <w:color w:val="auto"/>
               </w:rPr>
               <w:t>2.3 Project Proposed Milestones, Metrics, and Evaluation Criteria</w:t>
             </w:r>
@@ -3077,6 +3109,7 @@
               <w:rPr>
                 <w:noProof/>
                 <w:webHidden/>
+                <w:color w:val="auto"/>
               </w:rPr>
               <w:tab/>
             </w:r>
@@ -3084,6 +3117,7 @@
               <w:rPr>
                 <w:noProof/>
                 <w:webHidden/>
+                <w:color w:val="auto"/>
               </w:rPr>
               <w:fldChar w:fldCharType="begin"/>
             </w:r>
@@ -3091,19 +3125,22 @@
               <w:rPr>
                 <w:noProof/>
                 <w:webHidden/>
-              </w:rPr>
-              <w:instrText xml:space="preserve"> PAGEREF _Toc70268531 \h </w:instrText>
-            </w:r>
-            <w:r>
-              <w:rPr>
-                <w:noProof/>
-                <w:webHidden/>
-              </w:rPr>
-            </w:r>
-            <w:r>
-              <w:rPr>
-                <w:noProof/>
-                <w:webHidden/>
+                <w:color w:val="auto"/>
+              </w:rPr>
+              <w:instrText xml:space="preserve"> PAGEREF _Toc70276869 \h </w:instrText>
+            </w:r>
+            <w:r>
+              <w:rPr>
+                <w:noProof/>
+                <w:webHidden/>
+                <w:color w:val="auto"/>
+              </w:rPr>
+            </w:r>
+            <w:r>
+              <w:rPr>
+                <w:noProof/>
+                <w:webHidden/>
+                <w:color w:val="auto"/>
               </w:rPr>
               <w:fldChar w:fldCharType="separate"/>
             </w:r>
@@ -3111,6 +3148,7 @@
               <w:rPr>
                 <w:noProof/>
                 <w:webHidden/>
+                <w:color w:val="auto"/>
               </w:rPr>
               <w:t>8</w:t>
             </w:r>
@@ -3118,6 +3156,7 @@
               <w:rPr>
                 <w:noProof/>
                 <w:webHidden/>
+                <w:color w:val="auto"/>
               </w:rPr>
               <w:fldChar w:fldCharType="end"/>
             </w:r>
@@ -3137,11 +3176,12 @@
               <w:szCs w:val="22"/>
             </w:rPr>
           </w:pPr>
-          <w:hyperlink w:anchor="_Toc70268532" w:history="1">
+          <w:hyperlink w:anchor="_Toc70276870" w:history="1">
             <w:r>
               <w:rPr>
                 <w:rStyle w:val="Hyperlink"/>
                 <w:noProof/>
+                <w:color w:val="auto"/>
               </w:rPr>
               <w:t>2.4 Project Timeline/Schedule</w:t>
             </w:r>
@@ -3149,6 +3189,7 @@
               <w:rPr>
                 <w:noProof/>
                 <w:webHidden/>
+                <w:color w:val="auto"/>
               </w:rPr>
               <w:tab/>
             </w:r>
@@ -3156,6 +3197,7 @@
               <w:rPr>
                 <w:noProof/>
                 <w:webHidden/>
+                <w:color w:val="auto"/>
               </w:rPr>
               <w:fldChar w:fldCharType="begin"/>
             </w:r>
@@ -3163,19 +3205,22 @@
               <w:rPr>
                 <w:noProof/>
                 <w:webHidden/>
-              </w:rPr>
-              <w:instrText xml:space="preserve"> PAGEREF _Toc70268532 \h </w:instrText>
-            </w:r>
-            <w:r>
-              <w:rPr>
-                <w:noProof/>
-                <w:webHidden/>
-              </w:rPr>
-            </w:r>
-            <w:r>
-              <w:rPr>
-                <w:noProof/>
-                <w:webHidden/>
+                <w:color w:val="auto"/>
+              </w:rPr>
+              <w:instrText xml:space="preserve"> PAGEREF _Toc70276870 \h </w:instrText>
+            </w:r>
+            <w:r>
+              <w:rPr>
+                <w:noProof/>
+                <w:webHidden/>
+                <w:color w:val="auto"/>
+              </w:rPr>
+            </w:r>
+            <w:r>
+              <w:rPr>
+                <w:noProof/>
+                <w:webHidden/>
+                <w:color w:val="auto"/>
               </w:rPr>
               <w:fldChar w:fldCharType="separate"/>
             </w:r>
@@ -3183,6 +3228,7 @@
               <w:rPr>
                 <w:noProof/>
                 <w:webHidden/>
+                <w:color w:val="auto"/>
               </w:rPr>
               <w:t>9</w:t>
             </w:r>
@@ -3190,6 +3236,7 @@
               <w:rPr>
                 <w:noProof/>
                 <w:webHidden/>
+                <w:color w:val="auto"/>
               </w:rPr>
               <w:fldChar w:fldCharType="end"/>
             </w:r>
@@ -3209,11 +3256,12 @@
               <w:szCs w:val="22"/>
             </w:rPr>
           </w:pPr>
-          <w:hyperlink w:anchor="_Toc70268533" w:history="1">
+          <w:hyperlink w:anchor="_Toc70276871" w:history="1">
             <w:r>
               <w:rPr>
                 <w:rStyle w:val="Hyperlink"/>
                 <w:noProof/>
+                <w:color w:val="auto"/>
               </w:rPr>
               <w:t>2.5 Project Tracking Procedures</w:t>
             </w:r>
@@ -3221,6 +3269,7 @@
               <w:rPr>
                 <w:noProof/>
                 <w:webHidden/>
+                <w:color w:val="auto"/>
               </w:rPr>
               <w:tab/>
             </w:r>
@@ -3228,6 +3277,7 @@
               <w:rPr>
                 <w:noProof/>
                 <w:webHidden/>
+                <w:color w:val="auto"/>
               </w:rPr>
               <w:fldChar w:fldCharType="begin"/>
             </w:r>
@@ -3235,19 +3285,22 @@
               <w:rPr>
                 <w:noProof/>
                 <w:webHidden/>
-              </w:rPr>
-              <w:instrText xml:space="preserve"> PAGEREF _Toc70268533 \h </w:instrText>
-            </w:r>
-            <w:r>
-              <w:rPr>
-                <w:noProof/>
-                <w:webHidden/>
-              </w:rPr>
-            </w:r>
-            <w:r>
-              <w:rPr>
-                <w:noProof/>
-                <w:webHidden/>
+                <w:color w:val="auto"/>
+              </w:rPr>
+              <w:instrText xml:space="preserve"> PAGEREF _Toc70276871 \h </w:instrText>
+            </w:r>
+            <w:r>
+              <w:rPr>
+                <w:noProof/>
+                <w:webHidden/>
+                <w:color w:val="auto"/>
+              </w:rPr>
+            </w:r>
+            <w:r>
+              <w:rPr>
+                <w:noProof/>
+                <w:webHidden/>
+                <w:color w:val="auto"/>
               </w:rPr>
               <w:fldChar w:fldCharType="separate"/>
             </w:r>
@@ -3255,6 +3308,7 @@
               <w:rPr>
                 <w:noProof/>
                 <w:webHidden/>
+                <w:color w:val="auto"/>
               </w:rPr>
               <w:t>10</w:t>
             </w:r>
@@ -3262,6 +3316,7 @@
               <w:rPr>
                 <w:noProof/>
                 <w:webHidden/>
+                <w:color w:val="auto"/>
               </w:rPr>
               <w:fldChar w:fldCharType="end"/>
             </w:r>
@@ -3281,11 +3336,12 @@
               <w:szCs w:val="22"/>
             </w:rPr>
           </w:pPr>
-          <w:hyperlink w:anchor="_Toc70268534" w:history="1">
+          <w:hyperlink w:anchor="_Toc70276872" w:history="1">
             <w:r>
               <w:rPr>
                 <w:rStyle w:val="Hyperlink"/>
                 <w:noProof/>
+                <w:color w:val="auto"/>
               </w:rPr>
               <w:t>2.6 Personnel Effort Requirements</w:t>
             </w:r>
@@ -3293,6 +3349,7 @@
               <w:rPr>
                 <w:noProof/>
                 <w:webHidden/>
+                <w:color w:val="auto"/>
               </w:rPr>
               <w:tab/>
             </w:r>
@@ -3300,6 +3357,7 @@
               <w:rPr>
                 <w:noProof/>
                 <w:webHidden/>
+                <w:color w:val="auto"/>
               </w:rPr>
               <w:fldChar w:fldCharType="begin"/>
             </w:r>
@@ -3307,19 +3365,22 @@
               <w:rPr>
                 <w:noProof/>
                 <w:webHidden/>
-              </w:rPr>
-              <w:instrText xml:space="preserve"> PAGEREF _Toc70268534 \h </w:instrText>
-            </w:r>
-            <w:r>
-              <w:rPr>
-                <w:noProof/>
-                <w:webHidden/>
-              </w:rPr>
-            </w:r>
-            <w:r>
-              <w:rPr>
-                <w:noProof/>
-                <w:webHidden/>
+                <w:color w:val="auto"/>
+              </w:rPr>
+              <w:instrText xml:space="preserve"> PAGEREF _Toc70276872 \h </w:instrText>
+            </w:r>
+            <w:r>
+              <w:rPr>
+                <w:noProof/>
+                <w:webHidden/>
+                <w:color w:val="auto"/>
+              </w:rPr>
+            </w:r>
+            <w:r>
+              <w:rPr>
+                <w:noProof/>
+                <w:webHidden/>
+                <w:color w:val="auto"/>
               </w:rPr>
               <w:fldChar w:fldCharType="separate"/>
             </w:r>
@@ -3327,6 +3388,7 @@
               <w:rPr>
                 <w:noProof/>
                 <w:webHidden/>
+                <w:color w:val="auto"/>
               </w:rPr>
               <w:t>10</w:t>
             </w:r>
@@ -3334,6 +3396,7 @@
               <w:rPr>
                 <w:noProof/>
                 <w:webHidden/>
+                <w:color w:val="auto"/>
               </w:rPr>
               <w:fldChar w:fldCharType="end"/>
             </w:r>
@@ -3353,11 +3416,12 @@
               <w:szCs w:val="22"/>
             </w:rPr>
           </w:pPr>
-          <w:hyperlink w:anchor="_Toc70268535" w:history="1">
+          <w:hyperlink w:anchor="_Toc70276873" w:history="1">
             <w:r>
               <w:rPr>
                 <w:rStyle w:val="Hyperlink"/>
                 <w:noProof/>
+                <w:color w:val="auto"/>
               </w:rPr>
               <w:t>2.7 Other Resource Requirements</w:t>
             </w:r>
@@ -3365,6 +3429,7 @@
               <w:rPr>
                 <w:noProof/>
                 <w:webHidden/>
+                <w:color w:val="auto"/>
               </w:rPr>
               <w:tab/>
             </w:r>
@@ -3372,6 +3437,7 @@
               <w:rPr>
                 <w:noProof/>
                 <w:webHidden/>
+                <w:color w:val="auto"/>
               </w:rPr>
               <w:fldChar w:fldCharType="begin"/>
             </w:r>
@@ -3379,19 +3445,22 @@
               <w:rPr>
                 <w:noProof/>
                 <w:webHidden/>
-              </w:rPr>
-              <w:instrText xml:space="preserve"> PAGEREF _Toc70268535 \h </w:instrText>
-            </w:r>
-            <w:r>
-              <w:rPr>
-                <w:noProof/>
-                <w:webHidden/>
-              </w:rPr>
-            </w:r>
-            <w:r>
-              <w:rPr>
-                <w:noProof/>
-                <w:webHidden/>
+                <w:color w:val="auto"/>
+              </w:rPr>
+              <w:instrText xml:space="preserve"> PAGEREF _Toc70276873 \h </w:instrText>
+            </w:r>
+            <w:r>
+              <w:rPr>
+                <w:noProof/>
+                <w:webHidden/>
+                <w:color w:val="auto"/>
+              </w:rPr>
+            </w:r>
+            <w:r>
+              <w:rPr>
+                <w:noProof/>
+                <w:webHidden/>
+                <w:color w:val="auto"/>
               </w:rPr>
               <w:fldChar w:fldCharType="separate"/>
             </w:r>
@@ -3399,6 +3468,7 @@
               <w:rPr>
                 <w:noProof/>
                 <w:webHidden/>
+                <w:color w:val="auto"/>
               </w:rPr>
               <w:t>10</w:t>
             </w:r>
@@ -3406,6 +3476,7 @@
               <w:rPr>
                 <w:noProof/>
                 <w:webHidden/>
+                <w:color w:val="auto"/>
               </w:rPr>
               <w:fldChar w:fldCharType="end"/>
             </w:r>
@@ -3425,11 +3496,12 @@
               <w:szCs w:val="22"/>
             </w:rPr>
           </w:pPr>
-          <w:hyperlink w:anchor="_Toc70268536" w:history="1">
+          <w:hyperlink w:anchor="_Toc70276874" w:history="1">
             <w:r>
               <w:rPr>
                 <w:rStyle w:val="Hyperlink"/>
                 <w:noProof/>
+                <w:color w:val="auto"/>
               </w:rPr>
               <w:t>2.8  Financial Requirements</w:t>
             </w:r>
@@ -3437,6 +3509,7 @@
               <w:rPr>
                 <w:noProof/>
                 <w:webHidden/>
+                <w:color w:val="auto"/>
               </w:rPr>
               <w:tab/>
             </w:r>
@@ -3444,6 +3517,7 @@
               <w:rPr>
                 <w:noProof/>
                 <w:webHidden/>
+                <w:color w:val="auto"/>
               </w:rPr>
               <w:fldChar w:fldCharType="begin"/>
             </w:r>
@@ -3451,19 +3525,22 @@
               <w:rPr>
                 <w:noProof/>
                 <w:webHidden/>
-              </w:rPr>
-              <w:instrText xml:space="preserve"> PAGEREF _Toc70268536 \h </w:instrText>
-            </w:r>
-            <w:r>
-              <w:rPr>
-                <w:noProof/>
-                <w:webHidden/>
-              </w:rPr>
-            </w:r>
-            <w:r>
-              <w:rPr>
-                <w:noProof/>
-                <w:webHidden/>
+                <w:color w:val="auto"/>
+              </w:rPr>
+              <w:instrText xml:space="preserve"> PAGEREF _Toc70276874 \h </w:instrText>
+            </w:r>
+            <w:r>
+              <w:rPr>
+                <w:noProof/>
+                <w:webHidden/>
+                <w:color w:val="auto"/>
+              </w:rPr>
+            </w:r>
+            <w:r>
+              <w:rPr>
+                <w:noProof/>
+                <w:webHidden/>
+                <w:color w:val="auto"/>
               </w:rPr>
               <w:fldChar w:fldCharType="separate"/>
             </w:r>
@@ -3471,6 +3548,7 @@
               <w:rPr>
                 <w:noProof/>
                 <w:webHidden/>
+                <w:color w:val="auto"/>
               </w:rPr>
               <w:t>11</w:t>
             </w:r>
@@ -3478,6 +3556,7 @@
               <w:rPr>
                 <w:noProof/>
                 <w:webHidden/>
+                <w:color w:val="auto"/>
               </w:rPr>
               <w:fldChar w:fldCharType="end"/>
             </w:r>
@@ -3497,11 +3576,12 @@
               <w:szCs w:val="22"/>
             </w:rPr>
           </w:pPr>
-          <w:hyperlink w:anchor="_Toc70268537" w:history="1">
+          <w:hyperlink w:anchor="_Toc70276875" w:history="1">
             <w:r>
               <w:rPr>
                 <w:rStyle w:val="Hyperlink"/>
                 <w:noProof/>
+                <w:color w:val="auto"/>
               </w:rPr>
               <w:t>3  Design</w:t>
             </w:r>
@@ -3509,6 +3589,7 @@
               <w:rPr>
                 <w:noProof/>
                 <w:webHidden/>
+                <w:color w:val="auto"/>
               </w:rPr>
               <w:tab/>
             </w:r>
@@ -3516,6 +3597,7 @@
               <w:rPr>
                 <w:noProof/>
                 <w:webHidden/>
+                <w:color w:val="auto"/>
               </w:rPr>
               <w:fldChar w:fldCharType="begin"/>
             </w:r>
@@ -3523,19 +3605,22 @@
               <w:rPr>
                 <w:noProof/>
                 <w:webHidden/>
-              </w:rPr>
-              <w:instrText xml:space="preserve"> PAGEREF _Toc70268537 \h </w:instrText>
-            </w:r>
-            <w:r>
-              <w:rPr>
-                <w:noProof/>
-                <w:webHidden/>
-              </w:rPr>
-            </w:r>
-            <w:r>
-              <w:rPr>
-                <w:noProof/>
-                <w:webHidden/>
+                <w:color w:val="auto"/>
+              </w:rPr>
+              <w:instrText xml:space="preserve"> PAGEREF _Toc70276875 \h </w:instrText>
+            </w:r>
+            <w:r>
+              <w:rPr>
+                <w:noProof/>
+                <w:webHidden/>
+                <w:color w:val="auto"/>
+              </w:rPr>
+            </w:r>
+            <w:r>
+              <w:rPr>
+                <w:noProof/>
+                <w:webHidden/>
+                <w:color w:val="auto"/>
               </w:rPr>
               <w:fldChar w:fldCharType="separate"/>
             </w:r>
@@ -3543,6 +3628,7 @@
               <w:rPr>
                 <w:noProof/>
                 <w:webHidden/>
+                <w:color w:val="auto"/>
               </w:rPr>
               <w:t>11</w:t>
             </w:r>
@@ -3550,6 +3636,7 @@
               <w:rPr>
                 <w:noProof/>
                 <w:webHidden/>
+                <w:color w:val="auto"/>
               </w:rPr>
               <w:fldChar w:fldCharType="end"/>
             </w:r>
@@ -3569,11 +3656,12 @@
               <w:szCs w:val="22"/>
             </w:rPr>
           </w:pPr>
-          <w:hyperlink w:anchor="_Toc70268538" w:history="1">
+          <w:hyperlink w:anchor="_Toc70276876" w:history="1">
             <w:r>
               <w:rPr>
                 <w:rStyle w:val="Hyperlink"/>
                 <w:noProof/>
+                <w:color w:val="auto"/>
               </w:rPr>
               <w:t>3.1 Previous Work And Literature</w:t>
             </w:r>
@@ -3581,6 +3669,7 @@
               <w:rPr>
                 <w:noProof/>
                 <w:webHidden/>
+                <w:color w:val="auto"/>
               </w:rPr>
               <w:tab/>
             </w:r>
@@ -3588,6 +3677,7 @@
               <w:rPr>
                 <w:noProof/>
                 <w:webHidden/>
+                <w:color w:val="auto"/>
               </w:rPr>
               <w:fldChar w:fldCharType="begin"/>
             </w:r>
@@ -3595,19 +3685,22 @@
               <w:rPr>
                 <w:noProof/>
                 <w:webHidden/>
-              </w:rPr>
-              <w:instrText xml:space="preserve"> PAGEREF _Toc70268538 \h </w:instrText>
-            </w:r>
-            <w:r>
-              <w:rPr>
-                <w:noProof/>
-                <w:webHidden/>
-              </w:rPr>
-            </w:r>
-            <w:r>
-              <w:rPr>
-                <w:noProof/>
-                <w:webHidden/>
+                <w:color w:val="auto"/>
+              </w:rPr>
+              <w:instrText xml:space="preserve"> PAGEREF _Toc70276876 \h </w:instrText>
+            </w:r>
+            <w:r>
+              <w:rPr>
+                <w:noProof/>
+                <w:webHidden/>
+                <w:color w:val="auto"/>
+              </w:rPr>
+            </w:r>
+            <w:r>
+              <w:rPr>
+                <w:noProof/>
+                <w:webHidden/>
+                <w:color w:val="auto"/>
               </w:rPr>
               <w:fldChar w:fldCharType="separate"/>
             </w:r>
@@ -3615,6 +3708,7 @@
               <w:rPr>
                 <w:noProof/>
                 <w:webHidden/>
+                <w:color w:val="auto"/>
               </w:rPr>
               <w:t>11</w:t>
             </w:r>
@@ -3622,6 +3716,7 @@
               <w:rPr>
                 <w:noProof/>
                 <w:webHidden/>
+                <w:color w:val="auto"/>
               </w:rPr>
               <w:fldChar w:fldCharType="end"/>
             </w:r>
@@ -3642,11 +3737,12 @@
               <w:szCs w:val="22"/>
             </w:rPr>
           </w:pPr>
-          <w:hyperlink w:anchor="_Toc70268539" w:history="1">
+          <w:hyperlink w:anchor="_Toc70276877" w:history="1">
             <w:r>
               <w:rPr>
                 <w:rStyle w:val="Hyperlink"/>
                 <w:noProof/>
+                <w:color w:val="auto"/>
               </w:rPr>
               <w:t>3.2</w:t>
             </w:r>
@@ -3664,6 +3760,7 @@
               <w:rPr>
                 <w:rStyle w:val="Hyperlink"/>
                 <w:noProof/>
+                <w:color w:val="auto"/>
               </w:rPr>
               <w:t>Design Thinking</w:t>
             </w:r>
@@ -3671,6 +3768,7 @@
               <w:rPr>
                 <w:noProof/>
                 <w:webHidden/>
+                <w:color w:val="auto"/>
               </w:rPr>
               <w:tab/>
             </w:r>
@@ -3678,6 +3776,7 @@
               <w:rPr>
                 <w:noProof/>
                 <w:webHidden/>
+                <w:color w:val="auto"/>
               </w:rPr>
               <w:fldChar w:fldCharType="begin"/>
             </w:r>
@@ -3685,19 +3784,22 @@
               <w:rPr>
                 <w:noProof/>
                 <w:webHidden/>
-              </w:rPr>
-              <w:instrText xml:space="preserve"> PAGEREF _Toc70268539 \h </w:instrText>
-            </w:r>
-            <w:r>
-              <w:rPr>
-                <w:noProof/>
-                <w:webHidden/>
-              </w:rPr>
-            </w:r>
-            <w:r>
-              <w:rPr>
-                <w:noProof/>
-                <w:webHidden/>
+                <w:color w:val="auto"/>
+              </w:rPr>
+              <w:instrText xml:space="preserve"> PAGEREF _Toc70276877 \h </w:instrText>
+            </w:r>
+            <w:r>
+              <w:rPr>
+                <w:noProof/>
+                <w:webHidden/>
+                <w:color w:val="auto"/>
+              </w:rPr>
+            </w:r>
+            <w:r>
+              <w:rPr>
+                <w:noProof/>
+                <w:webHidden/>
+                <w:color w:val="auto"/>
               </w:rPr>
               <w:fldChar w:fldCharType="separate"/>
             </w:r>
@@ -3705,6 +3807,7 @@
               <w:rPr>
                 <w:noProof/>
                 <w:webHidden/>
+                <w:color w:val="auto"/>
               </w:rPr>
               <w:t>12</w:t>
             </w:r>
@@ -3712,6 +3815,7 @@
               <w:rPr>
                 <w:noProof/>
                 <w:webHidden/>
+                <w:color w:val="auto"/>
               </w:rPr>
               <w:fldChar w:fldCharType="end"/>
             </w:r>
@@ -3732,11 +3836,12 @@
               <w:szCs w:val="22"/>
             </w:rPr>
           </w:pPr>
-          <w:hyperlink w:anchor="_Toc70268540" w:history="1">
+          <w:hyperlink w:anchor="_Toc70276878" w:history="1">
             <w:r>
               <w:rPr>
                 <w:rStyle w:val="Hyperlink"/>
                 <w:noProof/>
+                <w:color w:val="auto"/>
               </w:rPr>
               <w:t>3.3</w:t>
             </w:r>
@@ -3754,6 +3859,7 @@
               <w:rPr>
                 <w:rStyle w:val="Hyperlink"/>
                 <w:noProof/>
+                <w:color w:val="auto"/>
               </w:rPr>
               <w:t>Design Evolution</w:t>
             </w:r>
@@ -3761,6 +3867,7 @@
               <w:rPr>
                 <w:noProof/>
                 <w:webHidden/>
+                <w:color w:val="auto"/>
               </w:rPr>
               <w:tab/>
             </w:r>
@@ -3768,6 +3875,7 @@
               <w:rPr>
                 <w:noProof/>
                 <w:webHidden/>
+                <w:color w:val="auto"/>
               </w:rPr>
               <w:fldChar w:fldCharType="begin"/>
             </w:r>
@@ -3775,19 +3883,22 @@
               <w:rPr>
                 <w:noProof/>
                 <w:webHidden/>
-              </w:rPr>
-              <w:instrText xml:space="preserve"> PAGEREF _Toc70268540 \h </w:instrText>
-            </w:r>
-            <w:r>
-              <w:rPr>
-                <w:noProof/>
-                <w:webHidden/>
-              </w:rPr>
-            </w:r>
-            <w:r>
-              <w:rPr>
-                <w:noProof/>
-                <w:webHidden/>
+                <w:color w:val="auto"/>
+              </w:rPr>
+              <w:instrText xml:space="preserve"> PAGEREF _Toc70276878 \h </w:instrText>
+            </w:r>
+            <w:r>
+              <w:rPr>
+                <w:noProof/>
+                <w:webHidden/>
+                <w:color w:val="auto"/>
+              </w:rPr>
+            </w:r>
+            <w:r>
+              <w:rPr>
+                <w:noProof/>
+                <w:webHidden/>
+                <w:color w:val="auto"/>
               </w:rPr>
               <w:fldChar w:fldCharType="separate"/>
             </w:r>
@@ -3795,6 +3906,7 @@
               <w:rPr>
                 <w:noProof/>
                 <w:webHidden/>
+                <w:color w:val="auto"/>
               </w:rPr>
               <w:t>13</w:t>
             </w:r>
@@ -3802,6 +3914,7 @@
               <w:rPr>
                 <w:noProof/>
                 <w:webHidden/>
+                <w:color w:val="auto"/>
               </w:rPr>
               <w:fldChar w:fldCharType="end"/>
             </w:r>
@@ -3821,11 +3934,12 @@
               <w:szCs w:val="22"/>
             </w:rPr>
           </w:pPr>
-          <w:hyperlink w:anchor="_Toc70268541" w:history="1">
+          <w:hyperlink w:anchor="_Toc70276879" w:history="1">
             <w:r>
               <w:rPr>
                 <w:rStyle w:val="Hyperlink"/>
                 <w:noProof/>
+                <w:color w:val="auto"/>
               </w:rPr>
               <w:t>3.4 Technology Considerations</w:t>
             </w:r>
@@ -3833,6 +3947,7 @@
               <w:rPr>
                 <w:noProof/>
                 <w:webHidden/>
+                <w:color w:val="auto"/>
               </w:rPr>
               <w:tab/>
             </w:r>
@@ -3840,6 +3955,7 @@
               <w:rPr>
                 <w:noProof/>
                 <w:webHidden/>
+                <w:color w:val="auto"/>
               </w:rPr>
               <w:fldChar w:fldCharType="begin"/>
             </w:r>
@@ -3847,19 +3963,22 @@
               <w:rPr>
                 <w:noProof/>
                 <w:webHidden/>
-              </w:rPr>
-              <w:instrText xml:space="preserve"> PAGEREF _Toc70268541 \h </w:instrText>
-            </w:r>
-            <w:r>
-              <w:rPr>
-                <w:noProof/>
-                <w:webHidden/>
-              </w:rPr>
-            </w:r>
-            <w:r>
-              <w:rPr>
-                <w:noProof/>
-                <w:webHidden/>
+                <w:color w:val="auto"/>
+              </w:rPr>
+              <w:instrText xml:space="preserve"> PAGEREF _Toc70276879 \h </w:instrText>
+            </w:r>
+            <w:r>
+              <w:rPr>
+                <w:noProof/>
+                <w:webHidden/>
+                <w:color w:val="auto"/>
+              </w:rPr>
+            </w:r>
+            <w:r>
+              <w:rPr>
+                <w:noProof/>
+                <w:webHidden/>
+                <w:color w:val="auto"/>
               </w:rPr>
               <w:fldChar w:fldCharType="separate"/>
             </w:r>
@@ -3867,6 +3986,7 @@
               <w:rPr>
                 <w:noProof/>
                 <w:webHidden/>
+                <w:color w:val="auto"/>
               </w:rPr>
               <w:t>14</w:t>
             </w:r>
@@ -3874,6 +3994,7 @@
               <w:rPr>
                 <w:noProof/>
                 <w:webHidden/>
+                <w:color w:val="auto"/>
               </w:rPr>
               <w:fldChar w:fldCharType="end"/>
             </w:r>
@@ -3893,11 +4014,12 @@
               <w:szCs w:val="22"/>
             </w:rPr>
           </w:pPr>
-          <w:hyperlink w:anchor="_Toc70268542" w:history="1">
+          <w:hyperlink w:anchor="_Toc70276880" w:history="1">
             <w:r>
               <w:rPr>
                 <w:rStyle w:val="Hyperlink"/>
                 <w:noProof/>
+                <w:color w:val="auto"/>
               </w:rPr>
               <w:t>3.5 Design Analysis</w:t>
             </w:r>
@@ -3905,6 +4027,7 @@
               <w:rPr>
                 <w:noProof/>
                 <w:webHidden/>
+                <w:color w:val="auto"/>
               </w:rPr>
               <w:tab/>
             </w:r>
@@ -3912,6 +4035,7 @@
               <w:rPr>
                 <w:noProof/>
                 <w:webHidden/>
+                <w:color w:val="auto"/>
               </w:rPr>
               <w:fldChar w:fldCharType="begin"/>
             </w:r>
@@ -3919,19 +4043,22 @@
               <w:rPr>
                 <w:noProof/>
                 <w:webHidden/>
-              </w:rPr>
-              <w:instrText xml:space="preserve"> PAGEREF _Toc70268542 \h </w:instrText>
-            </w:r>
-            <w:r>
-              <w:rPr>
-                <w:noProof/>
-                <w:webHidden/>
-              </w:rPr>
-            </w:r>
-            <w:r>
-              <w:rPr>
-                <w:noProof/>
-                <w:webHidden/>
+                <w:color w:val="auto"/>
+              </w:rPr>
+              <w:instrText xml:space="preserve"> PAGEREF _Toc70276880 \h </w:instrText>
+            </w:r>
+            <w:r>
+              <w:rPr>
+                <w:noProof/>
+                <w:webHidden/>
+                <w:color w:val="auto"/>
+              </w:rPr>
+            </w:r>
+            <w:r>
+              <w:rPr>
+                <w:noProof/>
+                <w:webHidden/>
+                <w:color w:val="auto"/>
               </w:rPr>
               <w:fldChar w:fldCharType="separate"/>
             </w:r>
@@ -3939,6 +4066,7 @@
               <w:rPr>
                 <w:noProof/>
                 <w:webHidden/>
+                <w:color w:val="auto"/>
               </w:rPr>
               <w:t>14</w:t>
             </w:r>
@@ -3946,6 +4074,7 @@
               <w:rPr>
                 <w:noProof/>
                 <w:webHidden/>
+                <w:color w:val="auto"/>
               </w:rPr>
               <w:fldChar w:fldCharType="end"/>
             </w:r>
@@ -3966,11 +4095,12 @@
               <w:szCs w:val="22"/>
             </w:rPr>
           </w:pPr>
-          <w:hyperlink w:anchor="_Toc70268543" w:history="1">
+          <w:hyperlink w:anchor="_Toc70276881" w:history="1">
             <w:r>
               <w:rPr>
                 <w:rStyle w:val="Hyperlink"/>
                 <w:noProof/>
+                <w:color w:val="auto"/>
               </w:rPr>
               <w:t>3.6</w:t>
             </w:r>
@@ -3988,6 +4118,7 @@
               <w:rPr>
                 <w:rStyle w:val="Hyperlink"/>
                 <w:noProof/>
+                <w:color w:val="auto"/>
               </w:rPr>
               <w:t>Development Process</w:t>
             </w:r>
@@ -3995,6 +4126,7 @@
               <w:rPr>
                 <w:noProof/>
                 <w:webHidden/>
+                <w:color w:val="auto"/>
               </w:rPr>
               <w:tab/>
             </w:r>
@@ -4002,6 +4134,7 @@
               <w:rPr>
                 <w:noProof/>
                 <w:webHidden/>
+                <w:color w:val="auto"/>
               </w:rPr>
               <w:fldChar w:fldCharType="begin"/>
             </w:r>
@@ -4009,19 +4142,22 @@
               <w:rPr>
                 <w:noProof/>
                 <w:webHidden/>
-              </w:rPr>
-              <w:instrText xml:space="preserve"> PAGEREF _Toc70268543 \h </w:instrText>
-            </w:r>
-            <w:r>
-              <w:rPr>
-                <w:noProof/>
-                <w:webHidden/>
-              </w:rPr>
-            </w:r>
-            <w:r>
-              <w:rPr>
-                <w:noProof/>
-                <w:webHidden/>
+                <w:color w:val="auto"/>
+              </w:rPr>
+              <w:instrText xml:space="preserve"> PAGEREF _Toc70276881 \h </w:instrText>
+            </w:r>
+            <w:r>
+              <w:rPr>
+                <w:noProof/>
+                <w:webHidden/>
+                <w:color w:val="auto"/>
+              </w:rPr>
+            </w:r>
+            <w:r>
+              <w:rPr>
+                <w:noProof/>
+                <w:webHidden/>
+                <w:color w:val="auto"/>
               </w:rPr>
               <w:fldChar w:fldCharType="separate"/>
             </w:r>
@@ -4029,6 +4165,7 @@
               <w:rPr>
                 <w:noProof/>
                 <w:webHidden/>
+                <w:color w:val="auto"/>
               </w:rPr>
               <w:t>15</w:t>
             </w:r>
@@ -4036,6 +4173,7 @@
               <w:rPr>
                 <w:noProof/>
                 <w:webHidden/>
+                <w:color w:val="auto"/>
               </w:rPr>
               <w:fldChar w:fldCharType="end"/>
             </w:r>
@@ -4056,11 +4194,12 @@
               <w:szCs w:val="22"/>
             </w:rPr>
           </w:pPr>
-          <w:hyperlink w:anchor="_Toc70268544" w:history="1">
+          <w:hyperlink w:anchor="_Toc70276882" w:history="1">
             <w:r>
               <w:rPr>
                 <w:rStyle w:val="Hyperlink"/>
                 <w:noProof/>
+                <w:color w:val="auto"/>
               </w:rPr>
               <w:t>3.7</w:t>
             </w:r>
@@ -4078,6 +4217,7 @@
               <w:rPr>
                 <w:rStyle w:val="Hyperlink"/>
                 <w:noProof/>
+                <w:color w:val="auto"/>
               </w:rPr>
               <w:t>Design Plan</w:t>
             </w:r>
@@ -4085,6 +4225,7 @@
               <w:rPr>
                 <w:noProof/>
                 <w:webHidden/>
+                <w:color w:val="auto"/>
               </w:rPr>
               <w:tab/>
             </w:r>
@@ -4092,6 +4233,7 @@
               <w:rPr>
                 <w:noProof/>
                 <w:webHidden/>
+                <w:color w:val="auto"/>
               </w:rPr>
               <w:fldChar w:fldCharType="begin"/>
             </w:r>
@@ -4099,19 +4241,22 @@
               <w:rPr>
                 <w:noProof/>
                 <w:webHidden/>
-              </w:rPr>
-              <w:instrText xml:space="preserve"> PAGEREF _Toc70268544 \h </w:instrText>
-            </w:r>
-            <w:r>
-              <w:rPr>
-                <w:noProof/>
-                <w:webHidden/>
-              </w:rPr>
-            </w:r>
-            <w:r>
-              <w:rPr>
-                <w:noProof/>
-                <w:webHidden/>
+                <w:color w:val="auto"/>
+              </w:rPr>
+              <w:instrText xml:space="preserve"> PAGEREF _Toc70276882 \h </w:instrText>
+            </w:r>
+            <w:r>
+              <w:rPr>
+                <w:noProof/>
+                <w:webHidden/>
+                <w:color w:val="auto"/>
+              </w:rPr>
+            </w:r>
+            <w:r>
+              <w:rPr>
+                <w:noProof/>
+                <w:webHidden/>
+                <w:color w:val="auto"/>
               </w:rPr>
               <w:fldChar w:fldCharType="separate"/>
             </w:r>
@@ -4119,6 +4264,7 @@
               <w:rPr>
                 <w:noProof/>
                 <w:webHidden/>
+                <w:color w:val="auto"/>
               </w:rPr>
               <w:t>15</w:t>
             </w:r>
@@ -4126,6 +4272,7 @@
               <w:rPr>
                 <w:noProof/>
                 <w:webHidden/>
+                <w:color w:val="auto"/>
               </w:rPr>
               <w:fldChar w:fldCharType="end"/>
             </w:r>
@@ -4145,11 +4292,12 @@
               <w:szCs w:val="22"/>
             </w:rPr>
           </w:pPr>
-          <w:hyperlink w:anchor="_Toc70268545" w:history="1">
+          <w:hyperlink w:anchor="_Toc70276883" w:history="1">
             <w:r>
               <w:rPr>
                 <w:rStyle w:val="Hyperlink"/>
                 <w:noProof/>
+                <w:color w:val="auto"/>
               </w:rPr>
               <w:t>4  Testing</w:t>
             </w:r>
@@ -4157,6 +4305,7 @@
               <w:rPr>
                 <w:noProof/>
                 <w:webHidden/>
+                <w:color w:val="auto"/>
               </w:rPr>
               <w:tab/>
             </w:r>
@@ -4164,6 +4313,7 @@
               <w:rPr>
                 <w:noProof/>
                 <w:webHidden/>
+                <w:color w:val="auto"/>
               </w:rPr>
               <w:fldChar w:fldCharType="begin"/>
             </w:r>
@@ -4171,19 +4321,22 @@
               <w:rPr>
                 <w:noProof/>
                 <w:webHidden/>
-              </w:rPr>
-              <w:instrText xml:space="preserve"> PAGEREF _Toc70268545 \h </w:instrText>
-            </w:r>
-            <w:r>
-              <w:rPr>
-                <w:noProof/>
-                <w:webHidden/>
-              </w:rPr>
-            </w:r>
-            <w:r>
-              <w:rPr>
-                <w:noProof/>
-                <w:webHidden/>
+                <w:color w:val="auto"/>
+              </w:rPr>
+              <w:instrText xml:space="preserve"> PAGEREF _Toc70276883 \h </w:instrText>
+            </w:r>
+            <w:r>
+              <w:rPr>
+                <w:noProof/>
+                <w:webHidden/>
+                <w:color w:val="auto"/>
+              </w:rPr>
+            </w:r>
+            <w:r>
+              <w:rPr>
+                <w:noProof/>
+                <w:webHidden/>
+                <w:color w:val="auto"/>
               </w:rPr>
               <w:fldChar w:fldCharType="separate"/>
             </w:r>
@@ -4191,6 +4344,7 @@
               <w:rPr>
                 <w:noProof/>
                 <w:webHidden/>
+                <w:color w:val="auto"/>
               </w:rPr>
               <w:t>17</w:t>
             </w:r>
@@ -4198,6 +4352,7 @@
               <w:rPr>
                 <w:noProof/>
                 <w:webHidden/>
+                <w:color w:val="auto"/>
               </w:rPr>
               <w:fldChar w:fldCharType="end"/>
             </w:r>
@@ -4218,11 +4373,12 @@
               <w:szCs w:val="22"/>
             </w:rPr>
           </w:pPr>
-          <w:hyperlink w:anchor="_Toc70268546" w:history="1">
+          <w:hyperlink w:anchor="_Toc70276884" w:history="1">
             <w:r>
               <w:rPr>
                 <w:rStyle w:val="Hyperlink"/>
                 <w:noProof/>
+                <w:color w:val="auto"/>
               </w:rPr>
               <w:t>4.1</w:t>
             </w:r>
@@ -4240,6 +4396,7 @@
               <w:rPr>
                 <w:rStyle w:val="Hyperlink"/>
                 <w:noProof/>
+                <w:color w:val="auto"/>
               </w:rPr>
               <w:t>Unit Testing</w:t>
             </w:r>
@@ -4247,6 +4404,7 @@
               <w:rPr>
                 <w:noProof/>
                 <w:webHidden/>
+                <w:color w:val="auto"/>
               </w:rPr>
               <w:tab/>
             </w:r>
@@ -4254,6 +4412,7 @@
               <w:rPr>
                 <w:noProof/>
                 <w:webHidden/>
+                <w:color w:val="auto"/>
               </w:rPr>
               <w:fldChar w:fldCharType="begin"/>
             </w:r>
@@ -4261,19 +4420,22 @@
               <w:rPr>
                 <w:noProof/>
                 <w:webHidden/>
-              </w:rPr>
-              <w:instrText xml:space="preserve"> PAGEREF _Toc70268546 \h </w:instrText>
-            </w:r>
-            <w:r>
-              <w:rPr>
-                <w:noProof/>
-                <w:webHidden/>
-              </w:rPr>
-            </w:r>
-            <w:r>
-              <w:rPr>
-                <w:noProof/>
-                <w:webHidden/>
+                <w:color w:val="auto"/>
+              </w:rPr>
+              <w:instrText xml:space="preserve"> PAGEREF _Toc70276884 \h </w:instrText>
+            </w:r>
+            <w:r>
+              <w:rPr>
+                <w:noProof/>
+                <w:webHidden/>
+                <w:color w:val="auto"/>
+              </w:rPr>
+            </w:r>
+            <w:r>
+              <w:rPr>
+                <w:noProof/>
+                <w:webHidden/>
+                <w:color w:val="auto"/>
               </w:rPr>
               <w:fldChar w:fldCharType="separate"/>
             </w:r>
@@ -4281,6 +4443,7 @@
               <w:rPr>
                 <w:noProof/>
                 <w:webHidden/>
+                <w:color w:val="auto"/>
               </w:rPr>
               <w:t>17</w:t>
             </w:r>
@@ -4288,6 +4451,7 @@
               <w:rPr>
                 <w:noProof/>
                 <w:webHidden/>
+                <w:color w:val="auto"/>
               </w:rPr>
               <w:fldChar w:fldCharType="end"/>
             </w:r>
@@ -4308,11 +4472,12 @@
               <w:szCs w:val="22"/>
             </w:rPr>
           </w:pPr>
-          <w:hyperlink w:anchor="_Toc70268547" w:history="1">
+          <w:hyperlink w:anchor="_Toc70276885" w:history="1">
             <w:r>
               <w:rPr>
                 <w:rStyle w:val="Hyperlink"/>
                 <w:noProof/>
+                <w:color w:val="auto"/>
               </w:rPr>
               <w:t>4.2</w:t>
             </w:r>
@@ -4330,6 +4495,7 @@
               <w:rPr>
                 <w:rStyle w:val="Hyperlink"/>
                 <w:noProof/>
+                <w:color w:val="auto"/>
               </w:rPr>
               <w:t>Interface Testing</w:t>
             </w:r>
@@ -4337,6 +4503,7 @@
               <w:rPr>
                 <w:noProof/>
                 <w:webHidden/>
+                <w:color w:val="auto"/>
               </w:rPr>
               <w:tab/>
             </w:r>
@@ -4344,6 +4511,7 @@
               <w:rPr>
                 <w:noProof/>
                 <w:webHidden/>
+                <w:color w:val="auto"/>
               </w:rPr>
               <w:fldChar w:fldCharType="begin"/>
             </w:r>
@@ -4351,19 +4519,22 @@
               <w:rPr>
                 <w:noProof/>
                 <w:webHidden/>
-              </w:rPr>
-              <w:instrText xml:space="preserve"> PAGEREF _Toc70268547 \h </w:instrText>
-            </w:r>
-            <w:r>
-              <w:rPr>
-                <w:noProof/>
-                <w:webHidden/>
-              </w:rPr>
-            </w:r>
-            <w:r>
-              <w:rPr>
-                <w:noProof/>
-                <w:webHidden/>
+                <w:color w:val="auto"/>
+              </w:rPr>
+              <w:instrText xml:space="preserve"> PAGEREF _Toc70276885 \h </w:instrText>
+            </w:r>
+            <w:r>
+              <w:rPr>
+                <w:noProof/>
+                <w:webHidden/>
+                <w:color w:val="auto"/>
+              </w:rPr>
+            </w:r>
+            <w:r>
+              <w:rPr>
+                <w:noProof/>
+                <w:webHidden/>
+                <w:color w:val="auto"/>
               </w:rPr>
               <w:fldChar w:fldCharType="separate"/>
             </w:r>
@@ -4371,6 +4542,7 @@
               <w:rPr>
                 <w:noProof/>
                 <w:webHidden/>
+                <w:color w:val="auto"/>
               </w:rPr>
               <w:t>18</w:t>
             </w:r>
@@ -4378,6 +4550,7 @@
               <w:rPr>
                 <w:noProof/>
                 <w:webHidden/>
+                <w:color w:val="auto"/>
               </w:rPr>
               <w:fldChar w:fldCharType="end"/>
             </w:r>
@@ -4398,11 +4571,12 @@
               <w:szCs w:val="22"/>
             </w:rPr>
           </w:pPr>
-          <w:hyperlink w:anchor="_Toc70268548" w:history="1">
+          <w:hyperlink w:anchor="_Toc70276886" w:history="1">
             <w:r>
               <w:rPr>
                 <w:rStyle w:val="Hyperlink"/>
                 <w:noProof/>
+                <w:color w:val="auto"/>
               </w:rPr>
               <w:t>4.3</w:t>
             </w:r>
@@ -4420,13 +4594,15 @@
               <w:rPr>
                 <w:rStyle w:val="Hyperlink"/>
                 <w:noProof/>
-              </w:rPr>
-              <w:t>Acceptance Testing</w:t>
-            </w:r>
-            <w:r>
-              <w:rPr>
-                <w:noProof/>
-                <w:webHidden/>
+                <w:color w:val="auto"/>
+              </w:rPr>
+              <w:t>Results</w:t>
+            </w:r>
+            <w:r>
+              <w:rPr>
+                <w:noProof/>
+                <w:webHidden/>
+                <w:color w:val="auto"/>
               </w:rPr>
               <w:tab/>
             </w:r>
@@ -4434,6 +4610,7 @@
               <w:rPr>
                 <w:noProof/>
                 <w:webHidden/>
+                <w:color w:val="auto"/>
               </w:rPr>
               <w:fldChar w:fldCharType="begin"/>
             </w:r>
@@ -4441,19 +4618,22 @@
               <w:rPr>
                 <w:noProof/>
                 <w:webHidden/>
-              </w:rPr>
-              <w:instrText xml:space="preserve"> PAGEREF _Toc70268548 \h </w:instrText>
-            </w:r>
-            <w:r>
-              <w:rPr>
-                <w:noProof/>
-                <w:webHidden/>
-              </w:rPr>
-            </w:r>
-            <w:r>
-              <w:rPr>
-                <w:noProof/>
-                <w:webHidden/>
+                <w:color w:val="auto"/>
+              </w:rPr>
+              <w:instrText xml:space="preserve"> PAGEREF _Toc70276886 \h </w:instrText>
+            </w:r>
+            <w:r>
+              <w:rPr>
+                <w:noProof/>
+                <w:webHidden/>
+                <w:color w:val="auto"/>
+              </w:rPr>
+            </w:r>
+            <w:r>
+              <w:rPr>
+                <w:noProof/>
+                <w:webHidden/>
+                <w:color w:val="auto"/>
               </w:rPr>
               <w:fldChar w:fldCharType="separate"/>
             </w:r>
@@ -4461,6 +4641,7 @@
               <w:rPr>
                 <w:noProof/>
                 <w:webHidden/>
+                <w:color w:val="auto"/>
               </w:rPr>
               <w:t>18</w:t>
             </w:r>
@@ -4468,96 +4649,7 @@
               <w:rPr>
                 <w:noProof/>
                 <w:webHidden/>
-              </w:rPr>
-              <w:fldChar w:fldCharType="end"/>
-            </w:r>
-          </w:hyperlink>
-        </w:p>
-        <w:p>
-          <w:pPr>
-            <w:pStyle w:val="TOC2"/>
-            <w:tabs>
-              <w:tab w:val="left" w:pos="880"/>
-              <w:tab w:val="right" w:pos="8630"/>
-            </w:tabs>
-            <w:rPr>
-              <w:rFonts w:asciiTheme="minorHAnsi" w:eastAsiaTheme="minorEastAsia" w:hAnsiTheme="minorHAnsi" w:cstheme="minorBidi"/>
-              <w:noProof/>
-              <w:color w:val="auto"/>
-              <w:sz w:val="22"/>
-              <w:szCs w:val="22"/>
-            </w:rPr>
-          </w:pPr>
-          <w:hyperlink w:anchor="_Toc70268549" w:history="1">
-            <w:r>
-              <w:rPr>
-                <w:rStyle w:val="Hyperlink"/>
-                <w:noProof/>
-              </w:rPr>
-              <w:t>4.4</w:t>
-            </w:r>
-            <w:r>
-              <w:rPr>
-                <w:rFonts w:asciiTheme="minorHAnsi" w:eastAsiaTheme="minorEastAsia" w:hAnsiTheme="minorHAnsi" w:cstheme="minorBidi"/>
-                <w:noProof/>
-                <w:color w:val="auto"/>
-                <w:sz w:val="22"/>
-                <w:szCs w:val="22"/>
-              </w:rPr>
-              <w:tab/>
-            </w:r>
-            <w:r>
-              <w:rPr>
-                <w:rStyle w:val="Hyperlink"/>
-                <w:noProof/>
-              </w:rPr>
-              <w:t>Results</w:t>
-            </w:r>
-            <w:r>
-              <w:rPr>
-                <w:noProof/>
-                <w:webHidden/>
-              </w:rPr>
-              <w:tab/>
-            </w:r>
-            <w:r>
-              <w:rPr>
-                <w:noProof/>
-                <w:webHidden/>
-              </w:rPr>
-              <w:fldChar w:fldCharType="begin"/>
-            </w:r>
-            <w:r>
-              <w:rPr>
-                <w:noProof/>
-                <w:webHidden/>
-              </w:rPr>
-              <w:instrText xml:space="preserve"> PAGEREF _Toc70268549 \h </w:instrText>
-            </w:r>
-            <w:r>
-              <w:rPr>
-                <w:noProof/>
-                <w:webHidden/>
-              </w:rPr>
-            </w:r>
-            <w:r>
-              <w:rPr>
-                <w:noProof/>
-                <w:webHidden/>
-              </w:rPr>
-              <w:fldChar w:fldCharType="separate"/>
-            </w:r>
-            <w:r>
-              <w:rPr>
-                <w:noProof/>
-                <w:webHidden/>
-              </w:rPr>
-              <w:t>18</w:t>
-            </w:r>
-            <w:r>
-              <w:rPr>
-                <w:noProof/>
-                <w:webHidden/>
+                <w:color w:val="auto"/>
               </w:rPr>
               <w:fldChar w:fldCharType="end"/>
             </w:r>
@@ -4577,11 +4669,12 @@
               <w:szCs w:val="22"/>
             </w:rPr>
           </w:pPr>
-          <w:hyperlink w:anchor="_Toc70268550" w:history="1">
+          <w:hyperlink w:anchor="_Toc70276887" w:history="1">
             <w:r>
               <w:rPr>
                 <w:rStyle w:val="Hyperlink"/>
                 <w:noProof/>
+                <w:color w:val="auto"/>
               </w:rPr>
               <w:t>5  Implementation</w:t>
             </w:r>
@@ -4589,6 +4682,7 @@
               <w:rPr>
                 <w:noProof/>
                 <w:webHidden/>
+                <w:color w:val="auto"/>
               </w:rPr>
               <w:tab/>
             </w:r>
@@ -4596,6 +4690,7 @@
               <w:rPr>
                 <w:noProof/>
                 <w:webHidden/>
+                <w:color w:val="auto"/>
               </w:rPr>
               <w:fldChar w:fldCharType="begin"/>
             </w:r>
@@ -4603,19 +4698,22 @@
               <w:rPr>
                 <w:noProof/>
                 <w:webHidden/>
-              </w:rPr>
-              <w:instrText xml:space="preserve"> PAGEREF _Toc70268550 \h </w:instrText>
-            </w:r>
-            <w:r>
-              <w:rPr>
-                <w:noProof/>
-                <w:webHidden/>
-              </w:rPr>
-            </w:r>
-            <w:r>
-              <w:rPr>
-                <w:noProof/>
-                <w:webHidden/>
+                <w:color w:val="auto"/>
+              </w:rPr>
+              <w:instrText xml:space="preserve"> PAGEREF _Toc70276887 \h </w:instrText>
+            </w:r>
+            <w:r>
+              <w:rPr>
+                <w:noProof/>
+                <w:webHidden/>
+                <w:color w:val="auto"/>
+              </w:rPr>
+            </w:r>
+            <w:r>
+              <w:rPr>
+                <w:noProof/>
+                <w:webHidden/>
+                <w:color w:val="auto"/>
               </w:rPr>
               <w:fldChar w:fldCharType="separate"/>
             </w:r>
@@ -4623,6 +4721,7 @@
               <w:rPr>
                 <w:noProof/>
                 <w:webHidden/>
+                <w:color w:val="auto"/>
               </w:rPr>
               <w:t>18</w:t>
             </w:r>
@@ -4630,6 +4729,7 @@
               <w:rPr>
                 <w:noProof/>
                 <w:webHidden/>
+                <w:color w:val="auto"/>
               </w:rPr>
               <w:fldChar w:fldCharType="end"/>
             </w:r>
@@ -4649,11 +4749,12 @@
               <w:szCs w:val="22"/>
             </w:rPr>
           </w:pPr>
-          <w:hyperlink w:anchor="_Toc70268551" w:history="1">
+          <w:hyperlink w:anchor="_Toc70276888" w:history="1">
             <w:r>
               <w:rPr>
                 <w:rStyle w:val="Hyperlink"/>
                 <w:noProof/>
+                <w:color w:val="auto"/>
               </w:rPr>
               <w:t>6  Closing Material</w:t>
             </w:r>
@@ -4661,6 +4762,7 @@
               <w:rPr>
                 <w:noProof/>
                 <w:webHidden/>
+                <w:color w:val="auto"/>
               </w:rPr>
               <w:tab/>
             </w:r>
@@ -4668,6 +4770,7 @@
               <w:rPr>
                 <w:noProof/>
                 <w:webHidden/>
+                <w:color w:val="auto"/>
               </w:rPr>
               <w:fldChar w:fldCharType="begin"/>
             </w:r>
@@ -4675,19 +4778,22 @@
               <w:rPr>
                 <w:noProof/>
                 <w:webHidden/>
-              </w:rPr>
-              <w:instrText xml:space="preserve"> PAGEREF _Toc70268551 \h </w:instrText>
-            </w:r>
-            <w:r>
-              <w:rPr>
-                <w:noProof/>
-                <w:webHidden/>
-              </w:rPr>
-            </w:r>
-            <w:r>
-              <w:rPr>
-                <w:noProof/>
-                <w:webHidden/>
+                <w:color w:val="auto"/>
+              </w:rPr>
+              <w:instrText xml:space="preserve"> PAGEREF _Toc70276888 \h </w:instrText>
+            </w:r>
+            <w:r>
+              <w:rPr>
+                <w:noProof/>
+                <w:webHidden/>
+                <w:color w:val="auto"/>
+              </w:rPr>
+            </w:r>
+            <w:r>
+              <w:rPr>
+                <w:noProof/>
+                <w:webHidden/>
+                <w:color w:val="auto"/>
               </w:rPr>
               <w:fldChar w:fldCharType="separate"/>
             </w:r>
@@ -4695,6 +4801,7 @@
               <w:rPr>
                 <w:noProof/>
                 <w:webHidden/>
+                <w:color w:val="auto"/>
               </w:rPr>
               <w:t>19</w:t>
             </w:r>
@@ -4702,6 +4809,7 @@
               <w:rPr>
                 <w:noProof/>
                 <w:webHidden/>
+                <w:color w:val="auto"/>
               </w:rPr>
               <w:fldChar w:fldCharType="end"/>
             </w:r>
@@ -4721,11 +4829,12 @@
               <w:szCs w:val="22"/>
             </w:rPr>
           </w:pPr>
-          <w:hyperlink w:anchor="_Toc70268552" w:history="1">
+          <w:hyperlink w:anchor="_Toc70276889" w:history="1">
             <w:r>
               <w:rPr>
                 <w:rStyle w:val="Hyperlink"/>
                 <w:noProof/>
+                <w:color w:val="auto"/>
               </w:rPr>
               <w:t>6.1 Conclusion</w:t>
             </w:r>
@@ -4733,6 +4842,7 @@
               <w:rPr>
                 <w:noProof/>
                 <w:webHidden/>
+                <w:color w:val="auto"/>
               </w:rPr>
               <w:tab/>
             </w:r>
@@ -4740,6 +4850,7 @@
               <w:rPr>
                 <w:noProof/>
                 <w:webHidden/>
+                <w:color w:val="auto"/>
               </w:rPr>
               <w:fldChar w:fldCharType="begin"/>
             </w:r>
@@ -4747,19 +4858,22 @@
               <w:rPr>
                 <w:noProof/>
                 <w:webHidden/>
-              </w:rPr>
-              <w:instrText xml:space="preserve"> PAGEREF _Toc70268552 \h </w:instrText>
-            </w:r>
-            <w:r>
-              <w:rPr>
-                <w:noProof/>
-                <w:webHidden/>
-              </w:rPr>
-            </w:r>
-            <w:r>
-              <w:rPr>
-                <w:noProof/>
-                <w:webHidden/>
+                <w:color w:val="auto"/>
+              </w:rPr>
+              <w:instrText xml:space="preserve"> PAGEREF _Toc70276889 \h </w:instrText>
+            </w:r>
+            <w:r>
+              <w:rPr>
+                <w:noProof/>
+                <w:webHidden/>
+                <w:color w:val="auto"/>
+              </w:rPr>
+            </w:r>
+            <w:r>
+              <w:rPr>
+                <w:noProof/>
+                <w:webHidden/>
+                <w:color w:val="auto"/>
               </w:rPr>
               <w:fldChar w:fldCharType="separate"/>
             </w:r>
@@ -4767,6 +4881,7 @@
               <w:rPr>
                 <w:noProof/>
                 <w:webHidden/>
+                <w:color w:val="auto"/>
               </w:rPr>
               <w:t>19</w:t>
             </w:r>
@@ -4774,6 +4889,7 @@
               <w:rPr>
                 <w:noProof/>
                 <w:webHidden/>
+                <w:color w:val="auto"/>
               </w:rPr>
               <w:fldChar w:fldCharType="end"/>
             </w:r>
@@ -4793,11 +4909,12 @@
               <w:szCs w:val="22"/>
             </w:rPr>
           </w:pPr>
-          <w:hyperlink w:anchor="_Toc70268553" w:history="1">
+          <w:hyperlink w:anchor="_Toc70276890" w:history="1">
             <w:r>
               <w:rPr>
                 <w:rStyle w:val="Hyperlink"/>
                 <w:noProof/>
+                <w:color w:val="auto"/>
               </w:rPr>
               <w:t>6.2 References</w:t>
             </w:r>
@@ -4805,6 +4922,7 @@
               <w:rPr>
                 <w:noProof/>
                 <w:webHidden/>
+                <w:color w:val="auto"/>
               </w:rPr>
               <w:tab/>
             </w:r>
@@ -4812,6 +4930,7 @@
               <w:rPr>
                 <w:noProof/>
                 <w:webHidden/>
+                <w:color w:val="auto"/>
               </w:rPr>
               <w:fldChar w:fldCharType="begin"/>
             </w:r>
@@ -4819,19 +4938,22 @@
               <w:rPr>
                 <w:noProof/>
                 <w:webHidden/>
-              </w:rPr>
-              <w:instrText xml:space="preserve"> PAGEREF _Toc70268553 \h </w:instrText>
-            </w:r>
-            <w:r>
-              <w:rPr>
-                <w:noProof/>
-                <w:webHidden/>
-              </w:rPr>
-            </w:r>
-            <w:r>
-              <w:rPr>
-                <w:noProof/>
-                <w:webHidden/>
+                <w:color w:val="auto"/>
+              </w:rPr>
+              <w:instrText xml:space="preserve"> PAGEREF _Toc70276890 \h </w:instrText>
+            </w:r>
+            <w:r>
+              <w:rPr>
+                <w:noProof/>
+                <w:webHidden/>
+                <w:color w:val="auto"/>
+              </w:rPr>
+            </w:r>
+            <w:r>
+              <w:rPr>
+                <w:noProof/>
+                <w:webHidden/>
+                <w:color w:val="auto"/>
               </w:rPr>
               <w:fldChar w:fldCharType="separate"/>
             </w:r>
@@ -4839,6 +4961,7 @@
               <w:rPr>
                 <w:noProof/>
                 <w:webHidden/>
+                <w:color w:val="auto"/>
               </w:rPr>
               <w:t>19</w:t>
             </w:r>
@@ -4846,6 +4969,7 @@
               <w:rPr>
                 <w:noProof/>
                 <w:webHidden/>
+                <w:color w:val="auto"/>
               </w:rPr>
               <w:fldChar w:fldCharType="end"/>
             </w:r>
@@ -4865,11 +4989,12 @@
               <w:szCs w:val="22"/>
             </w:rPr>
           </w:pPr>
-          <w:hyperlink w:anchor="_Toc70268554" w:history="1">
+          <w:hyperlink w:anchor="_Toc70276891" w:history="1">
             <w:r>
               <w:rPr>
                 <w:rStyle w:val="Hyperlink"/>
                 <w:noProof/>
+                <w:color w:val="auto"/>
               </w:rPr>
               <w:t>6.3 Appendices</w:t>
             </w:r>
@@ -4877,6 +5002,7 @@
               <w:rPr>
                 <w:noProof/>
                 <w:webHidden/>
+                <w:color w:val="auto"/>
               </w:rPr>
               <w:tab/>
             </w:r>
@@ -4884,6 +5010,7 @@
               <w:rPr>
                 <w:noProof/>
                 <w:webHidden/>
+                <w:color w:val="auto"/>
               </w:rPr>
               <w:fldChar w:fldCharType="begin"/>
             </w:r>
@@ -4891,19 +5018,22 @@
               <w:rPr>
                 <w:noProof/>
                 <w:webHidden/>
-              </w:rPr>
-              <w:instrText xml:space="preserve"> PAGEREF _Toc70268554 \h </w:instrText>
-            </w:r>
-            <w:r>
-              <w:rPr>
-                <w:noProof/>
-                <w:webHidden/>
-              </w:rPr>
-            </w:r>
-            <w:r>
-              <w:rPr>
-                <w:noProof/>
-                <w:webHidden/>
+                <w:color w:val="auto"/>
+              </w:rPr>
+              <w:instrText xml:space="preserve"> PAGEREF _Toc70276891 \h </w:instrText>
+            </w:r>
+            <w:r>
+              <w:rPr>
+                <w:noProof/>
+                <w:webHidden/>
+                <w:color w:val="auto"/>
+              </w:rPr>
+            </w:r>
+            <w:r>
+              <w:rPr>
+                <w:noProof/>
+                <w:webHidden/>
+                <w:color w:val="auto"/>
               </w:rPr>
               <w:fldChar w:fldCharType="separate"/>
             </w:r>
@@ -4911,6 +5041,7 @@
               <w:rPr>
                 <w:noProof/>
                 <w:webHidden/>
+                <w:color w:val="auto"/>
               </w:rPr>
               <w:t>21</w:t>
             </w:r>
@@ -4918,6 +5049,7 @@
               <w:rPr>
                 <w:noProof/>
                 <w:webHidden/>
+                <w:color w:val="auto"/>
               </w:rPr>
               <w:fldChar w:fldCharType="end"/>
             </w:r>
@@ -5333,10 +5465,15 @@
     </w:p>
     <w:p>
       <w:pPr>
+        <w:spacing w:line="276" w:lineRule="auto"/>
+      </w:pPr>
+    </w:p>
+    <w:p>
+      <w:pPr>
         <w:pStyle w:val="Heading1"/>
         <w:spacing w:line="276" w:lineRule="auto"/>
       </w:pPr>
-      <w:bookmarkStart w:id="2" w:name="_Toc70268520"/>
+      <w:bookmarkStart w:id="2" w:name="_Toc70276858"/>
       <w:r>
         <w:lastRenderedPageBreak/>
         <w:t>1 Introduction</w:t>
@@ -5352,7 +5489,7 @@
         </w:numPr>
         <w:spacing w:line="276" w:lineRule="auto"/>
       </w:pPr>
-      <w:bookmarkStart w:id="3" w:name="_Toc70268521"/>
+      <w:bookmarkStart w:id="3" w:name="_Toc70276859"/>
       <w:r>
         <w:t>Acknowledgement</w:t>
       </w:r>
@@ -5382,7 +5519,7 @@
         </w:numPr>
         <w:spacing w:line="276" w:lineRule="auto"/>
       </w:pPr>
-      <w:bookmarkStart w:id="4" w:name="_Toc70268522"/>
+      <w:bookmarkStart w:id="4" w:name="_Toc70276860"/>
       <w:r>
         <w:t>Problem and Project Statement</w:t>
       </w:r>
@@ -5409,35 +5546,7 @@
         <w:rPr>
           <w:color w:val="000000"/>
         </w:rPr>
-        <w:t xml:space="preserve">Spatial crowdsourcing (SC) is an increasingly popular category of crowdsourcing in the era of mobile Internet and sharing economy, where tasks are spatiotemporal (belonging to both space and time or space-time.) and must be completed at a specific location and time. It is a matching problem whereby one has: (1) a set of workers with their skills and geolocations; (2) a set of </w:t>
-      </w:r>
-      <w:proofErr w:type="gramStart"/>
-      <w:r>
-        <w:rPr>
-          <w:color w:val="000000"/>
-        </w:rPr>
-        <w:t>job-sites</w:t>
-      </w:r>
-      <w:proofErr w:type="gramEnd"/>
-      <w:r>
-        <w:rPr>
-          <w:color w:val="000000"/>
-        </w:rPr>
-        <w:t xml:space="preserve"> with tasks requiring specific skills (and, sometimes, there is a constraint on the sequence of tasks). Spatial crowdsourcing determines workers' assignment to </w:t>
-      </w:r>
-      <w:proofErr w:type="gramStart"/>
-      <w:r>
-        <w:rPr>
-          <w:color w:val="000000"/>
-        </w:rPr>
-        <w:t>job-sites</w:t>
-      </w:r>
-      <w:proofErr w:type="gramEnd"/>
-      <w:r>
-        <w:rPr>
-          <w:color w:val="000000"/>
-        </w:rPr>
-        <w:t xml:space="preserve"> for a given task, considering travel time. However, frequently there are unexpected time-disturbances – e.g., traffic accidents, prolonged execution of previous tasks, etc., which render an existing assignment no longer optimal (in terms of completed tasks per day).</w:t>
+        <w:t>Spatial crowdsourcing (SC) is an increasingly popular category of crowdsourcing in the era of mobile Internet and sharing economy, where tasks are spatiotemporal (belonging to both space and time or space-time.) and must be completed at a specific location and time. It is a matching problem whereby one has: (1) a set of workers with their skills and geolocations; (2) a set of job-sites with tasks requiring specific skills (and, sometimes, there is a constraint on the sequence of tasks). Spatial crowdsourcing determines workers' assignment to job-sites for a given task, considering travel time. However, frequently there are unexpected time-disturbances – e.g., traffic accidents, prolonged execution of previous tasks, etc., which render an existing assignment no longer optimal (in terms of completed tasks per day).</w:t>
       </w:r>
     </w:p>
     <w:p>
@@ -5485,7 +5594,7 @@
         </w:numPr>
         <w:spacing w:line="276" w:lineRule="auto"/>
       </w:pPr>
-      <w:bookmarkStart w:id="5" w:name="_Toc70268523"/>
+      <w:bookmarkStart w:id="5" w:name="_Toc70276861"/>
       <w:r>
         <w:t>Operational Environment</w:t>
       </w:r>
@@ -5515,7 +5624,7 @@
         </w:numPr>
         <w:spacing w:line="276" w:lineRule="auto"/>
       </w:pPr>
-      <w:bookmarkStart w:id="6" w:name="_Toc70268524"/>
+      <w:bookmarkStart w:id="6" w:name="_Toc70276862"/>
       <w:r>
         <w:t>Requirements</w:t>
       </w:r>
@@ -5593,16 +5702,8 @@
         <w:rPr>
           <w:color w:val="000000"/>
         </w:rPr>
-        <w:t xml:space="preserve">Take worker inputs of skills and </w:t>
-      </w:r>
-      <w:proofErr w:type="gramStart"/>
-      <w:r>
-        <w:rPr>
-          <w:color w:val="000000"/>
-        </w:rPr>
-        <w:t>location</w:t>
-      </w:r>
-      <w:proofErr w:type="gramEnd"/>
+        <w:t>Take worker inputs of skills and location</w:t>
+      </w:r>
     </w:p>
     <w:p>
       <w:pPr>
@@ -5626,16 +5727,8 @@
         <w:rPr>
           <w:color w:val="000000"/>
         </w:rPr>
-        <w:t xml:space="preserve">Take task inputs of skills required and </w:t>
-      </w:r>
-      <w:proofErr w:type="gramStart"/>
-      <w:r>
-        <w:rPr>
-          <w:color w:val="000000"/>
-        </w:rPr>
-        <w:t>location</w:t>
-      </w:r>
-      <w:proofErr w:type="gramEnd"/>
+        <w:t>Take task inputs of skills required and location</w:t>
+      </w:r>
     </w:p>
     <w:p>
       <w:pPr>
@@ -5659,16 +5752,8 @@
         <w:rPr>
           <w:color w:val="000000"/>
         </w:rPr>
-        <w:t xml:space="preserve">Optimize a schedule based on worker and task </w:t>
-      </w:r>
-      <w:proofErr w:type="gramStart"/>
-      <w:r>
-        <w:rPr>
-          <w:color w:val="000000"/>
-        </w:rPr>
-        <w:t>inputs</w:t>
-      </w:r>
-      <w:proofErr w:type="gramEnd"/>
+        <w:t>Optimize a schedule based on worker and task inputs</w:t>
+      </w:r>
     </w:p>
     <w:p>
       <w:pPr>
@@ -5692,16 +5777,8 @@
         <w:rPr>
           <w:color w:val="000000"/>
         </w:rPr>
-        <w:t xml:space="preserve">Re-optimize this schedule in the event of new </w:t>
-      </w:r>
-      <w:proofErr w:type="gramStart"/>
-      <w:r>
-        <w:rPr>
-          <w:color w:val="000000"/>
-        </w:rPr>
-        <w:t>information</w:t>
-      </w:r>
-      <w:proofErr w:type="gramEnd"/>
+        <w:t>Re-optimize this schedule in the event of new information</w:t>
+      </w:r>
     </w:p>
     <w:p>
       <w:pPr>
@@ -5725,16 +5802,8 @@
         <w:rPr>
           <w:color w:val="000000"/>
         </w:rPr>
-        <w:t xml:space="preserve">Alert workers of tasks to </w:t>
-      </w:r>
-      <w:proofErr w:type="gramStart"/>
-      <w:r>
-        <w:rPr>
-          <w:color w:val="000000"/>
-        </w:rPr>
-        <w:t>complete</w:t>
-      </w:r>
-      <w:proofErr w:type="gramEnd"/>
+        <w:t>Alert workers of tasks to complete</w:t>
+      </w:r>
     </w:p>
     <w:p>
       <w:pPr>
@@ -5808,16 +5877,8 @@
         <w:rPr>
           <w:color w:val="000000"/>
         </w:rPr>
-        <w:t xml:space="preserve">Function with few bugs or issues that impede the users' </w:t>
-      </w:r>
-      <w:proofErr w:type="gramStart"/>
-      <w:r>
-        <w:rPr>
-          <w:color w:val="000000"/>
-        </w:rPr>
-        <w:t>experience</w:t>
-      </w:r>
-      <w:proofErr w:type="gramEnd"/>
+        <w:t>Function with few bugs or issues that impede the users' experience</w:t>
+      </w:r>
     </w:p>
     <w:p>
       <w:pPr>
@@ -5841,16 +5902,8 @@
         <w:rPr>
           <w:color w:val="000000"/>
         </w:rPr>
-        <w:t xml:space="preserve">Protect users' personal information from </w:t>
-      </w:r>
-      <w:proofErr w:type="gramStart"/>
-      <w:r>
-        <w:rPr>
-          <w:color w:val="000000"/>
-        </w:rPr>
-        <w:t>others</w:t>
-      </w:r>
-      <w:proofErr w:type="gramEnd"/>
+        <w:t>Protect users' personal information from others</w:t>
+      </w:r>
     </w:p>
     <w:p>
       <w:pPr>
@@ -5874,16 +5927,8 @@
         <w:rPr>
           <w:color w:val="000000"/>
         </w:rPr>
-        <w:t xml:space="preserve">Optimized applications to run efficiently on mobile </w:t>
-      </w:r>
-      <w:proofErr w:type="gramStart"/>
-      <w:r>
-        <w:rPr>
-          <w:color w:val="000000"/>
-        </w:rPr>
-        <w:t>devices</w:t>
-      </w:r>
-      <w:proofErr w:type="gramEnd"/>
+        <w:t>Optimized applications to run efficiently on mobile devices</w:t>
+      </w:r>
     </w:p>
     <w:p>
       <w:pPr>
@@ -5907,16 +5952,8 @@
         <w:rPr>
           <w:color w:val="000000"/>
         </w:rPr>
-        <w:t xml:space="preserve">Be able to be used by a large number of users at one </w:t>
-      </w:r>
-      <w:proofErr w:type="gramStart"/>
-      <w:r>
-        <w:rPr>
-          <w:color w:val="000000"/>
-        </w:rPr>
-        <w:t>time</w:t>
-      </w:r>
-      <w:proofErr w:type="gramEnd"/>
+        <w:t>Be able to be used by a large number of users at one time</w:t>
+      </w:r>
     </w:p>
     <w:p>
       <w:pPr>
@@ -5927,7 +5964,7 @@
         </w:numPr>
         <w:spacing w:line="276" w:lineRule="auto"/>
       </w:pPr>
-      <w:bookmarkStart w:id="7" w:name="_Toc70268525"/>
+      <w:bookmarkStart w:id="7" w:name="_Toc70276863"/>
       <w:r>
         <w:lastRenderedPageBreak/>
         <w:t>Intended Users and Uses</w:t>
@@ -6078,7 +6115,7 @@
         </w:numPr>
         <w:spacing w:line="276" w:lineRule="auto"/>
       </w:pPr>
-      <w:bookmarkStart w:id="8" w:name="_Toc70268526"/>
+      <w:bookmarkStart w:id="8" w:name="_Toc70276864"/>
       <w:r>
         <w:lastRenderedPageBreak/>
         <w:t>Assumptions and Limitations</w:t>
@@ -6160,16 +6197,8 @@
         <w:rPr>
           <w:color w:val="000000"/>
         </w:rPr>
-        <w:t xml:space="preserve">There is only one task per </w:t>
-      </w:r>
-      <w:proofErr w:type="gramStart"/>
-      <w:r>
-        <w:rPr>
-          <w:color w:val="000000"/>
-        </w:rPr>
-        <w:t>assignment</w:t>
-      </w:r>
-      <w:proofErr w:type="gramEnd"/>
+        <w:t>There is only one task per assignment</w:t>
+      </w:r>
     </w:p>
     <w:p>
       <w:pPr>
@@ -6194,16 +6223,8 @@
         <w:rPr>
           <w:color w:val="000000"/>
         </w:rPr>
-        <w:t xml:space="preserve">Tasks are assigned in </w:t>
-      </w:r>
-      <w:proofErr w:type="gramStart"/>
-      <w:r>
-        <w:rPr>
-          <w:color w:val="000000"/>
-        </w:rPr>
-        <w:t>sequence</w:t>
-      </w:r>
-      <w:proofErr w:type="gramEnd"/>
+        <w:t>Tasks are assigned in sequence</w:t>
+      </w:r>
     </w:p>
     <w:p>
       <w:pPr>
@@ -6254,16 +6275,8 @@
         <w:rPr>
           <w:color w:val="000000"/>
         </w:rPr>
-        <w:t xml:space="preserve">Traffic APIs have a processing cap on the number of routes that can be run per </w:t>
-      </w:r>
-      <w:proofErr w:type="gramStart"/>
-      <w:r>
-        <w:rPr>
-          <w:color w:val="000000"/>
-        </w:rPr>
-        <w:t>period</w:t>
-      </w:r>
-      <w:proofErr w:type="gramEnd"/>
+        <w:t>Traffic APIs have a processing cap on the number of routes that can be run per period</w:t>
+      </w:r>
     </w:p>
     <w:p>
       <w:pPr>
@@ -6288,16 +6301,8 @@
         <w:rPr>
           <w:color w:val="000000"/>
         </w:rPr>
-        <w:t xml:space="preserve">Will need to be able to run on multiple types of mobile </w:t>
-      </w:r>
-      <w:proofErr w:type="gramStart"/>
-      <w:r>
-        <w:rPr>
-          <w:color w:val="000000"/>
-        </w:rPr>
-        <w:t>devices</w:t>
-      </w:r>
-      <w:proofErr w:type="gramEnd"/>
+        <w:t>Will need to be able to run on multiple types of mobile devices</w:t>
+      </w:r>
     </w:p>
     <w:p>
       <w:pPr>
@@ -6322,16 +6327,8 @@
         <w:rPr>
           <w:color w:val="000000"/>
         </w:rPr>
-        <w:t xml:space="preserve">Will need a connection to the Internet to receive updated </w:t>
-      </w:r>
-      <w:proofErr w:type="gramStart"/>
-      <w:r>
-        <w:rPr>
-          <w:color w:val="000000"/>
-        </w:rPr>
-        <w:t>information</w:t>
-      </w:r>
-      <w:proofErr w:type="gramEnd"/>
+        <w:t>Will need a connection to the Internet to receive updated information</w:t>
+      </w:r>
     </w:p>
     <w:p>
       <w:pPr>
@@ -6342,7 +6339,7 @@
         </w:numPr>
         <w:spacing w:line="276" w:lineRule="auto"/>
       </w:pPr>
-      <w:bookmarkStart w:id="9" w:name="_Toc70268527"/>
+      <w:bookmarkStart w:id="9" w:name="_Toc70276865"/>
       <w:r>
         <w:t>Expected End Product and Deliverables</w:t>
       </w:r>
@@ -6359,21 +6356,7 @@
         <w:rPr>
           <w:color w:val="000000"/>
         </w:rPr>
-        <w:t xml:space="preserve">The main deliverables from this project are a desktop and mobile app that will take a set of tasks/workers assignment and the data used for such assignments. Upon notification that some values in the data used for the original assignments have changes (e.g., the average speed or travel-time along a road segment), the app will: (A) calculate the optimal re-assignment; (B) notify the affected workers (and </w:t>
-      </w:r>
-      <w:proofErr w:type="gramStart"/>
-      <w:r>
-        <w:rPr>
-          <w:color w:val="000000"/>
-        </w:rPr>
-        <w:t>job-sites</w:t>
-      </w:r>
-      <w:proofErr w:type="gramEnd"/>
-      <w:r>
-        <w:rPr>
-          <w:color w:val="000000"/>
-        </w:rPr>
-        <w:t>) who are subject to such re-assignment.</w:t>
+        <w:t>The main deliverables from this project are a desktop and mobile app that will take a set of tasks/workers assignment and the data used for such assignments. Upon notification that some values in the data used for the original assignments have changes (e.g., the average speed or travel-time along a road segment), the app will: (A) calculate the optimal re-assignment; (B) notify the affected workers (and job-sites) who are subject to such re-assignment.</w:t>
       </w:r>
     </w:p>
     <w:p>
@@ -6385,7 +6368,7 @@
         </w:numPr>
         <w:spacing w:line="276" w:lineRule="auto"/>
       </w:pPr>
-      <w:bookmarkStart w:id="10" w:name="_Toc70268528"/>
+      <w:bookmarkStart w:id="10" w:name="_Toc70276866"/>
       <w:r>
         <w:t>Project Plan</w:t>
       </w:r>
@@ -6396,7 +6379,7 @@
         <w:pStyle w:val="Heading2"/>
         <w:spacing w:line="276" w:lineRule="auto"/>
       </w:pPr>
-      <w:bookmarkStart w:id="11" w:name="_Toc70268529"/>
+      <w:bookmarkStart w:id="11" w:name="_Toc70276867"/>
       <w:r>
         <w:t>2.1 Task Decomposition</w:t>
       </w:r>
@@ -6427,21 +6410,7 @@
         <w:rPr>
           <w:color w:val="000000"/>
         </w:rPr>
-        <w:t xml:space="preserve">For our project, the tasks can be decomposed quite simply. Users known as "task generators" will be stored in a database and generate a set of tasks, each task consisting of attributes such as geolocation, necessary skills, and a time requirement for the sequence of jobs. Users known as "workers" will also be stored in our database, each containing attributes such as geolocation, </w:t>
-      </w:r>
-      <w:proofErr w:type="gramStart"/>
-      <w:r>
-        <w:rPr>
-          <w:color w:val="000000"/>
-        </w:rPr>
-        <w:t>skill-sets</w:t>
-      </w:r>
-      <w:proofErr w:type="gramEnd"/>
-      <w:r>
-        <w:rPr>
-          <w:color w:val="000000"/>
-        </w:rPr>
-        <w:t xml:space="preserve">, ranking amongst other workers, and pricing (per hour). Finally, our objectives mainly focus on assigning workers to tasks, assuming a single-task assignment, and a sequential assignment of tasks. </w:t>
+        <w:t xml:space="preserve">For our project, the tasks can be decomposed quite simply. Users known as "task generators" will be stored in a database and generate a set of tasks, each task consisting of attributes such as geolocation, necessary skills, and a time requirement for the sequence of jobs. Users known as "workers" will also be stored in our database, each containing attributes such as geolocation, skill-sets, ranking amongst other workers, and pricing (per hour). Finally, our objectives mainly focus on assigning workers to tasks, assuming a single-task assignment, and a sequential assignment of tasks. </w:t>
       </w:r>
     </w:p>
     <w:p>
@@ -7488,21 +7457,7 @@
               <w:rPr>
                 <w:color w:val="000000"/>
               </w:rPr>
-              <w:t xml:space="preserve">Provide </w:t>
-            </w:r>
-            <w:proofErr w:type="gramStart"/>
-            <w:r>
-              <w:rPr>
-                <w:color w:val="000000"/>
-              </w:rPr>
-              <w:t>alpha-version</w:t>
-            </w:r>
-            <w:proofErr w:type="gramEnd"/>
-            <w:r>
-              <w:rPr>
-                <w:color w:val="000000"/>
-              </w:rPr>
-              <w:t xml:space="preserve"> for end-user testing; collect feedback.</w:t>
+              <w:t>Provide alpha-version for end-user testing; collect feedback.</w:t>
             </w:r>
           </w:p>
         </w:tc>
@@ -7827,7 +7782,7 @@
         <w:pStyle w:val="Heading2"/>
         <w:spacing w:line="276" w:lineRule="auto"/>
       </w:pPr>
-      <w:bookmarkStart w:id="12" w:name="_Toc70268530"/>
+      <w:bookmarkStart w:id="12" w:name="_Toc70276868"/>
       <w:r>
         <w:lastRenderedPageBreak/>
         <w:t>2.2 Risks And Risk Management/Mitigation</w:t>
@@ -7987,16 +7942,8 @@
         <w:rPr>
           <w:color w:val="000000"/>
         </w:rPr>
-        <w:t xml:space="preserve">dd more test cases to cover missing </w:t>
-      </w:r>
-      <w:proofErr w:type="gramStart"/>
-      <w:r>
-        <w:rPr>
-          <w:color w:val="000000"/>
-        </w:rPr>
-        <w:t>paths</w:t>
-      </w:r>
-      <w:proofErr w:type="gramEnd"/>
+        <w:t>dd more test cases to cover missing paths</w:t>
+      </w:r>
     </w:p>
     <w:p>
       <w:pPr>
@@ -8132,21 +8079,7 @@
         <w:rPr>
           <w:color w:val="000000"/>
         </w:rPr>
-        <w:t xml:space="preserve">Would need to find out why they are falling behind and adjust the </w:t>
-      </w:r>
-      <w:proofErr w:type="gramStart"/>
-      <w:r>
-        <w:rPr>
-          <w:color w:val="000000"/>
-        </w:rPr>
-        <w:t>schedule</w:t>
-      </w:r>
-      <w:proofErr w:type="gramEnd"/>
-      <w:r>
-        <w:rPr>
-          <w:color w:val="000000"/>
-        </w:rPr>
-        <w:t xml:space="preserve"> as necessary.</w:t>
+        <w:t>Would need to find out why they are falling behind and adjust the schedule as necessary.</w:t>
       </w:r>
     </w:p>
     <w:p>
@@ -8270,16 +8203,8 @@
         <w:rPr>
           <w:color w:val="000000"/>
         </w:rPr>
-        <w:t xml:space="preserve">Try and make changes, but will not wholly </w:t>
-      </w:r>
-      <w:proofErr w:type="gramStart"/>
-      <w:r>
-        <w:rPr>
-          <w:color w:val="000000"/>
-        </w:rPr>
-        <w:t>rework</w:t>
-      </w:r>
-      <w:proofErr w:type="gramEnd"/>
+        <w:t>Try and make changes, but will not wholly rework</w:t>
+      </w:r>
     </w:p>
     <w:p>
       <w:pPr>
@@ -8391,7 +8316,7 @@
         <w:pStyle w:val="Heading2"/>
         <w:spacing w:line="276" w:lineRule="auto"/>
       </w:pPr>
-      <w:bookmarkStart w:id="13" w:name="_Toc70268531"/>
+      <w:bookmarkStart w:id="13" w:name="_Toc70276869"/>
       <w:r>
         <w:t>2.3 Project Proposed Milestones, Metrics, and Evaluation Criteria</w:t>
       </w:r>
@@ -8544,7 +8469,7 @@
         <w:pStyle w:val="Heading2"/>
         <w:spacing w:line="276" w:lineRule="auto"/>
       </w:pPr>
-      <w:bookmarkStart w:id="14" w:name="_Toc70268532"/>
+      <w:bookmarkStart w:id="14" w:name="_Toc70276870"/>
       <w:r>
         <w:lastRenderedPageBreak/>
         <w:t>2.4 Project Timeline/Schedule</w:t>
@@ -8881,7 +8806,7 @@
         <w:pStyle w:val="Heading2"/>
         <w:spacing w:line="276" w:lineRule="auto"/>
       </w:pPr>
-      <w:bookmarkStart w:id="15" w:name="_Toc70268533"/>
+      <w:bookmarkStart w:id="15" w:name="_Toc70276871"/>
       <w:r>
         <w:lastRenderedPageBreak/>
         <w:t>2.5 Project Tracking Procedures</w:t>
@@ -8919,7 +8844,7 @@
         <w:pStyle w:val="Heading2"/>
         <w:spacing w:line="276" w:lineRule="auto"/>
       </w:pPr>
-      <w:bookmarkStart w:id="16" w:name="_Toc70268534"/>
+      <w:bookmarkStart w:id="16" w:name="_Toc70276872"/>
       <w:r>
         <w:t>2.6 Personnel Effort Requirements</w:t>
       </w:r>
@@ -10114,7 +10039,7 @@
         <w:pStyle w:val="Heading2"/>
         <w:spacing w:line="276" w:lineRule="auto"/>
       </w:pPr>
-      <w:bookmarkStart w:id="17" w:name="_Toc70268535"/>
+      <w:bookmarkStart w:id="17" w:name="_Toc70276873"/>
       <w:r>
         <w:t>2.7 Other Resource Requirements</w:t>
       </w:r>
@@ -10160,7 +10085,7 @@
         <w:pStyle w:val="Heading2"/>
         <w:spacing w:line="276" w:lineRule="auto"/>
       </w:pPr>
-      <w:bookmarkStart w:id="18" w:name="_Toc70268536"/>
+      <w:bookmarkStart w:id="18" w:name="_Toc70276874"/>
       <w:r>
         <w:t>2.8  Financial Requirements</w:t>
       </w:r>
@@ -10201,21 +10126,7 @@
         <w:rPr>
           <w:color w:val="000000"/>
         </w:rPr>
-        <w:t xml:space="preserve">ox usage to keep ourselves below the 50,000 monthly request </w:t>
-      </w:r>
-      <w:proofErr w:type="gramStart"/>
-      <w:r>
-        <w:rPr>
-          <w:color w:val="000000"/>
-        </w:rPr>
-        <w:t>limit</w:t>
-      </w:r>
-      <w:proofErr w:type="gramEnd"/>
-      <w:r>
-        <w:rPr>
-          <w:color w:val="000000"/>
-        </w:rPr>
-        <w:t>. After this limit our Map</w:t>
+        <w:t>ox usage to keep ourselves below the 50,000 monthly request limit. After this limit our Map</w:t>
       </w:r>
       <w:r>
         <w:rPr>
@@ -10234,7 +10145,7 @@
       <w:pPr>
         <w:pStyle w:val="Heading1"/>
       </w:pPr>
-      <w:bookmarkStart w:id="19" w:name="_Toc70268537"/>
+      <w:bookmarkStart w:id="19" w:name="_Toc70276875"/>
       <w:r>
         <w:t>3  Design</w:t>
       </w:r>
@@ -10244,7 +10155,7 @@
       <w:pPr>
         <w:pStyle w:val="Heading2"/>
       </w:pPr>
-      <w:bookmarkStart w:id="20" w:name="_Toc70268538"/>
+      <w:bookmarkStart w:id="20" w:name="_Toc70276876"/>
       <w:r>
         <w:t>3.1 Previous Work And Literature</w:t>
       </w:r>
@@ -10260,21 +10171,7 @@
         <w:rPr>
           <w:color w:val="000000"/>
         </w:rPr>
-        <w:t xml:space="preserve">Our problem is one that has been studied for nearly a decade and is continuously being researched. This is not unexpected, as spatial crowdsourcing has a natural, crucial connection with the physical world, and examples of its use are easily demonstrated through services such as </w:t>
-      </w:r>
-      <w:proofErr w:type="spellStart"/>
-      <w:r>
-        <w:rPr>
-          <w:color w:val="000000"/>
-        </w:rPr>
-        <w:t>GrubHub</w:t>
-      </w:r>
-      <w:proofErr w:type="spellEnd"/>
-      <w:r>
-        <w:rPr>
-          <w:color w:val="000000"/>
-        </w:rPr>
-        <w:t xml:space="preserve"> or Uber.</w:t>
+        <w:t>Our problem is one that has been studied for nearly a decade and is continuously being researched. This is not unexpected, as spatial crowdsourcing has a natural, crucial connection with the physical world, and examples of its use are easily demonstrated through services such as GrubHub or Uber.</w:t>
       </w:r>
     </w:p>
     <w:p>
@@ -11467,7 +11364,7 @@
         </w:numPr>
       </w:pPr>
       <w:bookmarkStart w:id="22" w:name="_heading=h.32tm0scjpywv" w:colFirst="0" w:colLast="0"/>
-      <w:bookmarkStart w:id="23" w:name="_Toc70268539"/>
+      <w:bookmarkStart w:id="23" w:name="_Toc70276877"/>
       <w:bookmarkEnd w:id="22"/>
       <w:r>
         <w:lastRenderedPageBreak/>
@@ -11894,21 +11791,7 @@
           <w:color w:val="000000"/>
         </w:rPr>
         <w:lastRenderedPageBreak/>
-        <w:t xml:space="preserve">Trajcevski, and listened to his ideas as well as presented our own ideas. During the define phase of our project, the objective was to narrow down the problem we hope to solve. This involved choosing which factors our spatial crowdsourcing algorithm needed to take into consideration and determining what was outside the scope of our goals. In section 1.6 we discuss some of the results of the “define” process, for example </w:t>
-      </w:r>
-      <w:proofErr w:type="gramStart"/>
-      <w:r>
-        <w:rPr>
-          <w:color w:val="000000"/>
-        </w:rPr>
-        <w:t>making the assumption</w:t>
-      </w:r>
-      <w:proofErr w:type="gramEnd"/>
-      <w:r>
-        <w:rPr>
-          <w:color w:val="000000"/>
-        </w:rPr>
-        <w:t xml:space="preserve"> that privacy is handled by an outside source and will not need to be implemented in our project. We also defined a set of tasks to be completed for our project. This task set and decomposition diagram of these tasks can be found in section 2.1.</w:t>
+        <w:t>Trajcevski, and listened to his ideas as well as presented our own ideas. During the define phase of our project, the objective was to narrow down the problem we hope to solve. This involved choosing which factors our spatial crowdsourcing algorithm needed to take into consideration and determining what was outside the scope of our goals. In section 1.6 we discuss some of the results of the “define” process, for example making the assumption that privacy is handled by an outside source and will not need to be implemented in our project. We also defined a set of tasks to be completed for our project. This task set and decomposition diagram of these tasks can be found in section 2.1.</w:t>
       </w:r>
     </w:p>
     <w:p>
@@ -11967,7 +11850,7 @@
           <w:numId w:val="12"/>
         </w:numPr>
       </w:pPr>
-      <w:bookmarkStart w:id="24" w:name="_Toc70268540"/>
+      <w:bookmarkStart w:id="24" w:name="_Toc70276878"/>
       <w:r>
         <w:t>Design Evolution</w:t>
       </w:r>
@@ -12090,21 +11973,7 @@
         <w:rPr>
           <w:color w:val="000000"/>
         </w:rPr>
-        <w:t xml:space="preserve">ox API mentioned above. This switch was because of funding. While we would have preferred to use Google as it has much more support and documentation it has a set of basic features that are available for free and cost to unlock other features. Mapbox allows for the use of </w:t>
-      </w:r>
-      <w:proofErr w:type="gramStart"/>
-      <w:r>
-        <w:rPr>
-          <w:color w:val="000000"/>
-        </w:rPr>
-        <w:t>all of</w:t>
-      </w:r>
-      <w:proofErr w:type="gramEnd"/>
-      <w:r>
-        <w:rPr>
-          <w:color w:val="000000"/>
-        </w:rPr>
-        <w:t xml:space="preserve"> its features and charges by volume where if you are under it is free. It also </w:t>
+        <w:t xml:space="preserve">ox API mentioned above. This switch was because of funding. While we would have preferred to use Google as it has much more support and documentation it has a set of basic features that are available for free and cost to unlock other features. Mapbox allows for the use of all of its features and charges by volume where if you are under it is free. It also </w:t>
       </w:r>
       <w:r>
         <w:rPr>
@@ -12183,7 +12052,7 @@
       <w:pPr>
         <w:pStyle w:val="Heading2"/>
       </w:pPr>
-      <w:bookmarkStart w:id="25" w:name="_Toc70268541"/>
+      <w:bookmarkStart w:id="25" w:name="_Toc70276879"/>
       <w:r>
         <w:lastRenderedPageBreak/>
         <w:t>3.4 Technology Considerations</w:t>
@@ -12270,16 +12139,8 @@
           <w:color w:val="000000"/>
         </w:rPr>
         <w:br/>
-        <w:t xml:space="preserve"> c) It is free if its usage is under 50,000 requests per </w:t>
-      </w:r>
-      <w:proofErr w:type="gramStart"/>
-      <w:r>
-        <w:rPr>
-          <w:color w:val="000000"/>
-        </w:rPr>
-        <w:t>month</w:t>
-      </w:r>
-      <w:proofErr w:type="gramEnd"/>
+        <w:t xml:space="preserve"> c) It is free if its usage is under 50,000 requests per month</w:t>
+      </w:r>
     </w:p>
     <w:p>
       <w:pPr>
@@ -12418,7 +12279,7 @@
       <w:pPr>
         <w:pStyle w:val="Heading2"/>
       </w:pPr>
-      <w:bookmarkStart w:id="26" w:name="_Toc70268542"/>
+      <w:bookmarkStart w:id="26" w:name="_Toc70276880"/>
       <w:r>
         <w:t>3.5 Design Analysis</w:t>
       </w:r>
@@ -12442,21 +12303,7 @@
         <w:rPr>
           <w:color w:val="000000"/>
         </w:rPr>
-        <w:t xml:space="preserve">We considered all the information to date and have made an analysis of the technologies involved, as seen in section 3.4. This has convinced us that our design is the best way to implement this problem. One reason for this, as mentioned in Section 3.4, is that the decided technologies are based or are compatible with Java/JavaScript. This means a low likelihood of incompatibility between components makes it easier for people to work on different components. Our design is simple and straightforward; the fact that the algorithm is a separate component makes it easier to change or swap out with other options without creating large problems in the </w:t>
-      </w:r>
-      <w:proofErr w:type="gramStart"/>
-      <w:r>
-        <w:rPr>
-          <w:color w:val="000000"/>
-        </w:rPr>
-        <w:t>system as a whole</w:t>
-      </w:r>
-      <w:proofErr w:type="gramEnd"/>
-      <w:r>
-        <w:rPr>
-          <w:color w:val="000000"/>
-        </w:rPr>
-        <w:t xml:space="preserve">. This contributes to a microservice architecture with loose coupling between the algorithm and the rest of the system. </w:t>
+        <w:t xml:space="preserve">We considered all the information to date and have made an analysis of the technologies involved, as seen in section 3.4. This has convinced us that our design is the best way to implement this problem. One reason for this, as mentioned in Section 3.4, is that the decided technologies are based or are compatible with Java/JavaScript. This means a low likelihood of incompatibility between components makes it easier for people to work on different components. Our design is simple and straightforward; the fact that the algorithm is a separate component makes it easier to change or swap out with other options without creating large problems in the system as a whole. This contributes to a microservice architecture with loose coupling between the algorithm and the rest of the system. </w:t>
       </w:r>
     </w:p>
     <w:p>
@@ -12478,21 +12325,7 @@
           <w:color w:val="000000"/>
         </w:rPr>
         <w:lastRenderedPageBreak/>
-        <w:t xml:space="preserve">optimal after new information was made available to us. Because of this, each of these changes resulted in an improvement over our initial design and ultimately a better </w:t>
-      </w:r>
-      <w:proofErr w:type="gramStart"/>
-      <w:r>
-        <w:rPr>
-          <w:color w:val="000000"/>
-        </w:rPr>
-        <w:t>end product</w:t>
-      </w:r>
-      <w:proofErr w:type="gramEnd"/>
-      <w:r>
-        <w:rPr>
-          <w:color w:val="000000"/>
-        </w:rPr>
-        <w:t>.</w:t>
+        <w:t>optimal after new information was made available to us. Because of this, each of these changes resulted in an improvement over our initial design and ultimately a better end product.</w:t>
       </w:r>
     </w:p>
     <w:p>
@@ -12503,7 +12336,7 @@
           <w:numId w:val="4"/>
         </w:numPr>
       </w:pPr>
-      <w:bookmarkStart w:id="27" w:name="_Toc70268543"/>
+      <w:bookmarkStart w:id="27" w:name="_Toc70276881"/>
       <w:r>
         <w:t>Development Process</w:t>
       </w:r>
@@ -12520,21 +12353,7 @@
         <w:rPr>
           <w:color w:val="000000"/>
         </w:rPr>
-        <w:t xml:space="preserve">As discussed earlier, we implemented an Agile development methodology to complete our project. Notably, we followed a Kanban model instead of the slightly more popular Scrum model. This decision was made because, as a small team of just 5 members, and this being an academic setting, the Kanban model allows for a less rigid development cycle and more flexibility to account for some weeks </w:t>
-      </w:r>
-      <w:proofErr w:type="gramStart"/>
-      <w:r>
-        <w:rPr>
-          <w:color w:val="000000"/>
-        </w:rPr>
-        <w:t>being more or less</w:t>
-      </w:r>
-      <w:proofErr w:type="gramEnd"/>
-      <w:r>
-        <w:rPr>
-          <w:color w:val="000000"/>
-        </w:rPr>
-        <w:t xml:space="preserve"> busy in our schedules.</w:t>
+        <w:t>As discussed earlier, we implemented an Agile development methodology to complete our project. Notably, we followed a Kanban model instead of the slightly more popular Scrum model. This decision was made because, as a small team of just 5 members, and this being an academic setting, the Kanban model allows for a less rigid development cycle and more flexibility to account for some weeks being more or less busy in our schedules.</w:t>
       </w:r>
     </w:p>
     <w:p>
@@ -12559,7 +12378,7 @@
           <w:numId w:val="4"/>
         </w:numPr>
       </w:pPr>
-      <w:bookmarkStart w:id="28" w:name="_Toc70268544"/>
+      <w:bookmarkStart w:id="28" w:name="_Toc70276882"/>
       <w:r>
         <w:t>Design Plan</w:t>
       </w:r>
@@ -12833,7 +12652,6 @@
               <w:jc w:val="center"/>
               <w:cnfStyle w:val="100000000000" w:firstRow="1" w:lastRow="0" w:firstColumn="0" w:lastColumn="0" w:oddVBand="0" w:evenVBand="0" w:oddHBand="0" w:evenHBand="0" w:firstRowFirstColumn="0" w:firstRowLastColumn="0" w:lastRowFirstColumn="0" w:lastRowLastColumn="0"/>
             </w:pPr>
-            <w:proofErr w:type="spellStart"/>
             <w:r>
               <w:t>Constraints</w:t>
             </w:r>
@@ -12843,7 +12661,6 @@
               </w:rPr>
               <w:t>a</w:t>
             </w:r>
-            <w:proofErr w:type="spellEnd"/>
           </w:p>
         </w:tc>
         <w:tc>
@@ -12864,11 +12681,7 @@
               <w:cnfStyle w:val="100000000000" w:firstRow="1" w:lastRow="0" w:firstColumn="0" w:lastColumn="0" w:oddVBand="0" w:evenVBand="0" w:oddHBand="0" w:evenHBand="0" w:firstRowFirstColumn="0" w:firstRowLastColumn="0" w:lastRowFirstColumn="0" w:lastRowLastColumn="0"/>
             </w:pPr>
             <w:r>
-              <w:t xml:space="preserve">Time </w:t>
-            </w:r>
-            <w:proofErr w:type="spellStart"/>
-            <w:r>
-              <w:t>Complexity</w:t>
+              <w:t>Time Complexity</w:t>
             </w:r>
             <w:r>
               <w:rPr>
@@ -12876,7 +12689,6 @@
               </w:rPr>
               <w:t>b</w:t>
             </w:r>
-            <w:proofErr w:type="spellEnd"/>
           </w:p>
         </w:tc>
         <w:tc>
@@ -15437,7 +15249,6 @@
           <w:color w:val="000000"/>
         </w:rPr>
       </w:pPr>
-      <w:proofErr w:type="spellStart"/>
       <w:r>
         <w:rPr>
           <w:color w:val="000000"/>
@@ -15445,26 +15256,11 @@
         </w:rPr>
         <w:t>a</w:t>
       </w:r>
-      <w:proofErr w:type="spellEnd"/>
-      <w:r>
-        <w:rPr>
-          <w:color w:val="000000"/>
-        </w:rPr>
-        <w:t xml:space="preserve"> </w:t>
-      </w:r>
-      <w:proofErr w:type="gramStart"/>
-      <w:r>
-        <w:rPr>
-          <w:color w:val="000000"/>
-        </w:rPr>
-        <w:t>In</w:t>
-      </w:r>
-      <w:proofErr w:type="gramEnd"/>
-      <w:r>
-        <w:rPr>
-          <w:color w:val="000000"/>
-        </w:rPr>
-        <w:t xml:space="preserve"> the constraints column, "–" is used to represent that the method supports no aforementioned constraints.</w:t>
+      <w:r>
+        <w:rPr>
+          <w:color w:val="000000"/>
+        </w:rPr>
+        <w:t xml:space="preserve"> In the constraints column, "–" is used to represent that the method supports no aforementioned constraints.</w:t>
       </w:r>
       <w:r>
         <w:rPr>
@@ -15520,7 +15316,7 @@
       <w:pPr>
         <w:pStyle w:val="Heading1"/>
       </w:pPr>
-      <w:bookmarkStart w:id="30" w:name="_Toc70268545"/>
+      <w:bookmarkStart w:id="30" w:name="_Toc70276883"/>
       <w:r>
         <w:t>4  Testing</w:t>
       </w:r>
@@ -15550,7 +15346,7 @@
           <w:numId w:val="8"/>
         </w:numPr>
       </w:pPr>
-      <w:bookmarkStart w:id="31" w:name="_Toc70268546"/>
+      <w:bookmarkStart w:id="31" w:name="_Toc70276884"/>
       <w:r>
         <w:t>Unit Testing</w:t>
       </w:r>
@@ -15568,21 +15364,7 @@
         <w:rPr>
           <w:color w:val="000000"/>
         </w:rPr>
-        <w:t xml:space="preserve">We are using Jest and Enzyme to test our React components. Jest allows us to create testing frameworks and generate reports of issues with tests. As each component has their own test file tests that fail in one test will not affect another. Enzyme is used in conjunction with Jest to simplify tests and </w:t>
-      </w:r>
-      <w:proofErr w:type="gramStart"/>
-      <w:r>
-        <w:rPr>
-          <w:color w:val="000000"/>
-        </w:rPr>
-        <w:t>test</w:t>
-      </w:r>
-      <w:proofErr w:type="gramEnd"/>
-      <w:r>
-        <w:rPr>
-          <w:color w:val="000000"/>
-        </w:rPr>
-        <w:t xml:space="preserve"> in new ways like creating shallow components which are created without children to avoid not from the component currently being tested. These together allow us to create tests which can span from a single component to a system of components.</w:t>
+        <w:t>We are using Jest and Enzyme to test our React components. Jest allows us to create testing frameworks and generate reports of issues with tests. As each component has their own test file tests that fail in one test will not affect another. Enzyme is used in conjunction with Jest to simplify tests and test in new ways like creating shallow components which are created without children to avoid not from the component currently being tested. These together allow us to create tests which can span from a single component to a system of components.</w:t>
       </w:r>
     </w:p>
     <w:p>
@@ -15734,21 +15516,7 @@
           <w:color w:val="000000"/>
         </w:rPr>
         <w:lastRenderedPageBreak/>
-        <w:t xml:space="preserve">Our algorithm will be tested to ensure that it optimizes the worker-task problem's desired aspect, as discussed above. It is imperative that we test how workers' availability affects </w:t>
-      </w:r>
-      <w:proofErr w:type="gramStart"/>
-      <w:r>
-        <w:rPr>
-          <w:color w:val="000000"/>
-        </w:rPr>
-        <w:t>the final result</w:t>
-      </w:r>
-      <w:proofErr w:type="gramEnd"/>
-      <w:r>
-        <w:rPr>
-          <w:color w:val="000000"/>
-        </w:rPr>
-        <w:t>.</w:t>
+        <w:t>Our algorithm will be tested to ensure that it optimizes the worker-task problem's desired aspect, as discussed above. It is imperative that we test how workers' availability affects the final result.</w:t>
       </w:r>
     </w:p>
     <w:p>
@@ -15811,7 +15579,7 @@
           <w:numId w:val="8"/>
         </w:numPr>
       </w:pPr>
-      <w:bookmarkStart w:id="32" w:name="_Toc70268547"/>
+      <w:bookmarkStart w:id="32" w:name="_Toc70276885"/>
       <w:r>
         <w:t>Interface Testing</w:t>
       </w:r>
@@ -15926,65 +15694,11 @@
           <w:numId w:val="8"/>
         </w:numPr>
       </w:pPr>
-      <w:bookmarkStart w:id="33" w:name="_Toc70268548"/>
-      <w:r>
-        <w:t>Acceptance Testing</w:t>
+      <w:bookmarkStart w:id="33" w:name="_Toc70276886"/>
+      <w:r>
+        <w:t>Results</w:t>
       </w:r>
       <w:bookmarkEnd w:id="33"/>
-    </w:p>
-    <w:p>
-      <w:pPr>
-        <w:widowControl w:val="0"/>
-        <w:spacing w:before="8" w:after="0" w:line="240" w:lineRule="auto"/>
-        <w:ind w:right="16"/>
-        <w:rPr>
-          <w:color w:val="000000"/>
-        </w:rPr>
-      </w:pPr>
-      <w:r>
-        <w:rPr>
-          <w:color w:val="000000"/>
-        </w:rPr>
-        <w:t xml:space="preserve">We will develop a simple matrix for different variants of the problem. This will consist of factors such as a) different algorithms being used on b) varying sizes of datasets with c) multiple workers possessing d) varying </w:t>
-      </w:r>
-      <w:r>
-        <w:rPr>
-          <w:color w:val="000000"/>
-        </w:rPr>
-        <w:t>skill sets</w:t>
-      </w:r>
-      <w:r>
-        <w:rPr>
-          <w:color w:val="000000"/>
-        </w:rPr>
-        <w:t xml:space="preserve">. Additionally, we need to consider new data being inputted post-assignment. E.g., we have already assigned worker A to Task 1, but worker A </w:t>
-      </w:r>
-      <w:r>
-        <w:rPr>
-          <w:color w:val="000000"/>
-        </w:rPr>
-        <w:t>has not</w:t>
-      </w:r>
-      <w:r>
-        <w:rPr>
-          <w:color w:val="000000"/>
-        </w:rPr>
-        <w:t xml:space="preserve"> left his previous job yet and would need to travel 20 minutes, but a new worker B just clocked-in and is only a 5-minute drive away. For each of these, we will ensure that the results are either explicitly correct (e.g., worker A is the one assigned to this task) or within expected boundaries of acceptance (e.g., the total travel time is less than 10 minutes).</w:t>
-      </w:r>
-    </w:p>
-    <w:p>
-      <w:pPr>
-        <w:pStyle w:val="Heading2"/>
-        <w:numPr>
-          <w:ilvl w:val="1"/>
-          <w:numId w:val="8"/>
-        </w:numPr>
-      </w:pPr>
-      <w:bookmarkStart w:id="34" w:name="_Toc70268549"/>
-      <w:r>
-        <w:t>Results</w:t>
-      </w:r>
-      <w:bookmarkEnd w:id="34"/>
     </w:p>
     <w:p>
       <w:pPr>
@@ -15998,200 +15712,196 @@
         <w:rPr>
           <w:color w:val="000000"/>
         </w:rPr>
-        <w:t>This section, at the time of writing, is not applicable to us, as we do not enter the implementation or testing phase until next semester. While we have analysis of different algorithms and tests from other source material, we are not yet at the stage to report our own. With this in mind, we have presented our plan for testing, and we will be duly reporting on the results in an Agile manner for the upcoming semester once implementation begins in full.</w:t>
+        <w:t xml:space="preserve">We </w:t>
+      </w:r>
+      <w:r>
+        <w:rPr>
+          <w:color w:val="000000"/>
+        </w:rPr>
+        <w:t>can</w:t>
+      </w:r>
+      <w:r>
+        <w:rPr>
+          <w:color w:val="000000"/>
+        </w:rPr>
+        <w:t xml:space="preserve"> query information from our DB and use that information to verify the output of various algorithms. We are also enabled to mutate </w:t>
+      </w:r>
+      <w:r>
+        <w:rPr>
+          <w:color w:val="000000"/>
+        </w:rPr>
+        <w:t>collections as needed. Of the algorithms, we have tested and confirmed functionality for prioritizing the minimum time</w:t>
+      </w:r>
+      <w:r>
+        <w:rPr>
+          <w:color w:val="000000"/>
+        </w:rPr>
+        <w:t>, as well as prioritizing minimum distance. We have pseudo-tested the implementation for finding workers for jobs based on desired skills, but is still in progress.</w:t>
       </w:r>
     </w:p>
     <w:p>
       <w:pPr>
         <w:pStyle w:val="Heading1"/>
       </w:pPr>
-      <w:bookmarkStart w:id="35" w:name="_Toc70268550"/>
+      <w:bookmarkStart w:id="34" w:name="_Toc70276887"/>
       <w:r>
         <w:t>5  Implementation</w:t>
       </w:r>
+      <w:bookmarkEnd w:id="34"/>
+    </w:p>
+    <w:p>
+      <w:pPr>
+        <w:rPr>
+          <w:color w:val="000000"/>
+        </w:rPr>
+      </w:pPr>
+      <w:r>
+        <w:rPr>
+          <w:color w:val="000000"/>
+        </w:rPr>
+        <w:t xml:space="preserve">As described in Section 3.3, we created a web and mobile application that implements the algorithm we designed. This application requires both a database to store the task generators and </w:t>
+      </w:r>
+      <w:r>
+        <w:rPr>
+          <w:color w:val="000000"/>
+        </w:rPr>
+        <w:t>workers, and a server to allow user devices to communicate with the backend</w:t>
+      </w:r>
+      <w:r>
+        <w:rPr>
+          <w:color w:val="000000"/>
+        </w:rPr>
+        <w:t xml:space="preserve">. In Section 2.1, a list of some major tasks are outlined. For most of the tasks there, as well as many tasks making up some of those tasks, we created tickets on our Trello board. Some examples of these such tickets have been tickets to set up our computers to develop the frontend or backend, to create a specific page of the web app, or to connect the frontend and backend together. These tickets all contained a title and description, and often contained a checklist of objectives to complete for the ticket as well. This helped keep our team organized and made it clear who was working on what, and the current status of our work. Because of this Trello board, our team was able to function smoothly and did not step on </w:t>
+      </w:r>
+      <w:r>
+        <w:rPr>
+          <w:color w:val="000000"/>
+        </w:rPr>
+        <w:t>each other’s</w:t>
+      </w:r>
+      <w:r>
+        <w:rPr>
+          <w:color w:val="000000"/>
+        </w:rPr>
+        <w:t>’ toes during development.</w:t>
+      </w:r>
+      <w:r>
+        <w:rPr>
+          <w:color w:val="000000"/>
+        </w:rPr>
+        <w:t xml:space="preserve"> </w:t>
+      </w:r>
+      <w:r>
+        <w:rPr>
+          <w:color w:val="000000"/>
+        </w:rPr>
+        <w:t xml:space="preserve">We also made several unit tests over the work done for each ticket on the </w:t>
+      </w:r>
+      <w:r>
+        <w:rPr>
+          <w:color w:val="000000"/>
+        </w:rPr>
+        <w:t>Trello</w:t>
+      </w:r>
+      <w:r>
+        <w:rPr>
+          <w:color w:val="000000"/>
+        </w:rPr>
+        <w:t xml:space="preserve"> board. In addition to unit tests, we manually tested every change to each different component of our app thoroughly by running the application during development. In section 4 we have provided more details on our approaches to testing.</w:t>
+      </w:r>
+    </w:p>
+    <w:p>
+      <w:pPr>
+        <w:rPr>
+          <w:color w:val="000000"/>
+          <w:highlight w:val="yellow"/>
+        </w:rPr>
+      </w:pPr>
+      <w:r>
+        <w:rPr>
+          <w:color w:val="000000"/>
+        </w:rPr>
+        <w:t xml:space="preserve">The application was implemented using a client/server architecture style, as it proved to be the best method of storing data as well as offloading the potential load of the match algorithm as well as </w:t>
+      </w:r>
+      <w:r>
+        <w:rPr>
+          <w:color w:val="000000"/>
+        </w:rPr>
+        <w:lastRenderedPageBreak/>
+        <w:t xml:space="preserve">support </w:t>
+      </w:r>
+      <w:r>
+        <w:rPr>
+          <w:color w:val="000000"/>
+        </w:rPr>
+        <w:t>many</w:t>
+      </w:r>
+      <w:r>
+        <w:rPr>
+          <w:color w:val="000000"/>
+        </w:rPr>
+        <w:t xml:space="preserve"> clients, both workers and employers. We also used a layered architecture by splitting the application into two parts and assigning a team to each component, allowing each team member to specialize in a particular system.</w:t>
+      </w:r>
+    </w:p>
+    <w:p>
+      <w:pPr>
+        <w:rPr>
+          <w:color w:val="000000"/>
+        </w:rPr>
+      </w:pPr>
+      <w:r>
+        <w:rPr>
+          <w:color w:val="000000"/>
+        </w:rPr>
+        <w:t>As our design changed, we continuously modified our plan, and this is reflected in our final implementation. Our application now uses the technologies mentioned in section 3.4, and more detailed design decisions were made throughout the implementation of the app, such as UI decisions, code style decisions, and code structural decisions.</w:t>
+      </w:r>
+    </w:p>
+    <w:p>
+      <w:pPr>
+        <w:pStyle w:val="Heading1"/>
+      </w:pPr>
+      <w:bookmarkStart w:id="35" w:name="_Toc70276888"/>
+      <w:r>
+        <w:t>6  Closing Material</w:t>
+      </w:r>
       <w:bookmarkEnd w:id="35"/>
     </w:p>
     <w:p>
       <w:pPr>
-        <w:rPr>
-          <w:color w:val="000000"/>
-        </w:rPr>
-      </w:pPr>
-      <w:r>
-        <w:rPr>
-          <w:color w:val="000000"/>
-        </w:rPr>
-        <w:t xml:space="preserve">As described in Section 3.3, we created a web and mobile application that implements the algorithm we designed. This application requires both a database to store the task generators and </w:t>
-      </w:r>
-      <w:r>
-        <w:rPr>
-          <w:color w:val="000000"/>
-        </w:rPr>
-        <w:t>workers, and a server to allow user devices to communicate with the backend</w:t>
-      </w:r>
-      <w:r>
-        <w:rPr>
-          <w:color w:val="000000"/>
-        </w:rPr>
-        <w:t xml:space="preserve">. In Section 2.1, a list of some major tasks </w:t>
-      </w:r>
-      <w:proofErr w:type="gramStart"/>
-      <w:r>
-        <w:rPr>
-          <w:color w:val="000000"/>
-        </w:rPr>
-        <w:t>are</w:t>
-      </w:r>
-      <w:proofErr w:type="gramEnd"/>
-      <w:r>
-        <w:rPr>
-          <w:color w:val="000000"/>
-        </w:rPr>
-        <w:t xml:space="preserve"> outlined. For most of the tasks there, as well as many tasks making up some of those tasks, we created tickets on our Trello board. Some examples of these such tickets have been tickets to set up our computers to develop the frontend or backend, to create a specific page of the web app, or to connect the frontend and backend together. These tickets all contained a title and description, and often contained a checklist of objectives to complete for the ticket as well. </w:t>
-      </w:r>
-      <w:r>
-        <w:rPr>
-          <w:color w:val="000000"/>
-        </w:rPr>
-        <w:lastRenderedPageBreak/>
-        <w:t xml:space="preserve">This helped keep our team organized and made it clear who was working on what, and the </w:t>
-      </w:r>
-      <w:proofErr w:type="gramStart"/>
-      <w:r>
-        <w:rPr>
-          <w:color w:val="000000"/>
-        </w:rPr>
-        <w:t>current status</w:t>
-      </w:r>
-      <w:proofErr w:type="gramEnd"/>
-      <w:r>
-        <w:rPr>
-          <w:color w:val="000000"/>
-        </w:rPr>
-        <w:t xml:space="preserve"> of our work. Because of this Trello board, our team was able to function smoothly and did not step on </w:t>
-      </w:r>
-      <w:r>
-        <w:rPr>
-          <w:color w:val="000000"/>
-        </w:rPr>
-        <w:t>each other’s</w:t>
-      </w:r>
-      <w:r>
-        <w:rPr>
-          <w:color w:val="000000"/>
-        </w:rPr>
-        <w:t>’ toes during development.</w:t>
-      </w:r>
-      <w:r>
-        <w:rPr>
-          <w:color w:val="000000"/>
-        </w:rPr>
-        <w:t xml:space="preserve"> </w:t>
-      </w:r>
-      <w:r>
-        <w:rPr>
-          <w:color w:val="000000"/>
-        </w:rPr>
-        <w:t xml:space="preserve">We also made several unit tests over the work done for each ticket on the </w:t>
-      </w:r>
-      <w:r>
-        <w:rPr>
-          <w:color w:val="000000"/>
-        </w:rPr>
-        <w:t>Trello</w:t>
-      </w:r>
-      <w:r>
-        <w:rPr>
-          <w:color w:val="000000"/>
-        </w:rPr>
-        <w:t xml:space="preserve"> board. In addition to unit tests, we manually tested every change to each different component of our app thoroughly by running the application during development. In section 4 we have provided more details on our approaches to testing.</w:t>
-      </w:r>
-    </w:p>
-    <w:p>
-      <w:pPr>
-        <w:rPr>
-          <w:color w:val="000000"/>
-          <w:highlight w:val="yellow"/>
-        </w:rPr>
-      </w:pPr>
-      <w:r>
-        <w:rPr>
-          <w:color w:val="000000"/>
-        </w:rPr>
-        <w:t xml:space="preserve">The application was implemented using a client/server architecture style, as it proved to be the best method of storing data as well as offloading the potential load of the match algorithm as well as support </w:t>
-      </w:r>
-      <w:r>
-        <w:rPr>
-          <w:color w:val="000000"/>
-        </w:rPr>
-        <w:t>many</w:t>
-      </w:r>
-      <w:r>
-        <w:rPr>
-          <w:color w:val="000000"/>
-        </w:rPr>
-        <w:t xml:space="preserve"> clients, both workers and employers. We also used a layered architecture by splitting the application into two parts and assigning a team to each component, allowing each team member to specialize in a particular system.</w:t>
-      </w:r>
-    </w:p>
-    <w:p>
-      <w:pPr>
-        <w:rPr>
-          <w:color w:val="000000"/>
-        </w:rPr>
-      </w:pPr>
-      <w:r>
-        <w:rPr>
-          <w:color w:val="000000"/>
-        </w:rPr>
-        <w:t>As our design changed, we continuously modified our plan, and this is reflected in our final implementation. Our application now uses the technologies mentioned in section 3.4, and more detailed design decisions were made throughout the implementation of the app, such as UI decisions, code style decisions, and code structural decisions.</w:t>
-      </w:r>
-    </w:p>
-    <w:p>
-      <w:pPr>
-        <w:pStyle w:val="Heading1"/>
-      </w:pPr>
-      <w:bookmarkStart w:id="36" w:name="_Toc70268551"/>
-      <w:r>
-        <w:t>6  Closing Material</w:t>
+        <w:pStyle w:val="Heading2"/>
+        <w:rPr>
+          <w:strike/>
+          <w:color w:val="000000"/>
+        </w:rPr>
+      </w:pPr>
+      <w:bookmarkStart w:id="36" w:name="_Toc70276889"/>
+      <w:r>
+        <w:t>6.1 Conclusion</w:t>
       </w:r>
       <w:bookmarkEnd w:id="36"/>
     </w:p>
     <w:p>
       <w:pPr>
+        <w:rPr>
+          <w:color w:val="000000"/>
+        </w:rPr>
+      </w:pPr>
+      <w:r>
+        <w:rPr>
+          <w:color w:val="000000"/>
+        </w:rPr>
+        <w:t>We created an application that implements our goals for this semester as well as being written in a way that makes it easy for further implementation and increase in scope. We learned a lot about the design process and gained practical experience in working on a product.</w:t>
+      </w:r>
+    </w:p>
+    <w:p>
+      <w:pPr>
         <w:pStyle w:val="Heading2"/>
-        <w:rPr>
-          <w:strike/>
-          <w:color w:val="000000"/>
-        </w:rPr>
-      </w:pPr>
-      <w:bookmarkStart w:id="37" w:name="_Toc70268552"/>
-      <w:r>
-        <w:t>6.1 Conclusion</w:t>
+      </w:pPr>
+      <w:bookmarkStart w:id="37" w:name="_Toc70276890"/>
+      <w:r>
+        <w:t>6.2 References</w:t>
       </w:r>
       <w:bookmarkEnd w:id="37"/>
-    </w:p>
-    <w:p>
-      <w:pPr>
-        <w:rPr>
-          <w:color w:val="000000"/>
-        </w:rPr>
-      </w:pPr>
-      <w:r>
-        <w:rPr>
-          <w:color w:val="000000"/>
-        </w:rPr>
-        <w:t>We created an application that implements our goals for this semester as well as being written in a way that makes it easy for further implementation and increase in scope. We learned a lot about the design process and gained practical experience in working on a product.</w:t>
-      </w:r>
-    </w:p>
-    <w:p>
-      <w:pPr>
-        <w:pStyle w:val="Heading2"/>
-      </w:pPr>
-      <w:bookmarkStart w:id="38" w:name="_Toc70268553"/>
-      <w:r>
-        <w:t>6.2 References</w:t>
-      </w:r>
-      <w:bookmarkEnd w:id="38"/>
     </w:p>
     <w:p>
       <w:pPr>
@@ -16244,19 +15954,11 @@
           <w:color w:val="000000"/>
         </w:rPr>
       </w:pPr>
-      <w:proofErr w:type="spellStart"/>
-      <w:r>
-        <w:rPr>
-          <w:color w:val="000000"/>
-        </w:rPr>
-        <w:t>Amsterdamer</w:t>
-      </w:r>
-      <w:proofErr w:type="spellEnd"/>
-      <w:r>
-        <w:rPr>
-          <w:color w:val="000000"/>
-        </w:rPr>
-        <w:t>, Y., Milo, T.: Foundations of crowd data sourcing. SIGMOD Record 43(4), 5–14 (2014)</w:t>
+      <w:r>
+        <w:rPr>
+          <w:color w:val="000000"/>
+        </w:rPr>
+        <w:t>Amsterdamer, Y., Milo, T.: Foundations of crowd data sourcing. SIGMOD Record 43(4), 5–14 (2014)</w:t>
       </w:r>
     </w:p>
     <w:p>
@@ -16277,47 +15979,11 @@
           <w:color w:val="000000"/>
         </w:rPr>
       </w:pPr>
-      <w:proofErr w:type="spellStart"/>
-      <w:r>
-        <w:rPr>
-          <w:color w:val="000000"/>
-        </w:rPr>
-        <w:t>Chittilappilly</w:t>
-      </w:r>
-      <w:proofErr w:type="spellEnd"/>
-      <w:r>
-        <w:rPr>
-          <w:color w:val="000000"/>
-        </w:rPr>
-        <w:t xml:space="preserve">, A.I., Chen, L., Amer-Yahia, S.: A survey of </w:t>
-      </w:r>
-      <w:proofErr w:type="gramStart"/>
-      <w:r>
-        <w:rPr>
-          <w:color w:val="000000"/>
-        </w:rPr>
-        <w:t>general purpose</w:t>
-      </w:r>
-      <w:proofErr w:type="gramEnd"/>
-      <w:r>
-        <w:rPr>
-          <w:color w:val="000000"/>
-        </w:rPr>
-        <w:t xml:space="preserve"> crowdsourcing techniques. IEEE Trans. </w:t>
-      </w:r>
-      <w:proofErr w:type="spellStart"/>
-      <w:r>
-        <w:rPr>
-          <w:color w:val="000000"/>
-        </w:rPr>
-        <w:t>Knowl</w:t>
-      </w:r>
-      <w:proofErr w:type="spellEnd"/>
-      <w:r>
-        <w:rPr>
-          <w:color w:val="000000"/>
-        </w:rPr>
-        <w:t>. Data Eng. 28(9), 2246–2266 (2016)</w:t>
+      <w:r>
+        <w:rPr>
+          <w:color w:val="000000"/>
+        </w:rPr>
+        <w:t>Chittilappilly, A.I., Chen, L., Amer-Yahia, S.: A survey of general purpose crowdsourcing techniques. IEEE Trans. Knowl. Data Eng. 28(9), 2246–2266 (2016)</w:t>
       </w:r>
     </w:p>
     <w:p>
@@ -16342,35 +16008,7 @@
         <w:rPr>
           <w:color w:val="000000"/>
         </w:rPr>
-        <w:t xml:space="preserve">Garcia-Molina, H., Joglekar, M., Marcus, A., Parameswaran, A.G., </w:t>
-      </w:r>
-      <w:proofErr w:type="spellStart"/>
-      <w:r>
-        <w:rPr>
-          <w:color w:val="000000"/>
-        </w:rPr>
-        <w:t>Verroios</w:t>
-      </w:r>
-      <w:proofErr w:type="spellEnd"/>
-      <w:r>
-        <w:rPr>
-          <w:color w:val="000000"/>
-        </w:rPr>
-        <w:t xml:space="preserve">, V.: Challenges in data crowdsourcing. IEEE Trans. </w:t>
-      </w:r>
-      <w:proofErr w:type="spellStart"/>
-      <w:r>
-        <w:rPr>
-          <w:color w:val="000000"/>
-        </w:rPr>
-        <w:t>Knowl</w:t>
-      </w:r>
-      <w:proofErr w:type="spellEnd"/>
-      <w:r>
-        <w:rPr>
-          <w:color w:val="000000"/>
-        </w:rPr>
-        <w:t>. Data Eng. 28(4), 901–911 (2016)</w:t>
+        <w:t>Garcia-Molina, H., Joglekar, M., Marcus, A., Parameswaran, A.G., Verroios, V.: Challenges in data crowdsourcing. IEEE Trans. Knowl. Data Eng. 28(4), 901–911 (2016)</w:t>
       </w:r>
     </w:p>
     <w:p>
@@ -16395,21 +16033,7 @@
         <w:rPr>
           <w:color w:val="000000"/>
         </w:rPr>
-        <w:t xml:space="preserve">Li, G., Wang, J., Zheng, Y., Franklin, M.J.: Crowdsourced data management: a survey. IEEE Trans. </w:t>
-      </w:r>
-      <w:proofErr w:type="spellStart"/>
-      <w:r>
-        <w:rPr>
-          <w:color w:val="000000"/>
-        </w:rPr>
-        <w:t>Knowl</w:t>
-      </w:r>
-      <w:proofErr w:type="spellEnd"/>
-      <w:r>
-        <w:rPr>
-          <w:color w:val="000000"/>
-        </w:rPr>
-        <w:t>. Data Eng. 28(9), 2296–2319 (2016)</w:t>
+        <w:t>Li, G., Wang, J., Zheng, Y., Franklin, M.J.: Crowdsourced data management: a survey. IEEE Trans. Knowl. Data Eng. 28(9), 2296–2319 (2016)</w:t>
       </w:r>
     </w:p>
     <w:p>
@@ -16484,7 +16108,6 @@
         <w:rPr>
           <w:color w:val="000000"/>
         </w:rPr>
-        <w:lastRenderedPageBreak/>
         <w:t>Li, G., Zheng, Y., Fan, J., Wang, J., Cheng, R.: Crowdsourced data management: Overview and challenges. In: Proceedings of the 2017 ACM International Conference on Management of Data, pp. 1711–1716 (2017)</w:t>
       </w:r>
     </w:p>
@@ -16535,21 +16158,7 @@
         <w:rPr>
           <w:color w:val="000000"/>
         </w:rPr>
-        <w:t xml:space="preserve">Tong, Y., Zhou, Z.: Dynamic task assignment in spatial crowdsourcing. In: Proceedings of the </w:t>
-      </w:r>
-      <w:proofErr w:type="gramStart"/>
-      <w:r>
-        <w:rPr>
-          <w:color w:val="000000"/>
-        </w:rPr>
-        <w:t>26rd</w:t>
-      </w:r>
-      <w:proofErr w:type="gramEnd"/>
-      <w:r>
-        <w:rPr>
-          <w:color w:val="000000"/>
-        </w:rPr>
-        <w:t xml:space="preserve"> ACM SIGSPATIAL International Conference on Advances in Geographic Information Systems, vol. 10, no. 2, pp. 18–25 (2018)</w:t>
+        <w:t>Tong, Y., Zhou, Z.: Dynamic task assignment in spatial crowdsourcing. In: Proceedings of the 26rd ACM SIGSPATIAL International Conference on Advances in Geographic Information Systems, vol. 10, no. 2, pp. 18–25 (2018)</w:t>
       </w:r>
     </w:p>
     <w:p>
@@ -16574,21 +16183,8 @@
         <w:rPr>
           <w:color w:val="000000"/>
         </w:rPr>
-        <w:t xml:space="preserve">Kazemi, L., Shahabi, C.: </w:t>
-      </w:r>
-      <w:proofErr w:type="spellStart"/>
-      <w:r>
-        <w:rPr>
-          <w:color w:val="000000"/>
-        </w:rPr>
-        <w:t>Geocrowd</w:t>
-      </w:r>
-      <w:proofErr w:type="spellEnd"/>
-      <w:r>
-        <w:rPr>
-          <w:color w:val="000000"/>
-        </w:rPr>
-        <w:t>: enabling query answering with spatial crowdsourcing. In: Proceedings of the 20th ACM SIGSPATIAL International Conference on Advances in Geographic Information Systems, pp. 189–198 (2012)</w:t>
+        <w:lastRenderedPageBreak/>
+        <w:t>Kazemi, L., Shahabi, C.: Geocrowd: enabling query answering with spatial crowdsourcing. In: Proceedings of the 20th ACM SIGSPATIAL International Conference on Advances in Geographic Information Systems, pp. 189–198 (2012)</w:t>
       </w:r>
     </w:p>
     <w:p>
@@ -16613,21 +16209,7 @@
         <w:rPr>
           <w:color w:val="000000"/>
         </w:rPr>
-        <w:t xml:space="preserve">Deng, D., Shahabi, C., </w:t>
-      </w:r>
-      <w:proofErr w:type="spellStart"/>
-      <w:r>
-        <w:rPr>
-          <w:color w:val="000000"/>
-        </w:rPr>
-        <w:t>Demiryurek</w:t>
-      </w:r>
-      <w:proofErr w:type="spellEnd"/>
-      <w:r>
-        <w:rPr>
-          <w:color w:val="000000"/>
-        </w:rPr>
-        <w:t>, U.: Maximizing the number of worker's self-selected tasks in spatial crowdsourcing. In: Proceedings of the 21st ACM SIGSPATIAL International Conference on Advances in Geographic Information Systems, pp. 314–323 (2013)</w:t>
+        <w:t>Deng, D., Shahabi, C., Demiryurek, U.: Maximizing the number of worker's self-selected tasks in spatial crowdsourcing. In: Proceedings of the 21st ACM SIGSPATIAL International Conference on Advances in Geographic Information Systems, pp. 314–323 (2013)</w:t>
       </w:r>
     </w:p>
     <w:p>
@@ -16652,21 +16234,7 @@
         <w:rPr>
           <w:color w:val="000000"/>
         </w:rPr>
-        <w:t xml:space="preserve">Kazemi, L., Shahabi, C., Chen, L.: </w:t>
-      </w:r>
-      <w:proofErr w:type="spellStart"/>
-      <w:r>
-        <w:rPr>
-          <w:color w:val="000000"/>
-        </w:rPr>
-        <w:t>Geotrucrowd</w:t>
-      </w:r>
-      <w:proofErr w:type="spellEnd"/>
-      <w:r>
-        <w:rPr>
-          <w:color w:val="000000"/>
-        </w:rPr>
-        <w:t>: trustworthy query answering with spatial crowdsourcing. In: Proceedings of the 21st ACM SIGSPATIAL International Conference on Advances in Geographic Information Systems, pp. 304–313 (2013)</w:t>
+        <w:t>Kazemi, L., Shahabi, C., Chen, L.: Geotrucrowd: trustworthy query answering with spatial crowdsourcing. In: Proceedings of the 21st ACM SIGSPATIAL International Conference on Advances in Geographic Information Systems, pp. 304–313 (2013)</w:t>
       </w:r>
     </w:p>
     <w:p>
@@ -16691,21 +16259,7 @@
         <w:rPr>
           <w:color w:val="000000"/>
         </w:rPr>
-        <w:t xml:space="preserve">To, H., </w:t>
-      </w:r>
-      <w:proofErr w:type="spellStart"/>
-      <w:r>
-        <w:rPr>
-          <w:color w:val="000000"/>
-        </w:rPr>
-        <w:t>Ghinita</w:t>
-      </w:r>
-      <w:proofErr w:type="spellEnd"/>
-      <w:r>
-        <w:rPr>
-          <w:color w:val="000000"/>
-        </w:rPr>
-        <w:t>, G., Shahabi, C.: A framework for protecting worker location privacy in spatial crowdsourcing. PVLDB 7(10), 919–930 (2014)</w:t>
+        <w:t>To, H., Ghinita, G., Shahabi, C.: A framework for protecting worker location privacy in spatial crowdsourcing. PVLDB 7(10), 919–930 (2014)</w:t>
       </w:r>
     </w:p>
     <w:p>
@@ -16730,21 +16284,7 @@
         <w:rPr>
           <w:color w:val="000000"/>
         </w:rPr>
-        <w:t xml:space="preserve">Chen, Z., Fu, R., Zhao, Z., Liu, Z., Xia, L., Chen, L., Cheng, P., Cao, C.C., Tong, Y., Zhang, C.J.: </w:t>
-      </w:r>
-      <w:proofErr w:type="spellStart"/>
-      <w:r>
-        <w:rPr>
-          <w:color w:val="000000"/>
-        </w:rPr>
-        <w:t>gMission</w:t>
-      </w:r>
-      <w:proofErr w:type="spellEnd"/>
-      <w:r>
-        <w:rPr>
-          <w:color w:val="000000"/>
-        </w:rPr>
-        <w:t>: a general spatial crowdsourcing platform. PVLDB 7(13), 1629–1632 (2014)</w:t>
+        <w:t>Chen, Z., Fu, R., Zhao, Z., Liu, Z., Xia, L., Chen, L., Cheng, P., Cao, C.C., Tong, Y., Zhang, C.J.: gMission: a general spatial crowdsourcing platform. PVLDB 7(13), 1629–1632 (2014)</w:t>
       </w:r>
     </w:p>
     <w:p>
@@ -16769,21 +16309,7 @@
         <w:rPr>
           <w:color w:val="000000"/>
         </w:rPr>
-        <w:t xml:space="preserve">Li, Y., </w:t>
-      </w:r>
-      <w:proofErr w:type="spellStart"/>
-      <w:r>
-        <w:rPr>
-          <w:color w:val="000000"/>
-        </w:rPr>
-        <w:t>Yiu</w:t>
-      </w:r>
-      <w:proofErr w:type="spellEnd"/>
-      <w:r>
-        <w:rPr>
-          <w:color w:val="000000"/>
-        </w:rPr>
-        <w:t>, M.L., Xu, W.: Oriented online route recommendation for spatial crowdsourcing task workers. In: International Symposium on Spatial and Temporal Databases, pp. 137–156 (2015)</w:t>
+        <w:t>Li, Y., Yiu, M.L., Xu, W.: Oriented online route recommendation for spatial crowdsourcing task workers. In: International Symposium on Spatial and Temporal Databases, pp. 137–156 (2015)</w:t>
       </w:r>
     </w:p>
     <w:p>
@@ -16908,35 +16434,7 @@
         <w:rPr>
           <w:color w:val="000000"/>
         </w:rPr>
-        <w:t>GAIA Open Dataset (2019). https://outreach.didichuxing.com/ research/</w:t>
-      </w:r>
-      <w:proofErr w:type="spellStart"/>
-      <w:r>
-        <w:rPr>
-          <w:color w:val="000000"/>
-        </w:rPr>
-        <w:t>opendata</w:t>
-      </w:r>
-      <w:proofErr w:type="spellEnd"/>
-      <w:r>
-        <w:rPr>
-          <w:color w:val="000000"/>
-        </w:rPr>
-        <w:t xml:space="preserve">. Accessed May </w:t>
-      </w:r>
-      <w:proofErr w:type="gramStart"/>
-      <w:r>
-        <w:rPr>
-          <w:color w:val="000000"/>
-        </w:rPr>
-        <w:t>26</w:t>
-      </w:r>
-      <w:proofErr w:type="gramEnd"/>
-      <w:r>
-        <w:rPr>
-          <w:color w:val="000000"/>
-        </w:rPr>
-        <w:t xml:space="preserve"> 2019</w:t>
+        <w:t>GAIA Open Dataset (2019). https://outreach.didichuxing.com/ research/opendata. Accessed May 26 2019</w:t>
       </w:r>
     </w:p>
     <w:p>
@@ -16986,21 +16484,7 @@
         <w:rPr>
           <w:color w:val="000000"/>
         </w:rPr>
-        <w:t xml:space="preserve">She, J., Tong, Y., Chen, L., Cao, C.C.: Conflict-aware </w:t>
-      </w:r>
-      <w:proofErr w:type="spellStart"/>
-      <w:r>
-        <w:rPr>
-          <w:color w:val="000000"/>
-        </w:rPr>
-        <w:t>eventparticipant</w:t>
-      </w:r>
-      <w:proofErr w:type="spellEnd"/>
-      <w:r>
-        <w:rPr>
-          <w:color w:val="000000"/>
-        </w:rPr>
-        <w:t xml:space="preserve"> arrangement. In: IEEE 31st International Conference on Data Engineering, pp. 735–746 (2015)</w:t>
+        <w:t>She, J., Tong, Y., Chen, L., Cao, C.C.: Conflict-aware eventparticipant arrangement. In: IEEE 31st International Conference on Data Engineering, pp. 735–746 (2015)</w:t>
       </w:r>
     </w:p>
     <w:p>
@@ -17025,22 +16509,7 @@
         <w:rPr>
           <w:color w:val="000000"/>
         </w:rPr>
-        <w:lastRenderedPageBreak/>
-        <w:t xml:space="preserve">Cheng, P., Lian, X., Chen, L., Han, J., Zhao, J.: Task assignment on multi-skill oriented spatial crowdsourcing. IEEE Trans. </w:t>
-      </w:r>
-      <w:proofErr w:type="spellStart"/>
-      <w:r>
-        <w:rPr>
-          <w:color w:val="000000"/>
-        </w:rPr>
-        <w:t>Knowl</w:t>
-      </w:r>
-      <w:proofErr w:type="spellEnd"/>
-      <w:r>
-        <w:rPr>
-          <w:color w:val="000000"/>
-        </w:rPr>
-        <w:t>. Data Eng. 28(8), 2201–2215 (2016)</w:t>
+        <w:t>Cheng, P., Lian, X., Chen, L., Han, J., Zhao, J.: Task assignment on multi-skill oriented spatial crowdsourcing. IEEE Trans. Knowl. Data Eng. 28(8), 2201–2215 (2016)</w:t>
       </w:r>
     </w:p>
     <w:p>
@@ -17090,35 +16559,7 @@
         <w:rPr>
           <w:color w:val="000000"/>
         </w:rPr>
-        <w:t xml:space="preserve">U, L.H., </w:t>
-      </w:r>
-      <w:proofErr w:type="spellStart"/>
-      <w:r>
-        <w:rPr>
-          <w:color w:val="000000"/>
-        </w:rPr>
-        <w:t>Yiu</w:t>
-      </w:r>
-      <w:proofErr w:type="spellEnd"/>
-      <w:r>
-        <w:rPr>
-          <w:color w:val="000000"/>
-        </w:rPr>
-        <w:t xml:space="preserve">, M.L., Mouratidis, K., </w:t>
-      </w:r>
-      <w:proofErr w:type="spellStart"/>
-      <w:r>
-        <w:rPr>
-          <w:color w:val="000000"/>
-        </w:rPr>
-        <w:t>Mamoulis</w:t>
-      </w:r>
-      <w:proofErr w:type="spellEnd"/>
-      <w:r>
-        <w:rPr>
-          <w:color w:val="000000"/>
-        </w:rPr>
-        <w:t>, N.: Capacity constrained assignment in spatial databases. In: Proceedings of the 2008 ACM International Conference on Management of Data, pp. 15–28 (2008)</w:t>
+        <w:t>U, L.H., Yiu, M.L., Mouratidis, K., Mamoulis, N.: Capacity constrained assignment in spatial databases. In: Proceedings of the 2008 ACM International Conference on Management of Data, pp. 15–28 (2008)</w:t>
       </w:r>
     </w:p>
     <w:p>
@@ -17143,21 +16584,8 @@
         <w:rPr>
           <w:color w:val="000000"/>
         </w:rPr>
-        <w:t xml:space="preserve">Bei, X., Zhang, S.: Algorithms for trip-vehicle assignment in </w:t>
-      </w:r>
-      <w:proofErr w:type="gramStart"/>
-      <w:r>
-        <w:rPr>
-          <w:color w:val="000000"/>
-        </w:rPr>
-        <w:t>ride-sharing</w:t>
-      </w:r>
-      <w:proofErr w:type="gramEnd"/>
-      <w:r>
-        <w:rPr>
-          <w:color w:val="000000"/>
-        </w:rPr>
-        <w:t>. In: Proceedings of the 32nd AAAI Conference on Artificial Intelligence, pp. 3–9 (2018)</w:t>
+        <w:lastRenderedPageBreak/>
+        <w:t>Bei, X., Zhang, S.: Algorithms for trip-vehicle assignment in ride-sharing. In: Proceedings of the 32nd AAAI Conference on Artificial Intelligence, pp. 3–9 (2018)</w:t>
       </w:r>
     </w:p>
     <w:p>
@@ -17182,21 +16610,7 @@
         <w:rPr>
           <w:color w:val="000000"/>
         </w:rPr>
-        <w:t xml:space="preserve">Long, C., Wong, R.C., Yu, P.S., Jiang, M.: On optimal </w:t>
-      </w:r>
-      <w:proofErr w:type="spellStart"/>
-      <w:r>
-        <w:rPr>
-          <w:color w:val="000000"/>
-        </w:rPr>
-        <w:t>worstcase</w:t>
-      </w:r>
-      <w:proofErr w:type="spellEnd"/>
-      <w:r>
-        <w:rPr>
-          <w:color w:val="000000"/>
-        </w:rPr>
-        <w:t xml:space="preserve"> matching. In: Proceedings of the 2013 ACM International Conference on Management of Data, pp. 845–856 (2013)</w:t>
+        <w:t>Long, C., Wong, R.C., Yu, P.S., Jiang, M.: On optimal worstcase matching. In: Proceedings of the 2013 ACM International Conference on Management of Data, pp. 845–856 (2013)</w:t>
       </w:r>
     </w:p>
     <w:p>
@@ -17246,21 +16660,7 @@
         <w:rPr>
           <w:color w:val="000000"/>
         </w:rPr>
-        <w:t xml:space="preserve">Corral, A., Manolopoulos, Y., Theodoridis, Y., </w:t>
-      </w:r>
-      <w:proofErr w:type="spellStart"/>
-      <w:r>
-        <w:rPr>
-          <w:color w:val="000000"/>
-        </w:rPr>
-        <w:t>Vassilakopoulos</w:t>
-      </w:r>
-      <w:proofErr w:type="spellEnd"/>
-      <w:r>
-        <w:rPr>
-          <w:color w:val="000000"/>
-        </w:rPr>
-        <w:t>, M.: Closest pair queries in spatial databases. In: Proceedings of the 2000 ACM International Conference on Management of Data, pp. 189–200 (2000)</w:t>
+        <w:t>Corral, A., Manolopoulos, Y., Theodoridis, Y., Vassilakopoulos, M.: Closest pair queries in spatial databases. In: Proceedings of the 2000 ACM International Conference on Management of Data, pp. 189–200 (2000)</w:t>
       </w:r>
     </w:p>
     <w:p>
@@ -17315,182 +16715,644 @@
     </w:p>
     <w:p>
       <w:pPr>
+        <w:pBdr>
+          <w:top w:val="none" w:sz="0" w:space="0" w:color="000000"/>
+          <w:left w:val="none" w:sz="0" w:space="0" w:color="000000"/>
+          <w:bottom w:val="none" w:sz="0" w:space="0" w:color="000000"/>
+          <w:right w:val="none" w:sz="0" w:space="0" w:color="000000"/>
+          <w:between w:val="none" w:sz="0" w:space="0" w:color="000000"/>
+        </w:pBdr>
+        <w:spacing w:before="0" w:line="240" w:lineRule="auto"/>
+        <w:rPr>
+          <w:color w:val="000000"/>
+        </w:rPr>
+      </w:pPr>
+    </w:p>
+    <w:p>
+      <w:pPr>
         <w:pStyle w:val="Heading2"/>
       </w:pPr>
-      <w:bookmarkStart w:id="39" w:name="_heading=h.dfn6p7rccwz" w:colFirst="0" w:colLast="0"/>
-      <w:bookmarkStart w:id="40" w:name="_Toc70268554"/>
+      <w:bookmarkStart w:id="38" w:name="_heading=h.dfn6p7rccwz" w:colFirst="0" w:colLast="0"/>
+      <w:bookmarkStart w:id="39" w:name="_Toc70276891"/>
+      <w:bookmarkEnd w:id="38"/>
+      <w:r>
+        <w:t>6.3 Appendices</w:t>
+      </w:r>
       <w:bookmarkEnd w:id="39"/>
-      <w:r>
-        <w:t>6.3 Appendices</w:t>
-      </w:r>
-      <w:bookmarkEnd w:id="40"/>
-    </w:p>
-    <w:p>
-      <w:r>
+    </w:p>
+    <w:p>
+      <w:pPr>
+        <w:rPr>
+          <w:color w:val="auto"/>
+        </w:rPr>
+      </w:pPr>
+      <w:r>
+        <w:rPr>
+          <w:color w:val="auto"/>
+        </w:rPr>
         <w:t>Appendix I - Operation Manual</w:t>
       </w:r>
     </w:p>
     <w:p>
-      <w:r>
-        <w:tab/>
+      <w:pPr>
+        <w:pStyle w:val="ListParagraph"/>
+        <w:numPr>
+          <w:ilvl w:val="0"/>
+          <w:numId w:val="18"/>
+        </w:numPr>
+        <w:rPr>
+          <w:color w:val="auto"/>
+        </w:rPr>
+      </w:pPr>
+      <w:r>
+        <w:rPr>
+          <w:color w:val="auto"/>
+        </w:rPr>
         <w:t xml:space="preserve">Instructions for Creating an Account or Signing </w:t>
       </w:r>
       <w:r>
+        <w:rPr>
+          <w:color w:val="auto"/>
+        </w:rPr>
         <w:t>into</w:t>
       </w:r>
       <w:r>
+        <w:rPr>
+          <w:color w:val="auto"/>
+        </w:rPr>
         <w:t xml:space="preserve"> an Existing </w:t>
       </w:r>
       <w:r>
-        <w:t>Account.</w:t>
-      </w:r>
-    </w:p>
-    <w:p>
-      <w:r>
+        <w:rPr>
+          <w:color w:val="auto"/>
+        </w:rPr>
+        <w:t>Account</w:t>
+      </w:r>
+      <w:r>
+        <w:rPr>
+          <w:color w:val="auto"/>
+        </w:rPr>
+        <w:t>:</w:t>
+      </w:r>
+    </w:p>
+    <w:p>
+      <w:pPr>
+        <w:pStyle w:val="ListParagraph"/>
+        <w:numPr>
+          <w:ilvl w:val="0"/>
+          <w:numId w:val="2"/>
+        </w:numPr>
+        <w:rPr>
+          <w:color w:val="auto"/>
+        </w:rPr>
+      </w:pPr>
+      <w:r>
+        <w:rPr>
+          <w:color w:val="auto"/>
+        </w:rPr>
         <w:t>Upon opening the application on a computer or mobile device, you will be greeted with the Create Account page. If you are new to the application, then fill in your first and last name, as well as your email address and a password you will remember. Be sure to select the kind of account you wish to create from the account type dropdown. If you wish to create tasks for others to complete, select “Employer,” and if you wish to complete tasks other people have made then select “Worker.” The below figure depicts the Create Account page.</w:t>
       </w:r>
     </w:p>
     <w:p>
-      <w:r>
-        <w:t>[Create Account Page Image]</w:t>
-      </w:r>
-    </w:p>
-    <w:p>
-      <w:r>
+      <w:pPr>
+        <w:jc w:val="center"/>
+        <w:rPr>
+          <w:color w:val="auto"/>
+        </w:rPr>
+      </w:pPr>
+      <w:r>
+        <w:rPr>
+          <w:noProof/>
+          <w:color w:val="auto"/>
+        </w:rPr>
+        <w:drawing>
+          <wp:inline distT="0" distB="0" distL="0" distR="0" wp14:anchorId="27707DE9" wp14:editId="1FFC5AD7">
+            <wp:extent cx="2562233" cy="2887980"/>
+            <wp:effectExtent l="0" t="0" r="9525" b="7620"/>
+            <wp:docPr id="1" name="Picture 1"/>
+            <wp:cNvGraphicFramePr>
+              <a:graphicFrameLocks xmlns:a="http://schemas.openxmlformats.org/drawingml/2006/main" noChangeAspect="1"/>
+            </wp:cNvGraphicFramePr>
+            <a:graphic xmlns:a="http://schemas.openxmlformats.org/drawingml/2006/main">
+              <a:graphicData uri="http://schemas.openxmlformats.org/drawingml/2006/picture">
+                <pic:pic xmlns:pic="http://schemas.openxmlformats.org/drawingml/2006/picture">
+                  <pic:nvPicPr>
+                    <pic:cNvPr id="1" name=""/>
+                    <pic:cNvPicPr/>
+                  </pic:nvPicPr>
+                  <pic:blipFill>
+                    <a:blip r:embed="rId17"/>
+                    <a:stretch>
+                      <a:fillRect/>
+                    </a:stretch>
+                  </pic:blipFill>
+                  <pic:spPr>
+                    <a:xfrm>
+                      <a:off x="0" y="0"/>
+                      <a:ext cx="2581209" cy="2909369"/>
+                    </a:xfrm>
+                    <a:prstGeom prst="rect">
+                      <a:avLst/>
+                    </a:prstGeom>
+                  </pic:spPr>
+                </pic:pic>
+              </a:graphicData>
+            </a:graphic>
+          </wp:inline>
+        </w:drawing>
+      </w:r>
+    </w:p>
+    <w:p>
+      <w:pPr>
+        <w:pStyle w:val="ListParagraph"/>
+        <w:numPr>
+          <w:ilvl w:val="0"/>
+          <w:numId w:val="2"/>
+        </w:numPr>
+        <w:rPr>
+          <w:color w:val="auto"/>
+        </w:rPr>
+      </w:pPr>
+      <w:r>
+        <w:rPr>
+          <w:color w:val="auto"/>
+        </w:rPr>
+        <w:lastRenderedPageBreak/>
         <w:t>If you have used our application before and already have an account, then click the “sign in” link in the lower right. This will take you to the Sign In page. Enter the email address you used to create your account and your password, then ensure the account type dropdown has the correct type of account selected. Below is an image of the Sign In page.</w:t>
       </w:r>
     </w:p>
     <w:p>
-      <w:r>
-        <w:t xml:space="preserve">[Sign </w:t>
-      </w:r>
-      <w:r>
-        <w:t>in</w:t>
-      </w:r>
-      <w:r>
-        <w:t xml:space="preserve"> Page Image]</w:t>
-      </w:r>
-    </w:p>
-    <w:p>
-      <w:pPr>
-        <w:ind w:firstLine="720"/>
-      </w:pPr>
-      <w:r>
+      <w:pPr>
+        <w:jc w:val="center"/>
+        <w:rPr>
+          <w:color w:val="auto"/>
+        </w:rPr>
+      </w:pPr>
+      <w:r>
+        <w:rPr>
+          <w:noProof/>
+          <w:color w:val="auto"/>
+        </w:rPr>
+        <w:drawing>
+          <wp:inline distT="0" distB="0" distL="0" distR="0" wp14:anchorId="66E3A68E" wp14:editId="0D442C55">
+            <wp:extent cx="2632549" cy="2705100"/>
+            <wp:effectExtent l="0" t="0" r="0" b="0"/>
+            <wp:docPr id="3" name="Picture 3"/>
+            <wp:cNvGraphicFramePr>
+              <a:graphicFrameLocks xmlns:a="http://schemas.openxmlformats.org/drawingml/2006/main" noChangeAspect="1"/>
+            </wp:cNvGraphicFramePr>
+            <a:graphic xmlns:a="http://schemas.openxmlformats.org/drawingml/2006/main">
+              <a:graphicData uri="http://schemas.openxmlformats.org/drawingml/2006/picture">
+                <pic:pic xmlns:pic="http://schemas.openxmlformats.org/drawingml/2006/picture">
+                  <pic:nvPicPr>
+                    <pic:cNvPr id="1" name=""/>
+                    <pic:cNvPicPr/>
+                  </pic:nvPicPr>
+                  <pic:blipFill>
+                    <a:blip r:embed="rId18"/>
+                    <a:stretch>
+                      <a:fillRect/>
+                    </a:stretch>
+                  </pic:blipFill>
+                  <pic:spPr>
+                    <a:xfrm>
+                      <a:off x="0" y="0"/>
+                      <a:ext cx="2639333" cy="2712071"/>
+                    </a:xfrm>
+                    <a:prstGeom prst="rect">
+                      <a:avLst/>
+                    </a:prstGeom>
+                  </pic:spPr>
+                </pic:pic>
+              </a:graphicData>
+            </a:graphic>
+          </wp:inline>
+        </w:drawing>
+      </w:r>
+    </w:p>
+    <w:p>
+      <w:pPr>
+        <w:pStyle w:val="ListParagraph"/>
+        <w:numPr>
+          <w:ilvl w:val="0"/>
+          <w:numId w:val="18"/>
+        </w:numPr>
+        <w:rPr>
+          <w:color w:val="auto"/>
+        </w:rPr>
+      </w:pPr>
+      <w:r>
+        <w:rPr>
+          <w:color w:val="auto"/>
+        </w:rPr>
         <w:t>Instructions for Employers (also known as Task Generator</w:t>
       </w:r>
       <w:r>
+        <w:rPr>
+          <w:color w:val="auto"/>
+        </w:rPr>
         <w:t>s</w:t>
       </w:r>
       <w:r>
+        <w:rPr>
+          <w:color w:val="auto"/>
+        </w:rPr>
         <w:t>)</w:t>
       </w:r>
     </w:p>
     <w:p>
-      <w:r>
+      <w:pPr>
+        <w:pStyle w:val="ListParagraph"/>
+        <w:numPr>
+          <w:ilvl w:val="0"/>
+          <w:numId w:val="2"/>
+        </w:numPr>
+        <w:rPr>
+          <w:color w:val="auto"/>
+        </w:rPr>
+      </w:pPr>
+      <w:r>
+        <w:rPr>
+          <w:color w:val="auto"/>
+        </w:rPr>
+        <w:t>After creating your account or signing in as an employer, you will be navigated to the tasks page. This page displays a list of all tasks you have created. This list will be empty when you have just created an account. Click the “Create Task” button to open the create task modal. Enter a title or short description for your task, the skills your task requires, and search for a location in which your task will take place. Press the Save Changes button to finish creating your task. Your task will then appear in your list of tasks created, as shown below.</w:t>
+      </w:r>
+    </w:p>
+    <w:p>
+      <w:pPr>
+        <w:jc w:val="center"/>
+        <w:rPr>
+          <w:color w:val="auto"/>
+        </w:rPr>
+      </w:pPr>
+      <w:r>
+        <w:rPr>
+          <w:noProof/>
+          <w:color w:val="auto"/>
+        </w:rPr>
+        <w:drawing>
+          <wp:inline distT="0" distB="0" distL="0" distR="0" wp14:anchorId="25FA9201" wp14:editId="3B73829D">
+            <wp:extent cx="2727960" cy="2849792"/>
+            <wp:effectExtent l="0" t="0" r="0" b="8255"/>
+            <wp:docPr id="4" name="Picture 4"/>
+            <wp:cNvGraphicFramePr>
+              <a:graphicFrameLocks xmlns:a="http://schemas.openxmlformats.org/drawingml/2006/main" noChangeAspect="1"/>
+            </wp:cNvGraphicFramePr>
+            <a:graphic xmlns:a="http://schemas.openxmlformats.org/drawingml/2006/main">
+              <a:graphicData uri="http://schemas.openxmlformats.org/drawingml/2006/picture">
+                <pic:pic xmlns:pic="http://schemas.openxmlformats.org/drawingml/2006/picture">
+                  <pic:nvPicPr>
+                    <pic:cNvPr id="1" name=""/>
+                    <pic:cNvPicPr/>
+                  </pic:nvPicPr>
+                  <pic:blipFill>
+                    <a:blip r:embed="rId19"/>
+                    <a:stretch>
+                      <a:fillRect/>
+                    </a:stretch>
+                  </pic:blipFill>
+                  <pic:spPr>
+                    <a:xfrm>
+                      <a:off x="0" y="0"/>
+                      <a:ext cx="2748137" cy="2870870"/>
+                    </a:xfrm>
+                    <a:prstGeom prst="rect">
+                      <a:avLst/>
+                    </a:prstGeom>
+                  </pic:spPr>
+                </pic:pic>
+              </a:graphicData>
+            </a:graphic>
+          </wp:inline>
+        </w:drawing>
+      </w:r>
+    </w:p>
+    <w:p>
+      <w:pPr>
+        <w:pStyle w:val="ListParagraph"/>
+        <w:numPr>
+          <w:ilvl w:val="0"/>
+          <w:numId w:val="2"/>
+        </w:numPr>
+        <w:rPr>
+          <w:color w:val="auto"/>
+        </w:rPr>
+      </w:pPr>
+      <w:r>
+        <w:rPr>
+          <w:color w:val="auto"/>
+        </w:rPr>
         <w:lastRenderedPageBreak/>
-        <w:t xml:space="preserve">After creating your account or signing in as an employer, you will be navigated to the tasks page. This page displays a list of all tasks you have created. This list will be empty when you have just created an account. Click the “Create Task” button to open the create task modal. Enter a title or short description for your task, the skills your task requires, and search for a location in which your task will take place. Press the </w:t>
-      </w:r>
-      <w:r>
-        <w:t>Save Changes</w:t>
-      </w:r>
-      <w:r>
-        <w:t xml:space="preserve"> button to finish creating your task. Your task will then appear in your list of tasks created, as shown below.</w:t>
-      </w:r>
-    </w:p>
-    <w:p>
-      <w:r>
-        <w:t>[Tasks Page Image]</w:t>
-      </w:r>
-    </w:p>
-    <w:p>
-      <w:r>
         <w:t>A worker will then be assigned to your task and will complete it timely, so you can just sit back and relax!</w:t>
       </w:r>
-    </w:p>
-    <w:p>
-      <w:pPr>
-        <w:ind w:firstLine="720"/>
-      </w:pPr>
-      <w:r>
+      <w:r>
+        <w:rPr>
+          <w:color w:val="auto"/>
+        </w:rPr>
+        <w:br/>
+      </w:r>
+    </w:p>
+    <w:p>
+      <w:pPr>
+        <w:pStyle w:val="ListParagraph"/>
+        <w:numPr>
+          <w:ilvl w:val="0"/>
+          <w:numId w:val="18"/>
+        </w:numPr>
+        <w:rPr>
+          <w:color w:val="auto"/>
+        </w:rPr>
+      </w:pPr>
+      <w:r>
+        <w:rPr>
+          <w:color w:val="auto"/>
+        </w:rPr>
         <w:t>Instructions for Workers</w:t>
       </w:r>
     </w:p>
     <w:p>
-      <w:r>
+      <w:pPr>
+        <w:pStyle w:val="ListParagraph"/>
+        <w:numPr>
+          <w:ilvl w:val="0"/>
+          <w:numId w:val="2"/>
+        </w:numPr>
+        <w:rPr>
+          <w:color w:val="auto"/>
+        </w:rPr>
+      </w:pPr>
+      <w:r>
+        <w:rPr>
+          <w:color w:val="auto"/>
+        </w:rPr>
         <w:t xml:space="preserve">After creating your account or signing in as an employer, you will be navigated to the assignments page. You may be asked to allow this website to use your location. Please allow this so we can automatically update your location to find more relevant tasks to assign you. This page displays the tasks you have currently assigned to you. Just after creating your </w:t>
       </w:r>
       <w:r>
+        <w:rPr>
+          <w:color w:val="auto"/>
+        </w:rPr>
         <w:t>account,</w:t>
       </w:r>
       <w:r>
+        <w:rPr>
+          <w:color w:val="auto"/>
+        </w:rPr>
         <w:t xml:space="preserve"> you likely </w:t>
       </w:r>
-      <w:proofErr w:type="gramStart"/>
-      <w:r>
-        <w:t>won’t</w:t>
-      </w:r>
-      <w:proofErr w:type="gramEnd"/>
-      <w:r>
+      <w:r>
+        <w:rPr>
+          <w:color w:val="auto"/>
+        </w:rPr>
+        <w:t>will not</w:t>
+      </w:r>
+      <w:r>
+        <w:rPr>
+          <w:color w:val="auto"/>
+        </w:rPr>
         <w:t xml:space="preserve"> have any tasks assigned to you yet. An image of the assignments page is below.</w:t>
       </w:r>
     </w:p>
     <w:p>
-      <w:r>
-        <w:t>[Assignments Page Image]</w:t>
-      </w:r>
-    </w:p>
-    <w:p>
-      <w:r>
-        <w:t>The reason you likely will not have any tasks assigned to you is because you have not set any of your skills yet. Click the “View My Skills” button to navigate to the skills page (shown below). This page lists all the skills you have, along with a rating 1-5 of how well you perform each skill. This list will also be initially empty. To add skills to this list and to your worker profile, click the “Add Skill” button. This will bring up a modal that asks you for the name of the skill and a rating of 1-5 of how well you think you perform this skill. After entering these fields, click the “</w:t>
-      </w:r>
-      <w:r>
-        <w:t>Save Changes</w:t>
-      </w:r>
-      <w:r>
-        <w:t>” button, and your skill will be added! The more skills you have, the more likely you are to be assigned tasks.</w:t>
-      </w:r>
-    </w:p>
-    <w:p>
-      <w:r>
-        <w:t>[Skills Page Image]</w:t>
-      </w:r>
-    </w:p>
-    <w:p>
-      <w:r>
+      <w:pPr>
+        <w:jc w:val="center"/>
+        <w:rPr>
+          <w:color w:val="auto"/>
+        </w:rPr>
+      </w:pPr>
+      <w:r>
+        <w:rPr>
+          <w:noProof/>
+          <w:color w:val="auto"/>
+        </w:rPr>
+        <w:drawing>
+          <wp:inline distT="0" distB="0" distL="0" distR="0" wp14:anchorId="1D3BFD87" wp14:editId="6C50136E">
+            <wp:extent cx="3978553" cy="1676400"/>
+            <wp:effectExtent l="0" t="0" r="3175" b="0"/>
+            <wp:docPr id="6" name="Picture 6"/>
+            <wp:cNvGraphicFramePr>
+              <a:graphicFrameLocks xmlns:a="http://schemas.openxmlformats.org/drawingml/2006/main" noChangeAspect="1"/>
+            </wp:cNvGraphicFramePr>
+            <a:graphic xmlns:a="http://schemas.openxmlformats.org/drawingml/2006/main">
+              <a:graphicData uri="http://schemas.openxmlformats.org/drawingml/2006/picture">
+                <pic:pic xmlns:pic="http://schemas.openxmlformats.org/drawingml/2006/picture">
+                  <pic:nvPicPr>
+                    <pic:cNvPr id="1" name=""/>
+                    <pic:cNvPicPr/>
+                  </pic:nvPicPr>
+                  <pic:blipFill>
+                    <a:blip r:embed="rId20"/>
+                    <a:stretch>
+                      <a:fillRect/>
+                    </a:stretch>
+                  </pic:blipFill>
+                  <pic:spPr>
+                    <a:xfrm>
+                      <a:off x="0" y="0"/>
+                      <a:ext cx="4000648" cy="1685710"/>
+                    </a:xfrm>
+                    <a:prstGeom prst="rect">
+                      <a:avLst/>
+                    </a:prstGeom>
+                  </pic:spPr>
+                </pic:pic>
+              </a:graphicData>
+            </a:graphic>
+          </wp:inline>
+        </w:drawing>
+      </w:r>
+    </w:p>
+    <w:p>
+      <w:pPr>
+        <w:pStyle w:val="ListParagraph"/>
+        <w:numPr>
+          <w:ilvl w:val="0"/>
+          <w:numId w:val="2"/>
+        </w:numPr>
+        <w:rPr>
+          <w:color w:val="auto"/>
+        </w:rPr>
+      </w:pPr>
+      <w:r>
+        <w:rPr>
+          <w:color w:val="auto"/>
+        </w:rPr>
+        <w:t>The reason you likely will not have any tasks assigned to you is because you have not set any of your skills yet. Click the “View My Skills” button to navigate to the skills page (shown below). This page lists all the skills you have, along with a rating 1-5 of how well you perform each skill. This list will also be initially empty. To add skills to this list and to your worker profile, click the “Add Skill” button. This will bring up a modal that asks you for the name of the skill and a rating of 1-5 of how well you think you perform this skill. After entering these fields, click the “Save Changes” button, and your skill will be added! The more skills you have, the more likely you are to be assigned tasks.</w:t>
+      </w:r>
+    </w:p>
+    <w:p>
+      <w:pPr>
+        <w:jc w:val="center"/>
+        <w:rPr>
+          <w:color w:val="auto"/>
+        </w:rPr>
+      </w:pPr>
+      <w:r>
+        <w:rPr>
+          <w:noProof/>
+          <w:color w:val="auto"/>
+        </w:rPr>
+        <w:drawing>
+          <wp:inline distT="0" distB="0" distL="0" distR="0" wp14:anchorId="780C856D" wp14:editId="29F37404">
+            <wp:extent cx="3589020" cy="2703865"/>
+            <wp:effectExtent l="0" t="0" r="0" b="1270"/>
+            <wp:docPr id="5" name="Picture 5"/>
+            <wp:cNvGraphicFramePr>
+              <a:graphicFrameLocks xmlns:a="http://schemas.openxmlformats.org/drawingml/2006/main" noChangeAspect="1"/>
+            </wp:cNvGraphicFramePr>
+            <a:graphic xmlns:a="http://schemas.openxmlformats.org/drawingml/2006/main">
+              <a:graphicData uri="http://schemas.openxmlformats.org/drawingml/2006/picture">
+                <pic:pic xmlns:pic="http://schemas.openxmlformats.org/drawingml/2006/picture">
+                  <pic:nvPicPr>
+                    <pic:cNvPr id="1" name=""/>
+                    <pic:cNvPicPr/>
+                  </pic:nvPicPr>
+                  <pic:blipFill>
+                    <a:blip r:embed="rId21"/>
+                    <a:stretch>
+                      <a:fillRect/>
+                    </a:stretch>
+                  </pic:blipFill>
+                  <pic:spPr>
+                    <a:xfrm>
+                      <a:off x="0" y="0"/>
+                      <a:ext cx="3618341" cy="2725954"/>
+                    </a:xfrm>
+                    <a:prstGeom prst="rect">
+                      <a:avLst/>
+                    </a:prstGeom>
+                  </pic:spPr>
+                </pic:pic>
+              </a:graphicData>
+            </a:graphic>
+          </wp:inline>
+        </w:drawing>
+      </w:r>
+    </w:p>
+    <w:p>
+      <w:pPr>
+        <w:pStyle w:val="ListParagraph"/>
+        <w:numPr>
+          <w:ilvl w:val="0"/>
+          <w:numId w:val="2"/>
+        </w:numPr>
+        <w:rPr>
+          <w:color w:val="auto"/>
+        </w:rPr>
+      </w:pPr>
+      <w:r>
+        <w:rPr>
+          <w:color w:val="auto"/>
+        </w:rPr>
+        <w:lastRenderedPageBreak/>
         <w:t xml:space="preserve">After adding skills to your </w:t>
       </w:r>
       <w:r>
+        <w:rPr>
+          <w:color w:val="auto"/>
+        </w:rPr>
         <w:t>profile,</w:t>
       </w:r>
       <w:r>
+        <w:rPr>
+          <w:color w:val="auto"/>
+        </w:rPr>
         <w:t xml:space="preserve"> you can use the navigation bar at the top of your screen to navigate back to the assignments </w:t>
       </w:r>
       <w:r>
+        <w:rPr>
+          <w:color w:val="auto"/>
+        </w:rPr>
         <w:t>page or</w:t>
       </w:r>
       <w:r>
+        <w:rPr>
+          <w:color w:val="auto"/>
+        </w:rPr>
         <w:t xml:space="preserve"> use the back arrow. Once here, you may see a task assigned to you. If not, then you are not the best candidate for a nearby task yet, sit tight! Once you do have a task assigned to you, the title or short description the employer entered for it will appear in the list on the assignments page. Clicking the task will take you to the maps page that will display a route for you to follow to the task’s location and step-by-step directions to that task.</w:t>
       </w:r>
     </w:p>
     <w:p>
-      <w:r>
-        <w:t>[Map Page Image]</w:t>
-      </w:r>
-    </w:p>
-    <w:p>
-      <w:r>
+      <w:pPr>
+        <w:jc w:val="center"/>
+        <w:rPr>
+          <w:color w:val="auto"/>
+        </w:rPr>
+      </w:pPr>
+      <w:r>
+        <w:rPr>
+          <w:noProof/>
+          <w:color w:val="auto"/>
+        </w:rPr>
+        <w:drawing>
+          <wp:inline distT="0" distB="0" distL="0" distR="0" wp14:anchorId="315520C1" wp14:editId="4170544C">
+            <wp:extent cx="5052060" cy="3754546"/>
+            <wp:effectExtent l="0" t="0" r="0" b="0"/>
+            <wp:docPr id="7" name="Picture 7"/>
+            <wp:cNvGraphicFramePr>
+              <a:graphicFrameLocks xmlns:a="http://schemas.openxmlformats.org/drawingml/2006/main" noChangeAspect="1"/>
+            </wp:cNvGraphicFramePr>
+            <a:graphic xmlns:a="http://schemas.openxmlformats.org/drawingml/2006/main">
+              <a:graphicData uri="http://schemas.openxmlformats.org/drawingml/2006/picture">
+                <pic:pic xmlns:pic="http://schemas.openxmlformats.org/drawingml/2006/picture">
+                  <pic:nvPicPr>
+                    <pic:cNvPr id="1" name=""/>
+                    <pic:cNvPicPr/>
+                  </pic:nvPicPr>
+                  <pic:blipFill>
+                    <a:blip r:embed="rId22"/>
+                    <a:stretch>
+                      <a:fillRect/>
+                    </a:stretch>
+                  </pic:blipFill>
+                  <pic:spPr>
+                    <a:xfrm>
+                      <a:off x="0" y="0"/>
+                      <a:ext cx="5061940" cy="3761889"/>
+                    </a:xfrm>
+                    <a:prstGeom prst="rect">
+                      <a:avLst/>
+                    </a:prstGeom>
+                  </pic:spPr>
+                </pic:pic>
+              </a:graphicData>
+            </a:graphic>
+          </wp:inline>
+        </w:drawing>
+      </w:r>
+    </w:p>
+    <w:p>
+      <w:pPr>
+        <w:pStyle w:val="ListParagraph"/>
+        <w:numPr>
+          <w:ilvl w:val="0"/>
+          <w:numId w:val="2"/>
+        </w:numPr>
+        <w:rPr>
+          <w:color w:val="auto"/>
+        </w:rPr>
+      </w:pPr>
+      <w:r>
+        <w:rPr>
+          <w:color w:val="auto"/>
+        </w:rPr>
         <w:t xml:space="preserve">Follow the directions on the screen to arrive at your task. At any </w:t>
       </w:r>
       <w:r>
+        <w:rPr>
+          <w:color w:val="auto"/>
+        </w:rPr>
         <w:t>time,</w:t>
       </w:r>
       <w:r>
+        <w:rPr>
+          <w:color w:val="auto"/>
+        </w:rPr>
         <w:t xml:space="preserve"> you may use the navigation bar at the top or the back arrow to go back to the assignments page to view the task again.</w:t>
       </w:r>
     </w:p>
     <w:sectPr>
-      <w:headerReference w:type="default" r:id="rId17"/>
-      <w:footerReference w:type="default" r:id="rId18"/>
+      <w:headerReference w:type="default" r:id="rId23"/>
+      <w:footerReference w:type="default" r:id="rId24"/>
       <w:pgSz w:w="12240" w:h="15840"/>
       <w:pgMar w:top="1728" w:right="1800" w:bottom="1440" w:left="1800" w:header="720" w:footer="720" w:gutter="0"/>
       <w:pgNumType w:start="0"/>
@@ -18359,6 +18221,118 @@
     </w:lvl>
   </w:abstractNum>
   <w:abstractNum w:abstractNumId="7" w15:restartNumberingAfterBreak="0">
+    <w:nsid w:val="315A151D"/>
+    <w:multiLevelType w:val="hybridMultilevel"/>
+    <w:tmpl w:val="A5B48F84"/>
+    <w:lvl w:ilvl="0" w:tplc="ED7AF4DE">
+      <w:numFmt w:val="bullet"/>
+      <w:lvlText w:val=""/>
+      <w:lvlJc w:val="left"/>
+      <w:pPr>
+        <w:ind w:left="360" w:hanging="360"/>
+      </w:pPr>
+      <w:rPr>
+        <w:rFonts w:ascii="Symbol" w:eastAsia="Constantia" w:hAnsi="Symbol" w:cs="Constantia" w:hint="default"/>
+      </w:rPr>
+    </w:lvl>
+    <w:lvl w:ilvl="1" w:tplc="04090003">
+      <w:start w:val="1"/>
+      <w:numFmt w:val="bullet"/>
+      <w:lvlText w:val="o"/>
+      <w:lvlJc w:val="left"/>
+      <w:pPr>
+        <w:ind w:left="1080" w:hanging="360"/>
+      </w:pPr>
+      <w:rPr>
+        <w:rFonts w:ascii="Courier New" w:hAnsi="Courier New" w:cs="Courier New" w:hint="default"/>
+      </w:rPr>
+    </w:lvl>
+    <w:lvl w:ilvl="2" w:tplc="04090005" w:tentative="1">
+      <w:start w:val="1"/>
+      <w:numFmt w:val="bullet"/>
+      <w:lvlText w:val=""/>
+      <w:lvlJc w:val="left"/>
+      <w:pPr>
+        <w:ind w:left="1800" w:hanging="360"/>
+      </w:pPr>
+      <w:rPr>
+        <w:rFonts w:ascii="Wingdings" w:hAnsi="Wingdings" w:hint="default"/>
+      </w:rPr>
+    </w:lvl>
+    <w:lvl w:ilvl="3" w:tplc="04090001" w:tentative="1">
+      <w:start w:val="1"/>
+      <w:numFmt w:val="bullet"/>
+      <w:lvlText w:val=""/>
+      <w:lvlJc w:val="left"/>
+      <w:pPr>
+        <w:ind w:left="2520" w:hanging="360"/>
+      </w:pPr>
+      <w:rPr>
+        <w:rFonts w:ascii="Symbol" w:hAnsi="Symbol" w:hint="default"/>
+      </w:rPr>
+    </w:lvl>
+    <w:lvl w:ilvl="4" w:tplc="04090003" w:tentative="1">
+      <w:start w:val="1"/>
+      <w:numFmt w:val="bullet"/>
+      <w:lvlText w:val="o"/>
+      <w:lvlJc w:val="left"/>
+      <w:pPr>
+        <w:ind w:left="3240" w:hanging="360"/>
+      </w:pPr>
+      <w:rPr>
+        <w:rFonts w:ascii="Courier New" w:hAnsi="Courier New" w:cs="Courier New" w:hint="default"/>
+      </w:rPr>
+    </w:lvl>
+    <w:lvl w:ilvl="5" w:tplc="04090005" w:tentative="1">
+      <w:start w:val="1"/>
+      <w:numFmt w:val="bullet"/>
+      <w:lvlText w:val=""/>
+      <w:lvlJc w:val="left"/>
+      <w:pPr>
+        <w:ind w:left="3960" w:hanging="360"/>
+      </w:pPr>
+      <w:rPr>
+        <w:rFonts w:ascii="Wingdings" w:hAnsi="Wingdings" w:hint="default"/>
+      </w:rPr>
+    </w:lvl>
+    <w:lvl w:ilvl="6" w:tplc="04090001" w:tentative="1">
+      <w:start w:val="1"/>
+      <w:numFmt w:val="bullet"/>
+      <w:lvlText w:val=""/>
+      <w:lvlJc w:val="left"/>
+      <w:pPr>
+        <w:ind w:left="4680" w:hanging="360"/>
+      </w:pPr>
+      <w:rPr>
+        <w:rFonts w:ascii="Symbol" w:hAnsi="Symbol" w:hint="default"/>
+      </w:rPr>
+    </w:lvl>
+    <w:lvl w:ilvl="7" w:tplc="04090003" w:tentative="1">
+      <w:start w:val="1"/>
+      <w:numFmt w:val="bullet"/>
+      <w:lvlText w:val="o"/>
+      <w:lvlJc w:val="left"/>
+      <w:pPr>
+        <w:ind w:left="5400" w:hanging="360"/>
+      </w:pPr>
+      <w:rPr>
+        <w:rFonts w:ascii="Courier New" w:hAnsi="Courier New" w:cs="Courier New" w:hint="default"/>
+      </w:rPr>
+    </w:lvl>
+    <w:lvl w:ilvl="8" w:tplc="04090005" w:tentative="1">
+      <w:start w:val="1"/>
+      <w:numFmt w:val="bullet"/>
+      <w:lvlText w:val=""/>
+      <w:lvlJc w:val="left"/>
+      <w:pPr>
+        <w:ind w:left="6120" w:hanging="360"/>
+      </w:pPr>
+      <w:rPr>
+        <w:rFonts w:ascii="Wingdings" w:hAnsi="Wingdings" w:hint="default"/>
+      </w:rPr>
+    </w:lvl>
+  </w:abstractNum>
+  <w:abstractNum w:abstractNumId="8" w15:restartNumberingAfterBreak="0">
     <w:nsid w:val="3B70769D"/>
     <w:multiLevelType w:val="multilevel"/>
     <w:tmpl w:val="91C01F86"/>
@@ -18471,7 +18445,7 @@
       </w:rPr>
     </w:lvl>
   </w:abstractNum>
-  <w:abstractNum w:abstractNumId="8" w15:restartNumberingAfterBreak="0">
+  <w:abstractNum w:abstractNumId="9" w15:restartNumberingAfterBreak="0">
     <w:nsid w:val="3CDE5F0E"/>
     <w:multiLevelType w:val="hybridMultilevel"/>
     <w:tmpl w:val="278C7904"/>
@@ -18584,7 +18558,7 @@
       </w:rPr>
     </w:lvl>
   </w:abstractNum>
-  <w:abstractNum w:abstractNumId="9" w15:restartNumberingAfterBreak="0">
+  <w:abstractNum w:abstractNumId="10" w15:restartNumberingAfterBreak="0">
     <w:nsid w:val="3F9B5980"/>
     <w:multiLevelType w:val="multilevel"/>
     <w:tmpl w:val="90823C30"/>
@@ -18670,7 +18644,7 @@
       </w:pPr>
     </w:lvl>
   </w:abstractNum>
-  <w:abstractNum w:abstractNumId="10" w15:restartNumberingAfterBreak="0">
+  <w:abstractNum w:abstractNumId="11" w15:restartNumberingAfterBreak="0">
     <w:nsid w:val="4288269A"/>
     <w:multiLevelType w:val="multilevel"/>
     <w:tmpl w:val="41C47D8E"/>
@@ -18783,7 +18757,7 @@
       </w:rPr>
     </w:lvl>
   </w:abstractNum>
-  <w:abstractNum w:abstractNumId="11" w15:restartNumberingAfterBreak="0">
+  <w:abstractNum w:abstractNumId="12" w15:restartNumberingAfterBreak="0">
     <w:nsid w:val="4587155F"/>
     <w:multiLevelType w:val="multilevel"/>
     <w:tmpl w:val="43DCB5BE"/>
@@ -18896,7 +18870,7 @@
       </w:rPr>
     </w:lvl>
   </w:abstractNum>
-  <w:abstractNum w:abstractNumId="12" w15:restartNumberingAfterBreak="0">
+  <w:abstractNum w:abstractNumId="13" w15:restartNumberingAfterBreak="0">
     <w:nsid w:val="56C17AB7"/>
     <w:multiLevelType w:val="multilevel"/>
     <w:tmpl w:val="0CE62A0A"/>
@@ -19009,7 +18983,7 @@
       </w:rPr>
     </w:lvl>
   </w:abstractNum>
-  <w:abstractNum w:abstractNumId="13" w15:restartNumberingAfterBreak="0">
+  <w:abstractNum w:abstractNumId="14" w15:restartNumberingAfterBreak="0">
     <w:nsid w:val="66FE7DE8"/>
     <w:multiLevelType w:val="multilevel"/>
     <w:tmpl w:val="1D743608"/>
@@ -19122,7 +19096,7 @@
       </w:rPr>
     </w:lvl>
   </w:abstractNum>
-  <w:abstractNum w:abstractNumId="14" w15:restartNumberingAfterBreak="0">
+  <w:abstractNum w:abstractNumId="15" w15:restartNumberingAfterBreak="0">
     <w:nsid w:val="71E81E87"/>
     <w:multiLevelType w:val="multilevel"/>
     <w:tmpl w:val="B704B6B6"/>
@@ -19235,7 +19209,7 @@
       </w:rPr>
     </w:lvl>
   </w:abstractNum>
-  <w:abstractNum w:abstractNumId="15" w15:restartNumberingAfterBreak="0">
+  <w:abstractNum w:abstractNumId="16" w15:restartNumberingAfterBreak="0">
     <w:nsid w:val="757D7F71"/>
     <w:multiLevelType w:val="multilevel"/>
     <w:tmpl w:val="D9C03EB2"/>
@@ -19321,7 +19295,7 @@
       </w:pPr>
     </w:lvl>
   </w:abstractNum>
-  <w:abstractNum w:abstractNumId="16" w15:restartNumberingAfterBreak="0">
+  <w:abstractNum w:abstractNumId="17" w15:restartNumberingAfterBreak="0">
     <w:nsid w:val="76200B17"/>
     <w:multiLevelType w:val="multilevel"/>
     <w:tmpl w:val="2286F966"/>
@@ -19408,7 +19382,7 @@
     </w:lvl>
   </w:abstractNum>
   <w:num w:numId="1">
-    <w:abstractNumId w:val="13"/>
+    <w:abstractNumId w:val="14"/>
   </w:num>
   <w:num w:numId="2">
     <w:abstractNumId w:val="2"/>
@@ -19417,28 +19391,28 @@
     <w:abstractNumId w:val="0"/>
   </w:num>
   <w:num w:numId="4">
-    <w:abstractNumId w:val="16"/>
+    <w:abstractNumId w:val="17"/>
   </w:num>
   <w:num w:numId="5">
     <w:abstractNumId w:val="5"/>
   </w:num>
   <w:num w:numId="6">
-    <w:abstractNumId w:val="11"/>
+    <w:abstractNumId w:val="12"/>
   </w:num>
   <w:num w:numId="7">
-    <w:abstractNumId w:val="15"/>
+    <w:abstractNumId w:val="16"/>
   </w:num>
   <w:num w:numId="8">
-    <w:abstractNumId w:val="9"/>
+    <w:abstractNumId w:val="10"/>
   </w:num>
   <w:num w:numId="9">
-    <w:abstractNumId w:val="10"/>
+    <w:abstractNumId w:val="11"/>
   </w:num>
   <w:num w:numId="10">
     <w:abstractNumId w:val="4"/>
   </w:num>
   <w:num w:numId="11">
-    <w:abstractNumId w:val="12"/>
+    <w:abstractNumId w:val="13"/>
   </w:num>
   <w:num w:numId="12">
     <w:abstractNumId w:val="3"/>
@@ -19447,16 +19421,19 @@
     <w:abstractNumId w:val="6"/>
   </w:num>
   <w:num w:numId="14">
-    <w:abstractNumId w:val="7"/>
+    <w:abstractNumId w:val="8"/>
   </w:num>
   <w:num w:numId="15">
-    <w:abstractNumId w:val="14"/>
+    <w:abstractNumId w:val="15"/>
   </w:num>
   <w:num w:numId="16">
     <w:abstractNumId w:val="1"/>
   </w:num>
   <w:num w:numId="17">
-    <w:abstractNumId w:val="8"/>
+    <w:abstractNumId w:val="9"/>
+  </w:num>
+  <w:num w:numId="18">
+    <w:abstractNumId w:val="7"/>
   </w:num>
 </w:numbering>
 </file>

--- a/docs/final_report/sdmay21-51_final_report.docx
+++ b/docs/final_report/sdmay21-51_final_report.docx
@@ -1923,7 +1923,6 @@
           <w:sz w:val="24"/>
           <w:szCs w:val="24"/>
         </w:rPr>
-        <w:lastRenderedPageBreak/>
         <w:t>Task sorting/assignment algorithm</w:t>
       </w:r>
     </w:p>
@@ -5475,7 +5474,6 @@
       </w:pPr>
       <w:bookmarkStart w:id="2" w:name="_Toc70276858"/>
       <w:r>
-        <w:lastRenderedPageBreak/>
         <w:t>1 Introduction</w:t>
       </w:r>
       <w:bookmarkEnd w:id="2"/>
@@ -5966,7 +5964,6 @@
       </w:pPr>
       <w:bookmarkStart w:id="7" w:name="_Toc70276863"/>
       <w:r>
-        <w:lastRenderedPageBreak/>
         <w:t>Intended Users and Uses</w:t>
       </w:r>
       <w:bookmarkEnd w:id="7"/>
@@ -6117,7 +6114,6 @@
       </w:pPr>
       <w:bookmarkStart w:id="8" w:name="_Toc70276864"/>
       <w:r>
-        <w:lastRenderedPageBreak/>
         <w:t>Assumptions and Limitations</w:t>
       </w:r>
       <w:bookmarkEnd w:id="8"/>
@@ -6442,7 +6438,6 @@
           <w:noProof/>
           <w:color w:val="000000"/>
         </w:rPr>
-        <w:lastRenderedPageBreak/>
         <w:drawing>
           <wp:inline distT="0" distB="0" distL="0" distR="0" wp14:anchorId="78EB2401" wp14:editId="6FD12116">
             <wp:extent cx="5556510" cy="2285906"/>
@@ -7784,7 +7779,6 @@
       </w:pPr>
       <w:bookmarkStart w:id="12" w:name="_Toc70276868"/>
       <w:r>
-        <w:lastRenderedPageBreak/>
         <w:t>2.2 Risks And Risk Management/Mitigation</w:t>
       </w:r>
       <w:bookmarkEnd w:id="12"/>
@@ -8471,7 +8465,6 @@
       </w:pPr>
       <w:bookmarkStart w:id="14" w:name="_Toc70276870"/>
       <w:r>
-        <w:lastRenderedPageBreak/>
         <w:t>2.4 Project Timeline/Schedule</w:t>
       </w:r>
       <w:bookmarkEnd w:id="14"/>
@@ -8808,7 +8801,6 @@
       </w:pPr>
       <w:bookmarkStart w:id="15" w:name="_Toc70276871"/>
       <w:r>
-        <w:lastRenderedPageBreak/>
         <w:t>2.5 Project Tracking Procedures</w:t>
       </w:r>
       <w:bookmarkEnd w:id="15"/>
@@ -10064,14 +10056,7 @@
         <w:rPr>
           <w:color w:val="000000"/>
         </w:rPr>
-        <w:t xml:space="preserve">Physical devices will be required for testing of the web and mobile app. Web testing may be done through any device with access to the Internet, and mobile testing may be done through a mobile device or an emulator on a laptop or desktop computer. As most people have access to such </w:t>
-      </w:r>
-      <w:r>
-        <w:rPr>
-          <w:color w:val="000000"/>
-        </w:rPr>
-        <w:lastRenderedPageBreak/>
-        <w:t>devices, it is unnecessary to acquire devices specifically for testing</w:t>
+        <w:t>Physical devices will be required for testing of the web and mobile app. Web testing may be done through any device with access to the Internet, and mobile testing may be done through a mobile device or an emulator on a laptop or desktop computer. As most people have access to such devices, it is unnecessary to acquire devices specifically for testing</w:t>
       </w:r>
       <w:r>
         <w:rPr>
@@ -10171,7 +10156,21 @@
         <w:rPr>
           <w:color w:val="000000"/>
         </w:rPr>
-        <w:t>Our problem is one that has been studied for nearly a decade and is continuously being researched. This is not unexpected, as spatial crowdsourcing has a natural, crucial connection with the physical world, and examples of its use are easily demonstrated through services such as GrubHub or Uber.</w:t>
+        <w:t xml:space="preserve">Our problem is one that has been studied for nearly a decade and is continuously being researched. This is not unexpected, as spatial crowdsourcing has a natural, crucial connection with the physical world, and examples of its use are easily demonstrated through services such as </w:t>
+      </w:r>
+      <w:proofErr w:type="spellStart"/>
+      <w:r>
+        <w:rPr>
+          <w:color w:val="000000"/>
+        </w:rPr>
+        <w:t>GrubHub</w:t>
+      </w:r>
+      <w:proofErr w:type="spellEnd"/>
+      <w:r>
+        <w:rPr>
+          <w:color w:val="000000"/>
+        </w:rPr>
+        <w:t xml:space="preserve"> or Uber.</w:t>
       </w:r>
     </w:p>
     <w:p>
@@ -11367,7 +11366,6 @@
       <w:bookmarkStart w:id="23" w:name="_Toc70276877"/>
       <w:bookmarkEnd w:id="22"/>
       <w:r>
-        <w:lastRenderedPageBreak/>
         <w:t>Design Thinking</w:t>
       </w:r>
       <w:bookmarkEnd w:id="23"/>
@@ -11784,14 +11782,7 @@
         <w:rPr>
           <w:color w:val="000000"/>
         </w:rPr>
-        <w:t xml:space="preserve">Before we even started planning the project, our team planned how we would go about creating a sound and thorough plan. To do this, we decide to use a design thinking diagram (see Figure 4). The first step in the design thinking process is to empathize with our clients. To reach a better understanding with our client, we have had many meetings with our client and faculty advisor, Dr. </w:t>
-      </w:r>
-      <w:r>
-        <w:rPr>
-          <w:color w:val="000000"/>
-        </w:rPr>
-        <w:lastRenderedPageBreak/>
-        <w:t>Trajcevski, and listened to his ideas as well as presented our own ideas. During the define phase of our project, the objective was to narrow down the problem we hope to solve. This involved choosing which factors our spatial crowdsourcing algorithm needed to take into consideration and determining what was outside the scope of our goals. In section 1.6 we discuss some of the results of the “define” process, for example making the assumption that privacy is handled by an outside source and will not need to be implemented in our project. We also defined a set of tasks to be completed for our project. This task set and decomposition diagram of these tasks can be found in section 2.1.</w:t>
+        <w:t>Before we even started planning the project, our team planned how we would go about creating a sound and thorough plan. To do this, we decide to use a design thinking diagram (see Figure 4). The first step in the design thinking process is to empathize with our clients. To reach a better understanding with our client, we have had many meetings with our client and faculty advisor, Dr. Trajcevski, and listened to his ideas as well as presented our own ideas. During the define phase of our project, the objective was to narrow down the problem we hope to solve. This involved choosing which factors our spatial crowdsourcing algorithm needed to take into consideration and determining what was outside the scope of our goals. In section 1.6 we discuss some of the results of the “define” process, for example making the assumption that privacy is handled by an outside source and will not need to be implemented in our project. We also defined a set of tasks to be completed for our project. This task set and decomposition diagram of these tasks can be found in section 2.1.</w:t>
       </w:r>
     </w:p>
     <w:p>
@@ -12054,7 +12045,6 @@
       </w:pPr>
       <w:bookmarkStart w:id="25" w:name="_Toc70276879"/>
       <w:r>
-        <w:lastRenderedPageBreak/>
         <w:t>3.4 Technology Considerations</w:t>
       </w:r>
       <w:bookmarkEnd w:id="25"/>
@@ -12318,14 +12308,7 @@
         <w:rPr>
           <w:color w:val="000000"/>
         </w:rPr>
-        <w:t>As the project evolved, we made decisions to modify several design choices (outlined in Section 3.3). These modifications were all in response to our original choices becoming inadequate or sub-</w:t>
-      </w:r>
-      <w:r>
-        <w:rPr>
-          <w:color w:val="000000"/>
-        </w:rPr>
-        <w:lastRenderedPageBreak/>
-        <w:t>optimal after new information was made available to us. Because of this, each of these changes resulted in an improvement over our initial design and ultimately a better end product.</w:t>
+        <w:t>As the project evolved, we made decisions to modify several design choices (outlined in Section 3.3). These modifications were all in response to our original choices becoming inadequate or sub-optimal after new information was made available to us. Because of this, each of these changes resulted in an improvement over our initial design and ultimately a better end product.</w:t>
       </w:r>
     </w:p>
     <w:p>
@@ -12652,6 +12635,7 @@
               <w:jc w:val="center"/>
               <w:cnfStyle w:val="100000000000" w:firstRow="1" w:lastRow="0" w:firstColumn="0" w:lastColumn="0" w:oddVBand="0" w:evenVBand="0" w:oddHBand="0" w:evenHBand="0" w:firstRowFirstColumn="0" w:firstRowLastColumn="0" w:lastRowFirstColumn="0" w:lastRowLastColumn="0"/>
             </w:pPr>
+            <w:proofErr w:type="spellStart"/>
             <w:r>
               <w:t>Constraints</w:t>
             </w:r>
@@ -12661,6 +12645,7 @@
               </w:rPr>
               <w:t>a</w:t>
             </w:r>
+            <w:proofErr w:type="spellEnd"/>
           </w:p>
         </w:tc>
         <w:tc>
@@ -12681,7 +12666,11 @@
               <w:cnfStyle w:val="100000000000" w:firstRow="1" w:lastRow="0" w:firstColumn="0" w:lastColumn="0" w:oddVBand="0" w:evenVBand="0" w:oddHBand="0" w:evenHBand="0" w:firstRowFirstColumn="0" w:firstRowLastColumn="0" w:lastRowFirstColumn="0" w:lastRowLastColumn="0"/>
             </w:pPr>
             <w:r>
-              <w:t>Time Complexity</w:t>
+              <w:t xml:space="preserve">Time </w:t>
+            </w:r>
+            <w:proofErr w:type="spellStart"/>
+            <w:r>
+              <w:t>Complexity</w:t>
             </w:r>
             <w:r>
               <w:rPr>
@@ -12689,6 +12678,7 @@
               </w:rPr>
               <w:t>b</w:t>
             </w:r>
+            <w:proofErr w:type="spellEnd"/>
           </w:p>
         </w:tc>
         <w:tc>
@@ -13879,7 +13869,6 @@
               <w:rPr>
                 <w:color w:val="000000"/>
               </w:rPr>
-              <w:lastRenderedPageBreak/>
               <w:t xml:space="preserve">IDA </w:t>
             </w:r>
             <w:r>
@@ -15249,6 +15238,7 @@
           <w:color w:val="000000"/>
         </w:rPr>
       </w:pPr>
+      <w:proofErr w:type="spellStart"/>
       <w:r>
         <w:rPr>
           <w:color w:val="000000"/>
@@ -15256,6 +15246,7 @@
         </w:rPr>
         <w:t>a</w:t>
       </w:r>
+      <w:proofErr w:type="spellEnd"/>
       <w:r>
         <w:rPr>
           <w:color w:val="000000"/>
@@ -15515,7 +15506,6 @@
         <w:rPr>
           <w:color w:val="000000"/>
         </w:rPr>
-        <w:lastRenderedPageBreak/>
         <w:t>Our algorithm will be tested to ensure that it optimizes the worker-task problem's desired aspect, as discussed above. It is imperative that we test how workers' availability affects the final result.</w:t>
       </w:r>
     </w:p>
@@ -15595,7 +15585,31 @@
         <w:rPr>
           <w:color w:val="000000"/>
         </w:rPr>
-        <w:t xml:space="preserve">The different interfaces that we need to test are between the optimizing algorithm unit and the alert system and the database and the optimization algorithm. </w:t>
+        <w:t>The different interfaces that we need</w:t>
+      </w:r>
+      <w:r>
+        <w:rPr>
+          <w:color w:val="000000"/>
+        </w:rPr>
+        <w:t>ed</w:t>
+      </w:r>
+      <w:r>
+        <w:rPr>
+          <w:color w:val="000000"/>
+        </w:rPr>
+        <w:t xml:space="preserve"> to test </w:t>
+      </w:r>
+      <w:r>
+        <w:rPr>
+          <w:color w:val="000000"/>
+        </w:rPr>
+        <w:t>were</w:t>
+      </w:r>
+      <w:r>
+        <w:rPr>
+          <w:color w:val="000000"/>
+        </w:rPr>
+        <w:t xml:space="preserve"> between the optimizing algorithm unit and the alert system and the database and the optimization algorithm. </w:t>
       </w:r>
     </w:p>
     <w:p>
@@ -15639,7 +15653,31 @@
         <w:rPr>
           <w:color w:val="000000"/>
         </w:rPr>
-        <w:t>We need to verify that the results from our algorithm are passed correctly to the alert system. This can be done by checking the algorithm's results with the data in the alert system once it is received.</w:t>
+        <w:t>We need</w:t>
+      </w:r>
+      <w:r>
+        <w:rPr>
+          <w:color w:val="000000"/>
+        </w:rPr>
+        <w:t>ed</w:t>
+      </w:r>
+      <w:r>
+        <w:rPr>
+          <w:color w:val="000000"/>
+        </w:rPr>
+        <w:t xml:space="preserve"> to verify that the results from our algorithm are passed correctly to the alert system. This </w:t>
+      </w:r>
+      <w:r>
+        <w:rPr>
+          <w:color w:val="000000"/>
+        </w:rPr>
+        <w:t>is</w:t>
+      </w:r>
+      <w:r>
+        <w:rPr>
+          <w:color w:val="000000"/>
+        </w:rPr>
+        <w:t xml:space="preserve"> done by checking the algorithm's results with the data in the alert system once it is received.</w:t>
       </w:r>
     </w:p>
     <w:p>
@@ -15683,7 +15721,19 @@
         <w:rPr>
           <w:color w:val="000000"/>
         </w:rPr>
-        <w:t>We need to make sure that data is being brought into the algorithm correctly from the database.</w:t>
+        <w:t>We need</w:t>
+      </w:r>
+      <w:r>
+        <w:rPr>
+          <w:color w:val="000000"/>
+        </w:rPr>
+        <w:t>ed</w:t>
+      </w:r>
+      <w:r>
+        <w:rPr>
+          <w:color w:val="000000"/>
+        </w:rPr>
+        <w:t xml:space="preserve"> to make sure that data is being brought into the algorithm correctly from the database.</w:t>
       </w:r>
     </w:p>
     <w:p>
@@ -15736,7 +15786,31 @@
         <w:rPr>
           <w:color w:val="000000"/>
         </w:rPr>
-        <w:t>, as well as prioritizing minimum distance. We have pseudo-tested the implementation for finding workers for jobs based on desired skills, but is still in progress.</w:t>
+        <w:t xml:space="preserve">, as well as prioritizing minimum distance. We have pseudo-tested the implementation for finding workers for jobs based on desired </w:t>
+      </w:r>
+      <w:r>
+        <w:rPr>
+          <w:color w:val="000000"/>
+        </w:rPr>
+        <w:t>skills but</w:t>
+      </w:r>
+      <w:r>
+        <w:rPr>
+          <w:color w:val="000000"/>
+        </w:rPr>
+        <w:t xml:space="preserve"> </w:t>
+      </w:r>
+      <w:r>
+        <w:rPr>
+          <w:color w:val="000000"/>
+        </w:rPr>
+        <w:t xml:space="preserve">that </w:t>
+      </w:r>
+      <w:r>
+        <w:rPr>
+          <w:color w:val="000000"/>
+        </w:rPr>
+        <w:t>is still in progress.</w:t>
       </w:r>
     </w:p>
     <w:p>
@@ -15821,14 +15895,7 @@
         <w:rPr>
           <w:color w:val="000000"/>
         </w:rPr>
-        <w:t xml:space="preserve">The application was implemented using a client/server architecture style, as it proved to be the best method of storing data as well as offloading the potential load of the match algorithm as well as </w:t>
-      </w:r>
-      <w:r>
-        <w:rPr>
-          <w:color w:val="000000"/>
-        </w:rPr>
-        <w:lastRenderedPageBreak/>
-        <w:t xml:space="preserve">support </w:t>
+        <w:t xml:space="preserve">The application was implemented using a client/server architecture style, as it proved to be the best method of storing data as well as offloading the potential load of the match algorithm as well as support </w:t>
       </w:r>
       <w:r>
         <w:rPr>
@@ -15954,11 +16021,19 @@
           <w:color w:val="000000"/>
         </w:rPr>
       </w:pPr>
-      <w:r>
-        <w:rPr>
-          <w:color w:val="000000"/>
-        </w:rPr>
-        <w:t>Amsterdamer, Y., Milo, T.: Foundations of crowd data sourcing. SIGMOD Record 43(4), 5–14 (2014)</w:t>
+      <w:proofErr w:type="spellStart"/>
+      <w:r>
+        <w:rPr>
+          <w:color w:val="000000"/>
+        </w:rPr>
+        <w:t>Amsterdamer</w:t>
+      </w:r>
+      <w:proofErr w:type="spellEnd"/>
+      <w:r>
+        <w:rPr>
+          <w:color w:val="000000"/>
+        </w:rPr>
+        <w:t>, Y., Milo, T.: Foundations of crowd data sourcing. SIGMOD Record 43(4), 5–14 (2014)</w:t>
       </w:r>
     </w:p>
     <w:p>
@@ -15979,11 +16054,33 @@
           <w:color w:val="000000"/>
         </w:rPr>
       </w:pPr>
-      <w:r>
-        <w:rPr>
-          <w:color w:val="000000"/>
-        </w:rPr>
-        <w:t>Chittilappilly, A.I., Chen, L., Amer-Yahia, S.: A survey of general purpose crowdsourcing techniques. IEEE Trans. Knowl. Data Eng. 28(9), 2246–2266 (2016)</w:t>
+      <w:proofErr w:type="spellStart"/>
+      <w:r>
+        <w:rPr>
+          <w:color w:val="000000"/>
+        </w:rPr>
+        <w:t>Chittilappilly</w:t>
+      </w:r>
+      <w:proofErr w:type="spellEnd"/>
+      <w:r>
+        <w:rPr>
+          <w:color w:val="000000"/>
+        </w:rPr>
+        <w:t xml:space="preserve">, A.I., Chen, L., Amer-Yahia, S.: A survey of general purpose crowdsourcing techniques. IEEE Trans. </w:t>
+      </w:r>
+      <w:proofErr w:type="spellStart"/>
+      <w:r>
+        <w:rPr>
+          <w:color w:val="000000"/>
+        </w:rPr>
+        <w:t>Knowl</w:t>
+      </w:r>
+      <w:proofErr w:type="spellEnd"/>
+      <w:r>
+        <w:rPr>
+          <w:color w:val="000000"/>
+        </w:rPr>
+        <w:t>. Data Eng. 28(9), 2246–2266 (2016)</w:t>
       </w:r>
     </w:p>
     <w:p>
@@ -16008,7 +16105,35 @@
         <w:rPr>
           <w:color w:val="000000"/>
         </w:rPr>
-        <w:t>Garcia-Molina, H., Joglekar, M., Marcus, A., Parameswaran, A.G., Verroios, V.: Challenges in data crowdsourcing. IEEE Trans. Knowl. Data Eng. 28(4), 901–911 (2016)</w:t>
+        <w:t xml:space="preserve">Garcia-Molina, H., Joglekar, M., Marcus, A., Parameswaran, A.G., </w:t>
+      </w:r>
+      <w:proofErr w:type="spellStart"/>
+      <w:r>
+        <w:rPr>
+          <w:color w:val="000000"/>
+        </w:rPr>
+        <w:t>Verroios</w:t>
+      </w:r>
+      <w:proofErr w:type="spellEnd"/>
+      <w:r>
+        <w:rPr>
+          <w:color w:val="000000"/>
+        </w:rPr>
+        <w:t xml:space="preserve">, V.: Challenges in data crowdsourcing. IEEE Trans. </w:t>
+      </w:r>
+      <w:proofErr w:type="spellStart"/>
+      <w:r>
+        <w:rPr>
+          <w:color w:val="000000"/>
+        </w:rPr>
+        <w:t>Knowl</w:t>
+      </w:r>
+      <w:proofErr w:type="spellEnd"/>
+      <w:r>
+        <w:rPr>
+          <w:color w:val="000000"/>
+        </w:rPr>
+        <w:t>. Data Eng. 28(4), 901–911 (2016)</w:t>
       </w:r>
     </w:p>
     <w:p>
@@ -16033,7 +16158,21 @@
         <w:rPr>
           <w:color w:val="000000"/>
         </w:rPr>
-        <w:t>Li, G., Wang, J., Zheng, Y., Franklin, M.J.: Crowdsourced data management: a survey. IEEE Trans. Knowl. Data Eng. 28(9), 2296–2319 (2016)</w:t>
+        <w:t xml:space="preserve">Li, G., Wang, J., Zheng, Y., Franklin, M.J.: Crowdsourced data management: a survey. IEEE Trans. </w:t>
+      </w:r>
+      <w:proofErr w:type="spellStart"/>
+      <w:r>
+        <w:rPr>
+          <w:color w:val="000000"/>
+        </w:rPr>
+        <w:t>Knowl</w:t>
+      </w:r>
+      <w:proofErr w:type="spellEnd"/>
+      <w:r>
+        <w:rPr>
+          <w:color w:val="000000"/>
+        </w:rPr>
+        <w:t>. Data Eng. 28(9), 2296–2319 (2016)</w:t>
       </w:r>
     </w:p>
     <w:p>
@@ -16183,8 +16322,21 @@
         <w:rPr>
           <w:color w:val="000000"/>
         </w:rPr>
-        <w:lastRenderedPageBreak/>
-        <w:t>Kazemi, L., Shahabi, C.: Geocrowd: enabling query answering with spatial crowdsourcing. In: Proceedings of the 20th ACM SIGSPATIAL International Conference on Advances in Geographic Information Systems, pp. 189–198 (2012)</w:t>
+        <w:t xml:space="preserve">Kazemi, L., Shahabi, C.: </w:t>
+      </w:r>
+      <w:proofErr w:type="spellStart"/>
+      <w:r>
+        <w:rPr>
+          <w:color w:val="000000"/>
+        </w:rPr>
+        <w:t>Geocrowd</w:t>
+      </w:r>
+      <w:proofErr w:type="spellEnd"/>
+      <w:r>
+        <w:rPr>
+          <w:color w:val="000000"/>
+        </w:rPr>
+        <w:t>: enabling query answering with spatial crowdsourcing. In: Proceedings of the 20th ACM SIGSPATIAL International Conference on Advances in Geographic Information Systems, pp. 189–198 (2012)</w:t>
       </w:r>
     </w:p>
     <w:p>
@@ -16209,7 +16361,21 @@
         <w:rPr>
           <w:color w:val="000000"/>
         </w:rPr>
-        <w:t>Deng, D., Shahabi, C., Demiryurek, U.: Maximizing the number of worker's self-selected tasks in spatial crowdsourcing. In: Proceedings of the 21st ACM SIGSPATIAL International Conference on Advances in Geographic Information Systems, pp. 314–323 (2013)</w:t>
+        <w:t xml:space="preserve">Deng, D., Shahabi, C., </w:t>
+      </w:r>
+      <w:proofErr w:type="spellStart"/>
+      <w:r>
+        <w:rPr>
+          <w:color w:val="000000"/>
+        </w:rPr>
+        <w:t>Demiryurek</w:t>
+      </w:r>
+      <w:proofErr w:type="spellEnd"/>
+      <w:r>
+        <w:rPr>
+          <w:color w:val="000000"/>
+        </w:rPr>
+        <w:t>, U.: Maximizing the number of worker's self-selected tasks in spatial crowdsourcing. In: Proceedings of the 21st ACM SIGSPATIAL International Conference on Advances in Geographic Information Systems, pp. 314–323 (2013)</w:t>
       </w:r>
     </w:p>
     <w:p>
@@ -16234,7 +16400,21 @@
         <w:rPr>
           <w:color w:val="000000"/>
         </w:rPr>
-        <w:t>Kazemi, L., Shahabi, C., Chen, L.: Geotrucrowd: trustworthy query answering with spatial crowdsourcing. In: Proceedings of the 21st ACM SIGSPATIAL International Conference on Advances in Geographic Information Systems, pp. 304–313 (2013)</w:t>
+        <w:t xml:space="preserve">Kazemi, L., Shahabi, C., Chen, L.: </w:t>
+      </w:r>
+      <w:proofErr w:type="spellStart"/>
+      <w:r>
+        <w:rPr>
+          <w:color w:val="000000"/>
+        </w:rPr>
+        <w:t>Geotrucrowd</w:t>
+      </w:r>
+      <w:proofErr w:type="spellEnd"/>
+      <w:r>
+        <w:rPr>
+          <w:color w:val="000000"/>
+        </w:rPr>
+        <w:t>: trustworthy query answering with spatial crowdsourcing. In: Proceedings of the 21st ACM SIGSPATIAL International Conference on Advances in Geographic Information Systems, pp. 304–313 (2013)</w:t>
       </w:r>
     </w:p>
     <w:p>
@@ -16259,7 +16439,21 @@
         <w:rPr>
           <w:color w:val="000000"/>
         </w:rPr>
-        <w:t>To, H., Ghinita, G., Shahabi, C.: A framework for protecting worker location privacy in spatial crowdsourcing. PVLDB 7(10), 919–930 (2014)</w:t>
+        <w:t xml:space="preserve">To, H., </w:t>
+      </w:r>
+      <w:proofErr w:type="spellStart"/>
+      <w:r>
+        <w:rPr>
+          <w:color w:val="000000"/>
+        </w:rPr>
+        <w:t>Ghinita</w:t>
+      </w:r>
+      <w:proofErr w:type="spellEnd"/>
+      <w:r>
+        <w:rPr>
+          <w:color w:val="000000"/>
+        </w:rPr>
+        <w:t>, G., Shahabi, C.: A framework for protecting worker location privacy in spatial crowdsourcing. PVLDB 7(10), 919–930 (2014)</w:t>
       </w:r>
     </w:p>
     <w:p>
@@ -16284,7 +16478,21 @@
         <w:rPr>
           <w:color w:val="000000"/>
         </w:rPr>
-        <w:t>Chen, Z., Fu, R., Zhao, Z., Liu, Z., Xia, L., Chen, L., Cheng, P., Cao, C.C., Tong, Y., Zhang, C.J.: gMission: a general spatial crowdsourcing platform. PVLDB 7(13), 1629–1632 (2014)</w:t>
+        <w:t xml:space="preserve">Chen, Z., Fu, R., Zhao, Z., Liu, Z., Xia, L., Chen, L., Cheng, P., Cao, C.C., Tong, Y., Zhang, C.J.: </w:t>
+      </w:r>
+      <w:proofErr w:type="spellStart"/>
+      <w:r>
+        <w:rPr>
+          <w:color w:val="000000"/>
+        </w:rPr>
+        <w:t>gMission</w:t>
+      </w:r>
+      <w:proofErr w:type="spellEnd"/>
+      <w:r>
+        <w:rPr>
+          <w:color w:val="000000"/>
+        </w:rPr>
+        <w:t>: a general spatial crowdsourcing platform. PVLDB 7(13), 1629–1632 (2014)</w:t>
       </w:r>
     </w:p>
     <w:p>
@@ -16309,7 +16517,21 @@
         <w:rPr>
           <w:color w:val="000000"/>
         </w:rPr>
-        <w:t>Li, Y., Yiu, M.L., Xu, W.: Oriented online route recommendation for spatial crowdsourcing task workers. In: International Symposium on Spatial and Temporal Databases, pp. 137–156 (2015)</w:t>
+        <w:t xml:space="preserve">Li, Y., </w:t>
+      </w:r>
+      <w:proofErr w:type="spellStart"/>
+      <w:r>
+        <w:rPr>
+          <w:color w:val="000000"/>
+        </w:rPr>
+        <w:t>Yiu</w:t>
+      </w:r>
+      <w:proofErr w:type="spellEnd"/>
+      <w:r>
+        <w:rPr>
+          <w:color w:val="000000"/>
+        </w:rPr>
+        <w:t>, M.L., Xu, W.: Oriented online route recommendation for spatial crowdsourcing task workers. In: International Symposium on Spatial and Temporal Databases, pp. 137–156 (2015)</w:t>
       </w:r>
     </w:p>
     <w:p>
@@ -16434,7 +16656,21 @@
         <w:rPr>
           <w:color w:val="000000"/>
         </w:rPr>
-        <w:t>GAIA Open Dataset (2019). https://outreach.didichuxing.com/ research/opendata. Accessed May 26 2019</w:t>
+        <w:t>GAIA Open Dataset (2019). https://outreach.didichuxing.com/ research/</w:t>
+      </w:r>
+      <w:proofErr w:type="spellStart"/>
+      <w:r>
+        <w:rPr>
+          <w:color w:val="000000"/>
+        </w:rPr>
+        <w:t>opendata</w:t>
+      </w:r>
+      <w:proofErr w:type="spellEnd"/>
+      <w:r>
+        <w:rPr>
+          <w:color w:val="000000"/>
+        </w:rPr>
+        <w:t>. Accessed May 26 2019</w:t>
       </w:r>
     </w:p>
     <w:p>
@@ -16484,7 +16720,21 @@
         <w:rPr>
           <w:color w:val="000000"/>
         </w:rPr>
-        <w:t>She, J., Tong, Y., Chen, L., Cao, C.C.: Conflict-aware eventparticipant arrangement. In: IEEE 31st International Conference on Data Engineering, pp. 735–746 (2015)</w:t>
+        <w:t xml:space="preserve">She, J., Tong, Y., Chen, L., Cao, C.C.: Conflict-aware </w:t>
+      </w:r>
+      <w:proofErr w:type="spellStart"/>
+      <w:r>
+        <w:rPr>
+          <w:color w:val="000000"/>
+        </w:rPr>
+        <w:t>eventparticipant</w:t>
+      </w:r>
+      <w:proofErr w:type="spellEnd"/>
+      <w:r>
+        <w:rPr>
+          <w:color w:val="000000"/>
+        </w:rPr>
+        <w:t xml:space="preserve"> arrangement. In: IEEE 31st International Conference on Data Engineering, pp. 735–746 (2015)</w:t>
       </w:r>
     </w:p>
     <w:p>
@@ -16509,7 +16759,21 @@
         <w:rPr>
           <w:color w:val="000000"/>
         </w:rPr>
-        <w:t>Cheng, P., Lian, X., Chen, L., Han, J., Zhao, J.: Task assignment on multi-skill oriented spatial crowdsourcing. IEEE Trans. Knowl. Data Eng. 28(8), 2201–2215 (2016)</w:t>
+        <w:t xml:space="preserve">Cheng, P., Lian, X., Chen, L., Han, J., Zhao, J.: Task assignment on multi-skill oriented spatial crowdsourcing. IEEE Trans. </w:t>
+      </w:r>
+      <w:proofErr w:type="spellStart"/>
+      <w:r>
+        <w:rPr>
+          <w:color w:val="000000"/>
+        </w:rPr>
+        <w:t>Knowl</w:t>
+      </w:r>
+      <w:proofErr w:type="spellEnd"/>
+      <w:r>
+        <w:rPr>
+          <w:color w:val="000000"/>
+        </w:rPr>
+        <w:t>. Data Eng. 28(8), 2201–2215 (2016)</w:t>
       </w:r>
     </w:p>
     <w:p>
@@ -16559,7 +16823,35 @@
         <w:rPr>
           <w:color w:val="000000"/>
         </w:rPr>
-        <w:t>U, L.H., Yiu, M.L., Mouratidis, K., Mamoulis, N.: Capacity constrained assignment in spatial databases. In: Proceedings of the 2008 ACM International Conference on Management of Data, pp. 15–28 (2008)</w:t>
+        <w:t xml:space="preserve">U, L.H., </w:t>
+      </w:r>
+      <w:proofErr w:type="spellStart"/>
+      <w:r>
+        <w:rPr>
+          <w:color w:val="000000"/>
+        </w:rPr>
+        <w:t>Yiu</w:t>
+      </w:r>
+      <w:proofErr w:type="spellEnd"/>
+      <w:r>
+        <w:rPr>
+          <w:color w:val="000000"/>
+        </w:rPr>
+        <w:t xml:space="preserve">, M.L., Mouratidis, K., </w:t>
+      </w:r>
+      <w:proofErr w:type="spellStart"/>
+      <w:r>
+        <w:rPr>
+          <w:color w:val="000000"/>
+        </w:rPr>
+        <w:t>Mamoulis</w:t>
+      </w:r>
+      <w:proofErr w:type="spellEnd"/>
+      <w:r>
+        <w:rPr>
+          <w:color w:val="000000"/>
+        </w:rPr>
+        <w:t>, N.: Capacity constrained assignment in spatial databases. In: Proceedings of the 2008 ACM International Conference on Management of Data, pp. 15–28 (2008)</w:t>
       </w:r>
     </w:p>
     <w:p>
@@ -16584,7 +16876,6 @@
         <w:rPr>
           <w:color w:val="000000"/>
         </w:rPr>
-        <w:lastRenderedPageBreak/>
         <w:t>Bei, X., Zhang, S.: Algorithms for trip-vehicle assignment in ride-sharing. In: Proceedings of the 32nd AAAI Conference on Artificial Intelligence, pp. 3–9 (2018)</w:t>
       </w:r>
     </w:p>
@@ -16610,7 +16901,21 @@
         <w:rPr>
           <w:color w:val="000000"/>
         </w:rPr>
-        <w:t>Long, C., Wong, R.C., Yu, P.S., Jiang, M.: On optimal worstcase matching. In: Proceedings of the 2013 ACM International Conference on Management of Data, pp. 845–856 (2013)</w:t>
+        <w:t xml:space="preserve">Long, C., Wong, R.C., Yu, P.S., Jiang, M.: On optimal </w:t>
+      </w:r>
+      <w:proofErr w:type="spellStart"/>
+      <w:r>
+        <w:rPr>
+          <w:color w:val="000000"/>
+        </w:rPr>
+        <w:t>worstcase</w:t>
+      </w:r>
+      <w:proofErr w:type="spellEnd"/>
+      <w:r>
+        <w:rPr>
+          <w:color w:val="000000"/>
+        </w:rPr>
+        <w:t xml:space="preserve"> matching. In: Proceedings of the 2013 ACM International Conference on Management of Data, pp. 845–856 (2013)</w:t>
       </w:r>
     </w:p>
     <w:p>
@@ -16660,7 +16965,21 @@
         <w:rPr>
           <w:color w:val="000000"/>
         </w:rPr>
-        <w:t>Corral, A., Manolopoulos, Y., Theodoridis, Y., Vassilakopoulos, M.: Closest pair queries in spatial databases. In: Proceedings of the 2000 ACM International Conference on Management of Data, pp. 189–200 (2000)</w:t>
+        <w:t xml:space="preserve">Corral, A., Manolopoulos, Y., Theodoridis, Y., </w:t>
+      </w:r>
+      <w:proofErr w:type="spellStart"/>
+      <w:r>
+        <w:rPr>
+          <w:color w:val="000000"/>
+        </w:rPr>
+        <w:t>Vassilakopoulos</w:t>
+      </w:r>
+      <w:proofErr w:type="spellEnd"/>
+      <w:r>
+        <w:rPr>
+          <w:color w:val="000000"/>
+        </w:rPr>
+        <w:t>, M.: Closest pair queries in spatial databases. In: Proceedings of the 2000 ACM International Conference on Management of Data, pp. 189–200 (2000)</w:t>
       </w:r>
     </w:p>
     <w:p>
@@ -19953,7 +20272,6 @@
   <w:style w:type="character" w:default="1" w:styleId="DefaultParagraphFont">
     <w:name w:val="Default Paragraph Font"/>
     <w:uiPriority w:val="1"/>
-    <w:semiHidden/>
     <w:unhideWhenUsed/>
   </w:style>
   <w:style w:type="table" w:default="1" w:styleId="TableNormal">
@@ -20775,6 +21093,25 @@
       </w:tcPr>
     </w:tblStylePr>
   </w:style>
+  <w:style w:type="paragraph" w:styleId="TOCHeading">
+    <w:name w:val="TOC Heading"/>
+    <w:basedOn w:val="Heading1"/>
+    <w:next w:val="Normal"/>
+    <w:uiPriority w:val="39"/>
+    <w:unhideWhenUsed/>
+    <w:qFormat/>
+    <w:rsid w:val="00A9336C"/>
+    <w:pPr>
+      <w:spacing w:before="240" w:after="0" w:line="259" w:lineRule="auto"/>
+      <w:outlineLvl w:val="9"/>
+    </w:pPr>
+    <w:rPr>
+      <w:rFonts w:asciiTheme="majorHAnsi" w:eastAsiaTheme="majorEastAsia" w:hAnsiTheme="majorHAnsi" w:cstheme="majorBidi"/>
+      <w:color w:val="365F91" w:themeColor="accent1" w:themeShade="BF"/>
+      <w:sz w:val="32"/>
+      <w:szCs w:val="32"/>
+    </w:rPr>
+  </w:style>
 </w:styles>
 </file>
 
@@ -21099,28 +21436,28 @@
 </file>
 
 <file path=customXml/item1.xml><?xml version="1.0" encoding="utf-8"?>
+<b:Sources xmlns:b="http://schemas.openxmlformats.org/officeDocument/2006/bibliography" xmlns="http://schemas.openxmlformats.org/officeDocument/2006/bibliography" SelectedStyle="\APASixthEditionOfficeOnline.xsl" StyleName="APA" Version="6"/>
+</file>
+
+<file path=customXml/item2.xml><?xml version="1.0" encoding="utf-8"?>
 <go:gDocsCustomXmlDataStorage xmlns:go="http://customooxmlschemas.google.com/" xmlns:r="http://schemas.openxmlformats.org/officeDocument/2006/relationships">
   <go:docsCustomData xmlns:go="http://customooxmlschemas.google.com/" roundtripDataSignature="AMtx7miNbtEQXVd598oyPF1RaCuW5O6YAg==">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</go:docsCustomData>
 </go:gDocsCustomXmlDataStorage>
 </file>
 
-<file path=customXml/item2.xml><?xml version="1.0" encoding="utf-8"?>
-<b:Sources xmlns:b="http://schemas.openxmlformats.org/officeDocument/2006/bibliography" xmlns="http://schemas.openxmlformats.org/officeDocument/2006/bibliography" SelectedStyle="\APASixthEditionOfficeOnline.xsl" StyleName="APA" Version="6"/>
+<file path=customXml/itemProps1.xml><?xml version="1.0" encoding="utf-8"?>
+<ds:datastoreItem xmlns:ds="http://schemas.openxmlformats.org/officeDocument/2006/customXml" ds:itemID="{45B8D892-C338-4F95-90C0-BEBDC9C6118B}">
+  <ds:schemaRefs>
+    <ds:schemaRef ds:uri="http://schemas.openxmlformats.org/officeDocument/2006/bibliography"/>
+  </ds:schemaRefs>
+</ds:datastoreItem>
 </file>
 
-<file path=customXml/itemProps1.xml><?xml version="1.0" encoding="utf-8"?>
+<file path=customXml/itemProps2.xml><?xml version="1.0" encoding="utf-8"?>
 <ds:datastoreItem xmlns:ds="http://schemas.openxmlformats.org/officeDocument/2006/customXml" ds:itemID="{11111111-1234-1234-1234-123412341234}">
   <ds:schemaRefs>
     <ds:schemaRef ds:uri="http://customooxmlschemas.google.com/"/>
     <ds:schemaRef ds:uri="http://schemas.openxmlformats.org/officeDocument/2006/relationships"/>
   </ds:schemaRefs>
 </ds:datastoreItem>
-</file>
-
-<file path=customXml/itemProps2.xml><?xml version="1.0" encoding="utf-8"?>
-<ds:datastoreItem xmlns:ds="http://schemas.openxmlformats.org/officeDocument/2006/customXml" ds:itemID="{45B8D892-C338-4F95-90C0-BEBDC9C6118B}">
-  <ds:schemaRefs>
-    <ds:schemaRef ds:uri="http://schemas.openxmlformats.org/officeDocument/2006/bibliography"/>
-  </ds:schemaRefs>
-</ds:datastoreItem>
 </file>